--- a/doc/13519186 - Laporan Tugas Kecil 2.docx
+++ b/doc/13519186 - Laporan Tugas Kecil 2.docx
@@ -5015,32 +5015,76 @@
           <w:szCs w:val="24"/>
         </w:rPr>
       </w:pPr>
-      <w:proofErr w:type="spellStart"/>
-      <w:r>
-        <w:rPr>
-          <w:rFonts w:ascii="Times New Roman" w:hAnsi="Times New Roman" w:cs="Times New Roman"/>
-          <w:sz w:val="24"/>
-          <w:szCs w:val="24"/>
-        </w:rPr>
-        <w:t>Periksa</w:t>
-      </w:r>
-      <w:proofErr w:type="spellEnd"/>
-      <w:r>
-        <w:rPr>
-          <w:rFonts w:ascii="Times New Roman" w:hAnsi="Times New Roman" w:cs="Times New Roman"/>
-          <w:sz w:val="24"/>
-          <w:szCs w:val="24"/>
-        </w:rPr>
-        <w:t xml:space="preserve"> </w:t>
-      </w:r>
-      <w:proofErr w:type="spellStart"/>
-      <w:r>
-        <w:rPr>
-          <w:rFonts w:ascii="Times New Roman" w:hAnsi="Times New Roman" w:cs="Times New Roman"/>
-          <w:sz w:val="24"/>
-          <w:szCs w:val="24"/>
-        </w:rPr>
-        <w:t>apakah</w:t>
+      <w:r>
+        <w:rPr>
+          <w:rFonts w:ascii="Times New Roman" w:hAnsi="Times New Roman" w:cs="Times New Roman"/>
+          <w:sz w:val="24"/>
+          <w:szCs w:val="24"/>
+        </w:rPr>
+        <w:t xml:space="preserve">Masukkan </w:t>
+      </w:r>
+      <w:proofErr w:type="spellStart"/>
+      <w:r>
+        <w:rPr>
+          <w:rFonts w:ascii="Times New Roman" w:hAnsi="Times New Roman" w:cs="Times New Roman"/>
+          <w:sz w:val="24"/>
+          <w:szCs w:val="24"/>
+        </w:rPr>
+        <w:t>simpul</w:t>
+      </w:r>
+      <w:proofErr w:type="spellEnd"/>
+      <w:r>
+        <w:rPr>
+          <w:rFonts w:ascii="Times New Roman" w:hAnsi="Times New Roman" w:cs="Times New Roman"/>
+          <w:sz w:val="24"/>
+          <w:szCs w:val="24"/>
+        </w:rPr>
+        <w:t xml:space="preserve"> yang </w:t>
+      </w:r>
+      <w:proofErr w:type="spellStart"/>
+      <w:r>
+        <w:rPr>
+          <w:rFonts w:ascii="Times New Roman" w:hAnsi="Times New Roman" w:cs="Times New Roman"/>
+          <w:sz w:val="24"/>
+          <w:szCs w:val="24"/>
+        </w:rPr>
+        <w:t>terhapus</w:t>
+      </w:r>
+      <w:proofErr w:type="spellEnd"/>
+      <w:r>
+        <w:rPr>
+          <w:rFonts w:ascii="Times New Roman" w:hAnsi="Times New Roman" w:cs="Times New Roman"/>
+          <w:sz w:val="24"/>
+          <w:szCs w:val="24"/>
+        </w:rPr>
+        <w:t xml:space="preserve"> pada container yang </w:t>
+      </w:r>
+      <w:proofErr w:type="spellStart"/>
+      <w:r>
+        <w:rPr>
+          <w:rFonts w:ascii="Times New Roman" w:hAnsi="Times New Roman" w:cs="Times New Roman"/>
+          <w:sz w:val="24"/>
+          <w:szCs w:val="24"/>
+        </w:rPr>
+        <w:t>berisi</w:t>
+      </w:r>
+      <w:proofErr w:type="spellEnd"/>
+      <w:r>
+        <w:rPr>
+          <w:rFonts w:ascii="Times New Roman" w:hAnsi="Times New Roman" w:cs="Times New Roman"/>
+          <w:sz w:val="24"/>
+          <w:szCs w:val="24"/>
+        </w:rPr>
+        <w:t xml:space="preserve"> daftar semester </w:t>
+      </w:r>
+      <w:proofErr w:type="spellStart"/>
+      <w:r>
+        <w:rPr>
+          <w:rFonts w:ascii="Times New Roman" w:hAnsi="Times New Roman" w:cs="Times New Roman"/>
+          <w:sz w:val="24"/>
+          <w:szCs w:val="24"/>
+        </w:rPr>
+        <w:t>beserta</w:t>
       </w:r>
       <w:proofErr w:type="spellEnd"/>
       <w:r>
@@ -5094,6 +5138,176 @@
           <w:sz w:val="24"/>
           <w:szCs w:val="24"/>
         </w:rPr>
+        <w:t>tiap</w:t>
+      </w:r>
+      <w:proofErr w:type="spellEnd"/>
+      <w:r>
+        <w:rPr>
+          <w:rFonts w:ascii="Times New Roman" w:hAnsi="Times New Roman" w:cs="Times New Roman"/>
+          <w:sz w:val="24"/>
+          <w:szCs w:val="24"/>
+        </w:rPr>
+        <w:t xml:space="preserve"> semester. </w:t>
+      </w:r>
+      <w:r>
+        <w:rPr>
+          <w:rFonts w:ascii="Times New Roman" w:hAnsi="Times New Roman" w:cs="Times New Roman"/>
+          <w:sz w:val="24"/>
+          <w:szCs w:val="24"/>
+        </w:rPr>
+        <w:t xml:space="preserve">Jika </w:t>
+      </w:r>
+      <w:proofErr w:type="spellStart"/>
+      <w:r>
+        <w:rPr>
+          <w:rFonts w:ascii="Times New Roman" w:hAnsi="Times New Roman" w:cs="Times New Roman"/>
+          <w:sz w:val="24"/>
+          <w:szCs w:val="24"/>
+        </w:rPr>
+        <w:t>sudah</w:t>
+      </w:r>
+      <w:proofErr w:type="spellEnd"/>
+      <w:r>
+        <w:rPr>
+          <w:rFonts w:ascii="Times New Roman" w:hAnsi="Times New Roman" w:cs="Times New Roman"/>
+          <w:sz w:val="24"/>
+          <w:szCs w:val="24"/>
+        </w:rPr>
+        <w:t xml:space="preserve"> </w:t>
+      </w:r>
+      <w:proofErr w:type="spellStart"/>
+      <w:r>
+        <w:rPr>
+          <w:rFonts w:ascii="Times New Roman" w:hAnsi="Times New Roman" w:cs="Times New Roman"/>
+          <w:sz w:val="24"/>
+          <w:szCs w:val="24"/>
+        </w:rPr>
+        <w:t>ada</w:t>
+      </w:r>
+      <w:proofErr w:type="spellEnd"/>
+      <w:r>
+        <w:rPr>
+          <w:rFonts w:ascii="Times New Roman" w:hAnsi="Times New Roman" w:cs="Times New Roman"/>
+          <w:sz w:val="24"/>
+          <w:szCs w:val="24"/>
+        </w:rPr>
+        <w:t xml:space="preserve"> </w:t>
+      </w:r>
+      <w:proofErr w:type="spellStart"/>
+      <w:r>
+        <w:rPr>
+          <w:rFonts w:ascii="Times New Roman" w:hAnsi="Times New Roman" w:cs="Times New Roman"/>
+          <w:sz w:val="24"/>
+          <w:szCs w:val="24"/>
+        </w:rPr>
+        <w:t>simpul</w:t>
+      </w:r>
+      <w:proofErr w:type="spellEnd"/>
+      <w:r>
+        <w:rPr>
+          <w:rFonts w:ascii="Times New Roman" w:hAnsi="Times New Roman" w:cs="Times New Roman"/>
+          <w:sz w:val="24"/>
+          <w:szCs w:val="24"/>
+        </w:rPr>
+        <w:t xml:space="preserve"> yang </w:t>
+      </w:r>
+      <w:proofErr w:type="spellStart"/>
+      <w:r>
+        <w:rPr>
+          <w:rFonts w:ascii="Times New Roman" w:hAnsi="Times New Roman" w:cs="Times New Roman"/>
+          <w:sz w:val="24"/>
+          <w:szCs w:val="24"/>
+        </w:rPr>
+        <w:t>mengisi</w:t>
+      </w:r>
+      <w:proofErr w:type="spellEnd"/>
+      <w:r>
+        <w:rPr>
+          <w:rFonts w:ascii="Times New Roman" w:hAnsi="Times New Roman" w:cs="Times New Roman"/>
+          <w:sz w:val="24"/>
+          <w:szCs w:val="24"/>
+        </w:rPr>
+        <w:t xml:space="preserve"> pada semester </w:t>
+      </w:r>
+      <w:proofErr w:type="spellStart"/>
+      <w:r>
+        <w:rPr>
+          <w:rFonts w:ascii="Times New Roman" w:hAnsi="Times New Roman" w:cs="Times New Roman"/>
+          <w:sz w:val="24"/>
+          <w:szCs w:val="24"/>
+        </w:rPr>
+        <w:t>terkait</w:t>
+      </w:r>
+      <w:proofErr w:type="spellEnd"/>
+      <w:r>
+        <w:rPr>
+          <w:rFonts w:ascii="Times New Roman" w:hAnsi="Times New Roman" w:cs="Times New Roman"/>
+          <w:sz w:val="24"/>
+          <w:szCs w:val="24"/>
+        </w:rPr>
+        <w:t xml:space="preserve">, </w:t>
+      </w:r>
+      <w:proofErr w:type="spellStart"/>
+      <w:r>
+        <w:rPr>
+          <w:rFonts w:ascii="Times New Roman" w:hAnsi="Times New Roman" w:cs="Times New Roman"/>
+          <w:sz w:val="24"/>
+          <w:szCs w:val="24"/>
+        </w:rPr>
+        <w:t>maka</w:t>
+      </w:r>
+      <w:proofErr w:type="spellEnd"/>
+      <w:r>
+        <w:rPr>
+          <w:rFonts w:ascii="Times New Roman" w:hAnsi="Times New Roman" w:cs="Times New Roman"/>
+          <w:sz w:val="24"/>
+          <w:szCs w:val="24"/>
+        </w:rPr>
+        <w:t xml:space="preserve"> </w:t>
+      </w:r>
+      <w:proofErr w:type="spellStart"/>
+      <w:r>
+        <w:rPr>
+          <w:rFonts w:ascii="Times New Roman" w:hAnsi="Times New Roman" w:cs="Times New Roman"/>
+          <w:sz w:val="24"/>
+          <w:szCs w:val="24"/>
+        </w:rPr>
+        <w:t>mata</w:t>
+      </w:r>
+      <w:proofErr w:type="spellEnd"/>
+      <w:r>
+        <w:rPr>
+          <w:rFonts w:ascii="Times New Roman" w:hAnsi="Times New Roman" w:cs="Times New Roman"/>
+          <w:sz w:val="24"/>
+          <w:szCs w:val="24"/>
+        </w:rPr>
+        <w:t xml:space="preserve"> </w:t>
+      </w:r>
+      <w:proofErr w:type="spellStart"/>
+      <w:r>
+        <w:rPr>
+          <w:rFonts w:ascii="Times New Roman" w:hAnsi="Times New Roman" w:cs="Times New Roman"/>
+          <w:sz w:val="24"/>
+          <w:szCs w:val="24"/>
+        </w:rPr>
+        <w:t>kuliah</w:t>
+      </w:r>
+      <w:proofErr w:type="spellEnd"/>
+      <w:r>
+        <w:rPr>
+          <w:rFonts w:ascii="Times New Roman" w:hAnsi="Times New Roman" w:cs="Times New Roman"/>
+          <w:sz w:val="24"/>
+          <w:szCs w:val="24"/>
+        </w:rPr>
+        <w:t xml:space="preserve"> </w:t>
+      </w:r>
+      <w:proofErr w:type="spellStart"/>
+      <w:r>
+        <w:rPr>
+          <w:rFonts w:ascii="Times New Roman" w:hAnsi="Times New Roman" w:cs="Times New Roman"/>
+          <w:sz w:val="24"/>
+          <w:szCs w:val="24"/>
+        </w:rPr>
         <w:t>dapat</w:t>
       </w:r>
       <w:proofErr w:type="spellEnd"/>
@@ -5112,34 +5326,16 @@
           <w:sz w:val="24"/>
           <w:szCs w:val="24"/>
         </w:rPr>
-        <w:t>dimasukkan</w:t>
-      </w:r>
-      <w:proofErr w:type="spellEnd"/>
-      <w:r>
-        <w:rPr>
-          <w:rFonts w:ascii="Times New Roman" w:hAnsi="Times New Roman" w:cs="Times New Roman"/>
-          <w:sz w:val="24"/>
-          <w:szCs w:val="24"/>
-        </w:rPr>
-        <w:t xml:space="preserve"> </w:t>
-      </w:r>
-      <w:proofErr w:type="spellStart"/>
-      <w:r>
-        <w:rPr>
-          <w:rFonts w:ascii="Times New Roman" w:hAnsi="Times New Roman" w:cs="Times New Roman"/>
-          <w:sz w:val="24"/>
-          <w:szCs w:val="24"/>
-        </w:rPr>
-        <w:t>kedalam</w:t>
-      </w:r>
-      <w:proofErr w:type="spellEnd"/>
-      <w:r>
-        <w:rPr>
-          <w:rFonts w:ascii="Times New Roman" w:hAnsi="Times New Roman" w:cs="Times New Roman"/>
-          <w:sz w:val="24"/>
-          <w:szCs w:val="24"/>
-        </w:rPr>
-        <w:t xml:space="preserve"> </w:t>
+        <w:t>ditempatkan</w:t>
+      </w:r>
+      <w:proofErr w:type="spellEnd"/>
+      <w:r>
+        <w:rPr>
+          <w:rFonts w:ascii="Times New Roman" w:hAnsi="Times New Roman" w:cs="Times New Roman"/>
+          <w:sz w:val="24"/>
+          <w:szCs w:val="24"/>
+        </w:rPr>
+        <w:t xml:space="preserve"> pada </w:t>
       </w:r>
       <w:proofErr w:type="spellStart"/>
       <w:r>
@@ -5157,546 +5353,6 @@
           <w:sz w:val="24"/>
           <w:szCs w:val="24"/>
         </w:rPr>
-        <w:t xml:space="preserve"> semester </w:t>
-      </w:r>
-      <w:proofErr w:type="spellStart"/>
-      <w:r>
-        <w:rPr>
-          <w:rFonts w:ascii="Times New Roman" w:hAnsi="Times New Roman" w:cs="Times New Roman"/>
-          <w:sz w:val="24"/>
-          <w:szCs w:val="24"/>
-        </w:rPr>
-        <w:t>dengan</w:t>
-      </w:r>
-      <w:proofErr w:type="spellEnd"/>
-      <w:r>
-        <w:rPr>
-          <w:rFonts w:ascii="Times New Roman" w:hAnsi="Times New Roman" w:cs="Times New Roman"/>
-          <w:sz w:val="24"/>
-          <w:szCs w:val="24"/>
-        </w:rPr>
-        <w:t xml:space="preserve"> </w:t>
-      </w:r>
-      <w:proofErr w:type="spellStart"/>
-      <w:r>
-        <w:rPr>
-          <w:rFonts w:ascii="Times New Roman" w:hAnsi="Times New Roman" w:cs="Times New Roman"/>
-          <w:sz w:val="24"/>
-          <w:szCs w:val="24"/>
-        </w:rPr>
-        <w:t>cara</w:t>
-      </w:r>
-      <w:proofErr w:type="spellEnd"/>
-      <w:r>
-        <w:rPr>
-          <w:rFonts w:ascii="Times New Roman" w:hAnsi="Times New Roman" w:cs="Times New Roman"/>
-          <w:sz w:val="24"/>
-          <w:szCs w:val="24"/>
-        </w:rPr>
-        <w:t xml:space="preserve"> </w:t>
-      </w:r>
-      <w:proofErr w:type="spellStart"/>
-      <w:r>
-        <w:rPr>
-          <w:rFonts w:ascii="Times New Roman" w:hAnsi="Times New Roman" w:cs="Times New Roman"/>
-          <w:sz w:val="24"/>
-          <w:szCs w:val="24"/>
-        </w:rPr>
-        <w:t>memeriksa</w:t>
-      </w:r>
-      <w:proofErr w:type="spellEnd"/>
-      <w:r>
-        <w:rPr>
-          <w:rFonts w:ascii="Times New Roman" w:hAnsi="Times New Roman" w:cs="Times New Roman"/>
-          <w:sz w:val="24"/>
-          <w:szCs w:val="24"/>
-        </w:rPr>
-        <w:t xml:space="preserve"> </w:t>
-      </w:r>
-      <w:proofErr w:type="spellStart"/>
-      <w:r>
-        <w:rPr>
-          <w:rFonts w:ascii="Times New Roman" w:hAnsi="Times New Roman" w:cs="Times New Roman"/>
-          <w:sz w:val="24"/>
-          <w:szCs w:val="24"/>
-        </w:rPr>
-        <w:t>apakah</w:t>
-      </w:r>
-      <w:proofErr w:type="spellEnd"/>
-      <w:r>
-        <w:rPr>
-          <w:rFonts w:ascii="Times New Roman" w:hAnsi="Times New Roman" w:cs="Times New Roman"/>
-          <w:sz w:val="24"/>
-          <w:szCs w:val="24"/>
-        </w:rPr>
-        <w:t xml:space="preserve"> </w:t>
-      </w:r>
-      <w:proofErr w:type="spellStart"/>
-      <w:r>
-        <w:rPr>
-          <w:rFonts w:ascii="Times New Roman" w:hAnsi="Times New Roman" w:cs="Times New Roman"/>
-          <w:sz w:val="24"/>
-          <w:szCs w:val="24"/>
-        </w:rPr>
-        <w:t>simpul</w:t>
-      </w:r>
-      <w:proofErr w:type="spellEnd"/>
-      <w:r>
-        <w:rPr>
-          <w:rFonts w:ascii="Times New Roman" w:hAnsi="Times New Roman" w:cs="Times New Roman"/>
-          <w:sz w:val="24"/>
-          <w:szCs w:val="24"/>
-        </w:rPr>
-        <w:t xml:space="preserve"> yang </w:t>
-      </w:r>
-      <w:proofErr w:type="spellStart"/>
-      <w:r>
-        <w:rPr>
-          <w:rFonts w:ascii="Times New Roman" w:hAnsi="Times New Roman" w:cs="Times New Roman"/>
-          <w:sz w:val="24"/>
-          <w:szCs w:val="24"/>
-        </w:rPr>
-        <w:t>akan</w:t>
-      </w:r>
-      <w:proofErr w:type="spellEnd"/>
-      <w:r>
-        <w:rPr>
-          <w:rFonts w:ascii="Times New Roman" w:hAnsi="Times New Roman" w:cs="Times New Roman"/>
-          <w:sz w:val="24"/>
-          <w:szCs w:val="24"/>
-        </w:rPr>
-        <w:t xml:space="preserve"> </w:t>
-      </w:r>
-      <w:proofErr w:type="spellStart"/>
-      <w:r>
-        <w:rPr>
-          <w:rFonts w:ascii="Times New Roman" w:hAnsi="Times New Roman" w:cs="Times New Roman"/>
-          <w:sz w:val="24"/>
-          <w:szCs w:val="24"/>
-        </w:rPr>
-        <w:t>dimasukkan</w:t>
-      </w:r>
-      <w:proofErr w:type="spellEnd"/>
-      <w:r>
-        <w:rPr>
-          <w:rFonts w:ascii="Times New Roman" w:hAnsi="Times New Roman" w:cs="Times New Roman"/>
-          <w:sz w:val="24"/>
-          <w:szCs w:val="24"/>
-        </w:rPr>
-        <w:t xml:space="preserve"> </w:t>
-      </w:r>
-      <w:proofErr w:type="spellStart"/>
-      <w:r>
-        <w:rPr>
-          <w:rFonts w:ascii="Times New Roman" w:hAnsi="Times New Roman" w:cs="Times New Roman"/>
-          <w:sz w:val="24"/>
-          <w:szCs w:val="24"/>
-        </w:rPr>
-        <w:t>ke</w:t>
-      </w:r>
-      <w:proofErr w:type="spellEnd"/>
-      <w:r>
-        <w:rPr>
-          <w:rFonts w:ascii="Times New Roman" w:hAnsi="Times New Roman" w:cs="Times New Roman"/>
-          <w:sz w:val="24"/>
-          <w:szCs w:val="24"/>
-        </w:rPr>
-        <w:t xml:space="preserve"> </w:t>
-      </w:r>
-      <w:proofErr w:type="spellStart"/>
-      <w:r>
-        <w:rPr>
-          <w:rFonts w:ascii="Times New Roman" w:hAnsi="Times New Roman" w:cs="Times New Roman"/>
-          <w:sz w:val="24"/>
-          <w:szCs w:val="24"/>
-        </w:rPr>
-        <w:t>dalam</w:t>
-      </w:r>
-      <w:proofErr w:type="spellEnd"/>
-      <w:r>
-        <w:rPr>
-          <w:rFonts w:ascii="Times New Roman" w:hAnsi="Times New Roman" w:cs="Times New Roman"/>
-          <w:sz w:val="24"/>
-          <w:szCs w:val="24"/>
-        </w:rPr>
-        <w:t xml:space="preserve"> </w:t>
-      </w:r>
-      <w:proofErr w:type="spellStart"/>
-      <w:r>
-        <w:rPr>
-          <w:rFonts w:ascii="Times New Roman" w:hAnsi="Times New Roman" w:cs="Times New Roman"/>
-          <w:sz w:val="24"/>
-          <w:szCs w:val="24"/>
-        </w:rPr>
-        <w:t>himpunan</w:t>
-      </w:r>
-      <w:proofErr w:type="spellEnd"/>
-      <w:r>
-        <w:rPr>
-          <w:rFonts w:ascii="Times New Roman" w:hAnsi="Times New Roman" w:cs="Times New Roman"/>
-          <w:sz w:val="24"/>
-          <w:szCs w:val="24"/>
-        </w:rPr>
-        <w:t xml:space="preserve"> </w:t>
-      </w:r>
-      <w:proofErr w:type="spellStart"/>
-      <w:r>
-        <w:rPr>
-          <w:rFonts w:ascii="Times New Roman" w:hAnsi="Times New Roman" w:cs="Times New Roman"/>
-          <w:sz w:val="24"/>
-          <w:szCs w:val="24"/>
-        </w:rPr>
-        <w:t>solusi</w:t>
-      </w:r>
-      <w:proofErr w:type="spellEnd"/>
-      <w:r>
-        <w:rPr>
-          <w:rFonts w:ascii="Times New Roman" w:hAnsi="Times New Roman" w:cs="Times New Roman"/>
-          <w:sz w:val="24"/>
-          <w:szCs w:val="24"/>
-        </w:rPr>
-        <w:t xml:space="preserve"> </w:t>
-      </w:r>
-      <w:proofErr w:type="spellStart"/>
-      <w:r>
-        <w:rPr>
-          <w:rFonts w:ascii="Times New Roman" w:hAnsi="Times New Roman" w:cs="Times New Roman"/>
-          <w:sz w:val="24"/>
-          <w:szCs w:val="24"/>
-        </w:rPr>
-        <w:t>memiliki</w:t>
-      </w:r>
-      <w:proofErr w:type="spellEnd"/>
-      <w:r>
-        <w:rPr>
-          <w:rFonts w:ascii="Times New Roman" w:hAnsi="Times New Roman" w:cs="Times New Roman"/>
-          <w:sz w:val="24"/>
-          <w:szCs w:val="24"/>
-        </w:rPr>
-        <w:t xml:space="preserve"> </w:t>
-      </w:r>
-      <w:proofErr w:type="spellStart"/>
-      <w:r>
-        <w:rPr>
-          <w:rFonts w:ascii="Times New Roman" w:hAnsi="Times New Roman" w:cs="Times New Roman"/>
-          <w:sz w:val="24"/>
-          <w:szCs w:val="24"/>
-        </w:rPr>
-        <w:t>prasyarat</w:t>
-      </w:r>
-      <w:proofErr w:type="spellEnd"/>
-      <w:r>
-        <w:rPr>
-          <w:rFonts w:ascii="Times New Roman" w:hAnsi="Times New Roman" w:cs="Times New Roman"/>
-          <w:sz w:val="24"/>
-          <w:szCs w:val="24"/>
-        </w:rPr>
-        <w:t xml:space="preserve"> </w:t>
-      </w:r>
-      <w:proofErr w:type="spellStart"/>
-      <w:r>
-        <w:rPr>
-          <w:rFonts w:ascii="Times New Roman" w:hAnsi="Times New Roman" w:cs="Times New Roman"/>
-          <w:sz w:val="24"/>
-          <w:szCs w:val="24"/>
-        </w:rPr>
-        <w:t>berupa</w:t>
-      </w:r>
-      <w:proofErr w:type="spellEnd"/>
-      <w:r>
-        <w:rPr>
-          <w:rFonts w:ascii="Times New Roman" w:hAnsi="Times New Roman" w:cs="Times New Roman"/>
-          <w:sz w:val="24"/>
-          <w:szCs w:val="24"/>
-        </w:rPr>
-        <w:t xml:space="preserve"> </w:t>
-      </w:r>
-      <w:proofErr w:type="spellStart"/>
-      <w:r>
-        <w:rPr>
-          <w:rFonts w:ascii="Times New Roman" w:hAnsi="Times New Roman" w:cs="Times New Roman"/>
-          <w:sz w:val="24"/>
-          <w:szCs w:val="24"/>
-        </w:rPr>
-        <w:t>mata</w:t>
-      </w:r>
-      <w:proofErr w:type="spellEnd"/>
-      <w:r>
-        <w:rPr>
-          <w:rFonts w:ascii="Times New Roman" w:hAnsi="Times New Roman" w:cs="Times New Roman"/>
-          <w:sz w:val="24"/>
-          <w:szCs w:val="24"/>
-        </w:rPr>
-        <w:t xml:space="preserve"> </w:t>
-      </w:r>
-      <w:proofErr w:type="spellStart"/>
-      <w:r>
-        <w:rPr>
-          <w:rFonts w:ascii="Times New Roman" w:hAnsi="Times New Roman" w:cs="Times New Roman"/>
-          <w:sz w:val="24"/>
-          <w:szCs w:val="24"/>
-        </w:rPr>
-        <w:t>kuliah</w:t>
-      </w:r>
-      <w:proofErr w:type="spellEnd"/>
-      <w:r>
-        <w:rPr>
-          <w:rFonts w:ascii="Times New Roman" w:hAnsi="Times New Roman" w:cs="Times New Roman"/>
-          <w:sz w:val="24"/>
-          <w:szCs w:val="24"/>
-        </w:rPr>
-        <w:t xml:space="preserve"> yang </w:t>
-      </w:r>
-      <w:proofErr w:type="spellStart"/>
-      <w:r>
-        <w:rPr>
-          <w:rFonts w:ascii="Times New Roman" w:hAnsi="Times New Roman" w:cs="Times New Roman"/>
-          <w:sz w:val="24"/>
-          <w:szCs w:val="24"/>
-        </w:rPr>
-        <w:t>dihapus</w:t>
-      </w:r>
-      <w:proofErr w:type="spellEnd"/>
-      <w:r>
-        <w:rPr>
-          <w:rFonts w:ascii="Times New Roman" w:hAnsi="Times New Roman" w:cs="Times New Roman"/>
-          <w:sz w:val="24"/>
-          <w:szCs w:val="24"/>
-        </w:rPr>
-        <w:t xml:space="preserve"> pada </w:t>
-      </w:r>
-      <w:proofErr w:type="spellStart"/>
-      <w:r>
-        <w:rPr>
-          <w:rFonts w:ascii="Times New Roman" w:hAnsi="Times New Roman" w:cs="Times New Roman"/>
-          <w:sz w:val="24"/>
-          <w:szCs w:val="24"/>
-        </w:rPr>
-        <w:t>satu</w:t>
-      </w:r>
-      <w:proofErr w:type="spellEnd"/>
-      <w:r>
-        <w:rPr>
-          <w:rFonts w:ascii="Times New Roman" w:hAnsi="Times New Roman" w:cs="Times New Roman"/>
-          <w:sz w:val="24"/>
-          <w:szCs w:val="24"/>
-        </w:rPr>
-        <w:t xml:space="preserve"> </w:t>
-      </w:r>
-      <w:proofErr w:type="spellStart"/>
-      <w:r>
-        <w:rPr>
-          <w:rFonts w:ascii="Times New Roman" w:hAnsi="Times New Roman" w:cs="Times New Roman"/>
-          <w:sz w:val="24"/>
-          <w:szCs w:val="24"/>
-        </w:rPr>
-        <w:t>iterasi</w:t>
-      </w:r>
-      <w:proofErr w:type="spellEnd"/>
-      <w:r>
-        <w:rPr>
-          <w:rFonts w:ascii="Times New Roman" w:hAnsi="Times New Roman" w:cs="Times New Roman"/>
-          <w:sz w:val="24"/>
-          <w:szCs w:val="24"/>
-        </w:rPr>
-        <w:t xml:space="preserve"> </w:t>
-      </w:r>
-      <w:proofErr w:type="spellStart"/>
-      <w:r>
-        <w:rPr>
-          <w:rFonts w:ascii="Times New Roman" w:hAnsi="Times New Roman" w:cs="Times New Roman"/>
-          <w:sz w:val="24"/>
-          <w:szCs w:val="24"/>
-        </w:rPr>
-        <w:t>tepat</w:t>
-      </w:r>
-      <w:proofErr w:type="spellEnd"/>
-      <w:r>
-        <w:rPr>
-          <w:rFonts w:ascii="Times New Roman" w:hAnsi="Times New Roman" w:cs="Times New Roman"/>
-          <w:sz w:val="24"/>
-          <w:szCs w:val="24"/>
-        </w:rPr>
-        <w:t xml:space="preserve"> </w:t>
-      </w:r>
-      <w:proofErr w:type="spellStart"/>
-      <w:r>
-        <w:rPr>
-          <w:rFonts w:ascii="Times New Roman" w:hAnsi="Times New Roman" w:cs="Times New Roman"/>
-          <w:sz w:val="24"/>
-          <w:szCs w:val="24"/>
-        </w:rPr>
-        <w:t>sebelumnya</w:t>
-      </w:r>
-      <w:proofErr w:type="spellEnd"/>
-      <w:r>
-        <w:rPr>
-          <w:rFonts w:ascii="Times New Roman" w:hAnsi="Times New Roman" w:cs="Times New Roman"/>
-          <w:sz w:val="24"/>
-          <w:szCs w:val="24"/>
-        </w:rPr>
-        <w:t xml:space="preserve">. Jika </w:t>
-      </w:r>
-      <w:proofErr w:type="spellStart"/>
-      <w:r>
-        <w:rPr>
-          <w:rFonts w:ascii="Times New Roman" w:hAnsi="Times New Roman" w:cs="Times New Roman"/>
-          <w:sz w:val="24"/>
-          <w:szCs w:val="24"/>
-        </w:rPr>
-        <w:t>ya</w:t>
-      </w:r>
-      <w:proofErr w:type="spellEnd"/>
-      <w:r>
-        <w:rPr>
-          <w:rFonts w:ascii="Times New Roman" w:hAnsi="Times New Roman" w:cs="Times New Roman"/>
-          <w:sz w:val="24"/>
-          <w:szCs w:val="24"/>
-        </w:rPr>
-        <w:t xml:space="preserve">, </w:t>
-      </w:r>
-      <w:proofErr w:type="spellStart"/>
-      <w:r>
-        <w:rPr>
-          <w:rFonts w:ascii="Times New Roman" w:hAnsi="Times New Roman" w:cs="Times New Roman"/>
-          <w:sz w:val="24"/>
-          <w:szCs w:val="24"/>
-        </w:rPr>
-        <w:t>maka</w:t>
-      </w:r>
-      <w:proofErr w:type="spellEnd"/>
-      <w:r>
-        <w:rPr>
-          <w:rFonts w:ascii="Times New Roman" w:hAnsi="Times New Roman" w:cs="Times New Roman"/>
-          <w:sz w:val="24"/>
-          <w:szCs w:val="24"/>
-        </w:rPr>
-        <w:t xml:space="preserve"> </w:t>
-      </w:r>
-      <w:proofErr w:type="spellStart"/>
-      <w:r>
-        <w:rPr>
-          <w:rFonts w:ascii="Times New Roman" w:hAnsi="Times New Roman" w:cs="Times New Roman"/>
-          <w:sz w:val="24"/>
-          <w:szCs w:val="24"/>
-        </w:rPr>
-        <w:t>mata</w:t>
-      </w:r>
-      <w:proofErr w:type="spellEnd"/>
-      <w:r>
-        <w:rPr>
-          <w:rFonts w:ascii="Times New Roman" w:hAnsi="Times New Roman" w:cs="Times New Roman"/>
-          <w:sz w:val="24"/>
-          <w:szCs w:val="24"/>
-        </w:rPr>
-        <w:t xml:space="preserve"> </w:t>
-      </w:r>
-      <w:proofErr w:type="spellStart"/>
-      <w:r>
-        <w:rPr>
-          <w:rFonts w:ascii="Times New Roman" w:hAnsi="Times New Roman" w:cs="Times New Roman"/>
-          <w:sz w:val="24"/>
-          <w:szCs w:val="24"/>
-        </w:rPr>
-        <w:t>kuliah</w:t>
-      </w:r>
-      <w:proofErr w:type="spellEnd"/>
-      <w:r>
-        <w:rPr>
-          <w:rFonts w:ascii="Times New Roman" w:hAnsi="Times New Roman" w:cs="Times New Roman"/>
-          <w:sz w:val="24"/>
-          <w:szCs w:val="24"/>
-        </w:rPr>
-        <w:t xml:space="preserve"> </w:t>
-      </w:r>
-      <w:proofErr w:type="spellStart"/>
-      <w:r>
-        <w:rPr>
-          <w:rFonts w:ascii="Times New Roman" w:hAnsi="Times New Roman" w:cs="Times New Roman"/>
-          <w:sz w:val="24"/>
-          <w:szCs w:val="24"/>
-        </w:rPr>
-        <w:t>tersebut</w:t>
-      </w:r>
-      <w:proofErr w:type="spellEnd"/>
-      <w:r>
-        <w:rPr>
-          <w:rFonts w:ascii="Times New Roman" w:hAnsi="Times New Roman" w:cs="Times New Roman"/>
-          <w:sz w:val="24"/>
-          <w:szCs w:val="24"/>
-        </w:rPr>
-        <w:t xml:space="preserve"> </w:t>
-      </w:r>
-      <w:proofErr w:type="spellStart"/>
-      <w:r>
-        <w:rPr>
-          <w:rFonts w:ascii="Times New Roman" w:hAnsi="Times New Roman" w:cs="Times New Roman"/>
-          <w:sz w:val="24"/>
-          <w:szCs w:val="24"/>
-        </w:rPr>
-        <w:t>tidak</w:t>
-      </w:r>
-      <w:proofErr w:type="spellEnd"/>
-      <w:r>
-        <w:rPr>
-          <w:rFonts w:ascii="Times New Roman" w:hAnsi="Times New Roman" w:cs="Times New Roman"/>
-          <w:sz w:val="24"/>
-          <w:szCs w:val="24"/>
-        </w:rPr>
-        <w:t xml:space="preserve"> </w:t>
-      </w:r>
-      <w:proofErr w:type="spellStart"/>
-      <w:r>
-        <w:rPr>
-          <w:rFonts w:ascii="Times New Roman" w:hAnsi="Times New Roman" w:cs="Times New Roman"/>
-          <w:sz w:val="24"/>
-          <w:szCs w:val="24"/>
-        </w:rPr>
-        <w:t>dapat</w:t>
-      </w:r>
-      <w:proofErr w:type="spellEnd"/>
-      <w:r>
-        <w:rPr>
-          <w:rFonts w:ascii="Times New Roman" w:hAnsi="Times New Roman" w:cs="Times New Roman"/>
-          <w:sz w:val="24"/>
-          <w:szCs w:val="24"/>
-        </w:rPr>
-        <w:t xml:space="preserve"> </w:t>
-      </w:r>
-      <w:proofErr w:type="spellStart"/>
-      <w:r>
-        <w:rPr>
-          <w:rFonts w:ascii="Times New Roman" w:hAnsi="Times New Roman" w:cs="Times New Roman"/>
-          <w:sz w:val="24"/>
-          <w:szCs w:val="24"/>
-        </w:rPr>
-        <w:t>ditempatkan</w:t>
-      </w:r>
-      <w:proofErr w:type="spellEnd"/>
-      <w:r>
-        <w:rPr>
-          <w:rFonts w:ascii="Times New Roman" w:hAnsi="Times New Roman" w:cs="Times New Roman"/>
-          <w:sz w:val="24"/>
-          <w:szCs w:val="24"/>
-        </w:rPr>
-        <w:t xml:space="preserve"> pada </w:t>
-      </w:r>
-      <w:proofErr w:type="spellStart"/>
-      <w:r>
-        <w:rPr>
-          <w:rFonts w:ascii="Times New Roman" w:hAnsi="Times New Roman" w:cs="Times New Roman"/>
-          <w:sz w:val="24"/>
-          <w:szCs w:val="24"/>
-        </w:rPr>
-        <w:t>satu</w:t>
-      </w:r>
-      <w:proofErr w:type="spellEnd"/>
-      <w:r>
-        <w:rPr>
-          <w:rFonts w:ascii="Times New Roman" w:hAnsi="Times New Roman" w:cs="Times New Roman"/>
-          <w:sz w:val="24"/>
-          <w:szCs w:val="24"/>
-        </w:rPr>
         <w:t xml:space="preserve"> semester yang </w:t>
       </w:r>
       <w:proofErr w:type="spellStart"/>
@@ -5706,43 +5362,15 @@
           <w:sz w:val="24"/>
           <w:szCs w:val="24"/>
         </w:rPr>
-        <w:t>sama</w:t>
-      </w:r>
-      <w:proofErr w:type="spellEnd"/>
-      <w:r>
-        <w:rPr>
-          <w:rFonts w:ascii="Times New Roman" w:hAnsi="Times New Roman" w:cs="Times New Roman"/>
-          <w:sz w:val="24"/>
-          <w:szCs w:val="24"/>
-        </w:rPr>
-        <w:t xml:space="preserve"> </w:t>
-      </w:r>
-      <w:proofErr w:type="spellStart"/>
-      <w:r>
-        <w:rPr>
-          <w:rFonts w:ascii="Times New Roman" w:hAnsi="Times New Roman" w:cs="Times New Roman"/>
-          <w:sz w:val="24"/>
-          <w:szCs w:val="24"/>
-        </w:rPr>
-        <w:t>dengan</w:t>
-      </w:r>
-      <w:proofErr w:type="spellEnd"/>
-      <w:r>
-        <w:rPr>
-          <w:rFonts w:ascii="Times New Roman" w:hAnsi="Times New Roman" w:cs="Times New Roman"/>
-          <w:sz w:val="24"/>
-          <w:szCs w:val="24"/>
-        </w:rPr>
-        <w:t xml:space="preserve"> </w:t>
-      </w:r>
-      <w:proofErr w:type="spellStart"/>
-      <w:r>
-        <w:rPr>
-          <w:rFonts w:ascii="Times New Roman" w:hAnsi="Times New Roman" w:cs="Times New Roman"/>
-          <w:sz w:val="24"/>
-          <w:szCs w:val="24"/>
-        </w:rPr>
-        <w:t>prasyaratnya</w:t>
+        <w:t>sam</w:t>
+      </w:r>
+      <w:r>
+        <w:rPr>
+          <w:rFonts w:ascii="Times New Roman" w:hAnsi="Times New Roman" w:cs="Times New Roman"/>
+          <w:sz w:val="24"/>
+          <w:szCs w:val="24"/>
+        </w:rPr>
+        <w:t>a</w:t>
       </w:r>
       <w:proofErr w:type="spellEnd"/>
       <w:r>
@@ -5943,6 +5571,60 @@
           <w:sz w:val="24"/>
           <w:szCs w:val="24"/>
         </w:rPr>
+        <w:t xml:space="preserve"> </w:t>
+      </w:r>
+      <w:proofErr w:type="spellStart"/>
+      <w:r>
+        <w:rPr>
+          <w:rFonts w:ascii="Times New Roman" w:hAnsi="Times New Roman" w:cs="Times New Roman"/>
+          <w:sz w:val="24"/>
+          <w:szCs w:val="24"/>
+        </w:rPr>
+        <w:t>hingga</w:t>
+      </w:r>
+      <w:proofErr w:type="spellEnd"/>
+      <w:r>
+        <w:rPr>
+          <w:rFonts w:ascii="Times New Roman" w:hAnsi="Times New Roman" w:cs="Times New Roman"/>
+          <w:sz w:val="24"/>
+          <w:szCs w:val="24"/>
+        </w:rPr>
+        <w:t xml:space="preserve"> </w:t>
+      </w:r>
+      <w:proofErr w:type="spellStart"/>
+      <w:r>
+        <w:rPr>
+          <w:rFonts w:ascii="Times New Roman" w:hAnsi="Times New Roman" w:cs="Times New Roman"/>
+          <w:sz w:val="24"/>
+          <w:szCs w:val="24"/>
+        </w:rPr>
+        <w:t>graf</w:t>
+      </w:r>
+      <w:proofErr w:type="spellEnd"/>
+      <w:r>
+        <w:rPr>
+          <w:rFonts w:ascii="Times New Roman" w:hAnsi="Times New Roman" w:cs="Times New Roman"/>
+          <w:sz w:val="24"/>
+          <w:szCs w:val="24"/>
+        </w:rPr>
+        <w:t xml:space="preserve"> </w:t>
+      </w:r>
+      <w:proofErr w:type="spellStart"/>
+      <w:r>
+        <w:rPr>
+          <w:rFonts w:ascii="Times New Roman" w:hAnsi="Times New Roman" w:cs="Times New Roman"/>
+          <w:sz w:val="24"/>
+          <w:szCs w:val="24"/>
+        </w:rPr>
+        <w:t>kosong</w:t>
+      </w:r>
+      <w:proofErr w:type="spellEnd"/>
+      <w:r>
+        <w:rPr>
+          <w:rFonts w:ascii="Times New Roman" w:hAnsi="Times New Roman" w:cs="Times New Roman"/>
+          <w:sz w:val="24"/>
+          <w:szCs w:val="24"/>
+        </w:rPr>
         <w:t>.</w:t>
       </w:r>
     </w:p>
@@ -6724,6 +6406,18 @@
         </w:rPr>
         <w:t>.</w:t>
       </w:r>
+    </w:p>
+    <w:p>
+      <w:pPr>
+        <w:spacing w:line="360" w:lineRule="auto"/>
+        <w:ind w:firstLine="720"/>
+        <w:jc w:val="both"/>
+        <w:rPr>
+          <w:rFonts w:ascii="Times New Roman" w:hAnsi="Times New Roman" w:cs="Times New Roman"/>
+          <w:sz w:val="24"/>
+          <w:szCs w:val="24"/>
+        </w:rPr>
+      </w:pPr>
     </w:p>
     <w:p>
       <w:pPr>
@@ -7088,26 +6782,82 @@
           <w:sz w:val="20"/>
           <w:szCs w:val="20"/>
         </w:rPr>
-        <w:t xml:space="preserve"># February </w:t>
-      </w:r>
-      <w:proofErr w:type="gramStart"/>
-      <w:r>
-        <w:rPr>
-          <w:rFonts w:ascii="Courier New" w:hAnsi="Courier New" w:cs="Courier New"/>
-          <w:sz w:val="20"/>
-          <w:szCs w:val="20"/>
-        </w:rPr>
-        <w:t>27</w:t>
-      </w:r>
-      <w:proofErr w:type="gramEnd"/>
-      <w:r>
-        <w:rPr>
-          <w:rFonts w:ascii="Courier New" w:hAnsi="Courier New" w:cs="Courier New"/>
-          <w:sz w:val="20"/>
-          <w:szCs w:val="20"/>
-        </w:rPr>
-        <w:t xml:space="preserve"> 2021, Alif Bhadrika Parikesit</w:t>
-      </w:r>
+        <w:t>'''</w:t>
+      </w:r>
+    </w:p>
+    <w:p>
+      <w:pPr>
+        <w:spacing w:line="240" w:lineRule="auto"/>
+        <w:rPr>
+          <w:rFonts w:ascii="Courier New" w:hAnsi="Courier New" w:cs="Courier New"/>
+          <w:sz w:val="20"/>
+          <w:szCs w:val="20"/>
+        </w:rPr>
+      </w:pPr>
+      <w:r>
+        <w:rPr>
+          <w:rFonts w:ascii="Courier New" w:hAnsi="Courier New" w:cs="Courier New"/>
+          <w:sz w:val="20"/>
+          <w:szCs w:val="20"/>
+        </w:rPr>
+        <w:t>February 27 2021, Alif Bhadrika Parikesit</w:t>
+      </w:r>
+    </w:p>
+    <w:p>
+      <w:pPr>
+        <w:spacing w:line="240" w:lineRule="auto"/>
+        <w:rPr>
+          <w:rFonts w:ascii="Courier New" w:hAnsi="Courier New" w:cs="Courier New"/>
+          <w:sz w:val="20"/>
+          <w:szCs w:val="20"/>
+        </w:rPr>
+      </w:pPr>
+      <w:proofErr w:type="spellStart"/>
+      <w:r>
+        <w:rPr>
+          <w:rFonts w:ascii="Courier New" w:hAnsi="Courier New" w:cs="Courier New"/>
+          <w:sz w:val="20"/>
+          <w:szCs w:val="20"/>
+        </w:rPr>
+        <w:t>Revisi</w:t>
+      </w:r>
+      <w:proofErr w:type="spellEnd"/>
+      <w:r>
+        <w:rPr>
+          <w:rFonts w:ascii="Courier New" w:hAnsi="Courier New" w:cs="Courier New"/>
+          <w:sz w:val="20"/>
+          <w:szCs w:val="20"/>
+        </w:rPr>
+        <w:t xml:space="preserve"> 1</w:t>
+      </w:r>
+    </w:p>
+    <w:p>
+      <w:pPr>
+        <w:spacing w:line="240" w:lineRule="auto"/>
+        <w:rPr>
+          <w:rFonts w:ascii="Courier New" w:hAnsi="Courier New" w:cs="Courier New"/>
+          <w:sz w:val="20"/>
+          <w:szCs w:val="20"/>
+        </w:rPr>
+      </w:pPr>
+      <w:r>
+        <w:rPr>
+          <w:rFonts w:ascii="Courier New" w:hAnsi="Courier New" w:cs="Courier New"/>
+          <w:sz w:val="20"/>
+          <w:szCs w:val="20"/>
+        </w:rPr>
+        <w:t>'''</w:t>
+      </w:r>
+    </w:p>
+    <w:p>
+      <w:pPr>
+        <w:spacing w:line="240" w:lineRule="auto"/>
+        <w:rPr>
+          <w:rFonts w:ascii="Courier New" w:hAnsi="Courier New" w:cs="Courier New"/>
+          <w:sz w:val="20"/>
+          <w:szCs w:val="20"/>
+        </w:rPr>
+      </w:pPr>
     </w:p>
     <w:p>
       <w:pPr>
@@ -7127,7 +6877,6 @@
         <w:t xml:space="preserve">def </w:t>
       </w:r>
       <w:proofErr w:type="spellStart"/>
-      <w:proofErr w:type="gramStart"/>
       <w:r>
         <w:rPr>
           <w:rFonts w:ascii="Courier New" w:hAnsi="Courier New" w:cs="Courier New"/>
@@ -7145,7 +6894,16 @@
         </w:rPr>
         <w:t>(</w:t>
       </w:r>
-      <w:proofErr w:type="gramEnd"/>
+      <w:proofErr w:type="spellStart"/>
+      <w:r>
+        <w:rPr>
+          <w:rFonts w:ascii="Courier New" w:hAnsi="Courier New" w:cs="Courier New"/>
+          <w:sz w:val="20"/>
+          <w:szCs w:val="20"/>
+        </w:rPr>
+        <w:t>inputFile</w:t>
+      </w:r>
+      <w:proofErr w:type="spellEnd"/>
       <w:r>
         <w:rPr>
           <w:rFonts w:ascii="Courier New" w:hAnsi="Courier New" w:cs="Courier New"/>
@@ -7506,6 +7264,250 @@
           <w:sz w:val="20"/>
           <w:szCs w:val="20"/>
         </w:rPr>
+        <w:t xml:space="preserve">    with open('../test/'+</w:t>
+      </w:r>
+      <w:proofErr w:type="spellStart"/>
+      <w:r>
+        <w:rPr>
+          <w:rFonts w:ascii="Courier New" w:hAnsi="Courier New" w:cs="Courier New"/>
+          <w:sz w:val="20"/>
+          <w:szCs w:val="20"/>
+        </w:rPr>
+        <w:t>inputFile</w:t>
+      </w:r>
+      <w:proofErr w:type="spellEnd"/>
+      <w:r>
+        <w:rPr>
+          <w:rFonts w:ascii="Courier New" w:hAnsi="Courier New" w:cs="Courier New"/>
+          <w:sz w:val="20"/>
+          <w:szCs w:val="20"/>
+        </w:rPr>
+        <w:t>,'r') as file:</w:t>
+      </w:r>
+    </w:p>
+    <w:p>
+      <w:pPr>
+        <w:spacing w:line="240" w:lineRule="auto"/>
+        <w:rPr>
+          <w:rFonts w:ascii="Courier New" w:hAnsi="Courier New" w:cs="Courier New"/>
+          <w:sz w:val="20"/>
+          <w:szCs w:val="20"/>
+        </w:rPr>
+      </w:pPr>
+      <w:r>
+        <w:rPr>
+          <w:rFonts w:ascii="Courier New" w:hAnsi="Courier New" w:cs="Courier New"/>
+          <w:sz w:val="20"/>
+          <w:szCs w:val="20"/>
+        </w:rPr>
+        <w:t xml:space="preserve">        graph = {}</w:t>
+      </w:r>
+    </w:p>
+    <w:p>
+      <w:pPr>
+        <w:spacing w:line="240" w:lineRule="auto"/>
+        <w:rPr>
+          <w:rFonts w:ascii="Courier New" w:hAnsi="Courier New" w:cs="Courier New"/>
+          <w:sz w:val="20"/>
+          <w:szCs w:val="20"/>
+        </w:rPr>
+      </w:pPr>
+      <w:r>
+        <w:rPr>
+          <w:rFonts w:ascii="Courier New" w:hAnsi="Courier New" w:cs="Courier New"/>
+          <w:sz w:val="20"/>
+          <w:szCs w:val="20"/>
+        </w:rPr>
+        <w:t xml:space="preserve">        for line in file:</w:t>
+      </w:r>
+    </w:p>
+    <w:p>
+      <w:pPr>
+        <w:spacing w:line="240" w:lineRule="auto"/>
+        <w:rPr>
+          <w:rFonts w:ascii="Courier New" w:hAnsi="Courier New" w:cs="Courier New"/>
+          <w:sz w:val="20"/>
+          <w:szCs w:val="20"/>
+        </w:rPr>
+      </w:pPr>
+      <w:r>
+        <w:rPr>
+          <w:rFonts w:ascii="Courier New" w:hAnsi="Courier New" w:cs="Courier New"/>
+          <w:sz w:val="20"/>
+          <w:szCs w:val="20"/>
+        </w:rPr>
+        <w:t xml:space="preserve">            line = (</w:t>
+      </w:r>
+      <w:proofErr w:type="spellStart"/>
+      <w:r>
+        <w:rPr>
+          <w:rFonts w:ascii="Courier New" w:hAnsi="Courier New" w:cs="Courier New"/>
+          <w:sz w:val="20"/>
+          <w:szCs w:val="20"/>
+        </w:rPr>
+        <w:t>line.replace</w:t>
+      </w:r>
+      <w:proofErr w:type="spellEnd"/>
+      <w:r>
+        <w:rPr>
+          <w:rFonts w:ascii="Courier New" w:hAnsi="Courier New" w:cs="Courier New"/>
+          <w:sz w:val="20"/>
+          <w:szCs w:val="20"/>
+        </w:rPr>
+        <w:t>(',','').</w:t>
+      </w:r>
+      <w:proofErr w:type="spellStart"/>
+      <w:r>
+        <w:rPr>
+          <w:rFonts w:ascii="Courier New" w:hAnsi="Courier New" w:cs="Courier New"/>
+          <w:sz w:val="20"/>
+          <w:szCs w:val="20"/>
+        </w:rPr>
+        <w:t>rstrip</w:t>
+      </w:r>
+      <w:proofErr w:type="spellEnd"/>
+      <w:r>
+        <w:rPr>
+          <w:rFonts w:ascii="Courier New" w:hAnsi="Courier New" w:cs="Courier New"/>
+          <w:sz w:val="20"/>
+          <w:szCs w:val="20"/>
+        </w:rPr>
+        <w:t>('.\n')).split()</w:t>
+      </w:r>
+    </w:p>
+    <w:p>
+      <w:pPr>
+        <w:spacing w:line="240" w:lineRule="auto"/>
+        <w:rPr>
+          <w:rFonts w:ascii="Courier New" w:hAnsi="Courier New" w:cs="Courier New"/>
+          <w:sz w:val="20"/>
+          <w:szCs w:val="20"/>
+        </w:rPr>
+      </w:pPr>
+      <w:r>
+        <w:rPr>
+          <w:rFonts w:ascii="Courier New" w:hAnsi="Courier New" w:cs="Courier New"/>
+          <w:sz w:val="20"/>
+          <w:szCs w:val="20"/>
+        </w:rPr>
+        <w:t xml:space="preserve">            graph[line[0]] = (line[1:])</w:t>
+      </w:r>
+    </w:p>
+    <w:p>
+      <w:pPr>
+        <w:spacing w:line="240" w:lineRule="auto"/>
+        <w:rPr>
+          <w:rFonts w:ascii="Courier New" w:hAnsi="Courier New" w:cs="Courier New"/>
+          <w:sz w:val="20"/>
+          <w:szCs w:val="20"/>
+        </w:rPr>
+      </w:pPr>
+      <w:r>
+        <w:rPr>
+          <w:rFonts w:ascii="Courier New" w:hAnsi="Courier New" w:cs="Courier New"/>
+          <w:sz w:val="20"/>
+          <w:szCs w:val="20"/>
+        </w:rPr>
+        <w:t xml:space="preserve">    return graph</w:t>
+      </w:r>
+    </w:p>
+    <w:p>
+      <w:pPr>
+        <w:spacing w:line="240" w:lineRule="auto"/>
+        <w:rPr>
+          <w:rFonts w:ascii="Courier New" w:hAnsi="Courier New" w:cs="Courier New"/>
+          <w:sz w:val="20"/>
+          <w:szCs w:val="20"/>
+        </w:rPr>
+      </w:pPr>
+    </w:p>
+    <w:p>
+      <w:pPr>
+        <w:spacing w:line="240" w:lineRule="auto"/>
+        <w:rPr>
+          <w:rFonts w:ascii="Courier New" w:hAnsi="Courier New" w:cs="Courier New"/>
+          <w:sz w:val="20"/>
+          <w:szCs w:val="20"/>
+        </w:rPr>
+      </w:pPr>
+      <w:r>
+        <w:rPr>
+          <w:rFonts w:ascii="Courier New" w:hAnsi="Courier New" w:cs="Courier New"/>
+          <w:sz w:val="20"/>
+          <w:szCs w:val="20"/>
+        </w:rPr>
+        <w:t xml:space="preserve">def </w:t>
+      </w:r>
+      <w:proofErr w:type="spellStart"/>
+      <w:r>
+        <w:rPr>
+          <w:rFonts w:ascii="Courier New" w:hAnsi="Courier New" w:cs="Courier New"/>
+          <w:sz w:val="20"/>
+          <w:szCs w:val="20"/>
+        </w:rPr>
+        <w:t>inDeg</w:t>
+      </w:r>
+      <w:proofErr w:type="spellEnd"/>
+      <w:r>
+        <w:rPr>
+          <w:rFonts w:ascii="Courier New" w:hAnsi="Courier New" w:cs="Courier New"/>
+          <w:sz w:val="20"/>
+          <w:szCs w:val="20"/>
+        </w:rPr>
+        <w:t>(graph):</w:t>
+      </w:r>
+    </w:p>
+    <w:p>
+      <w:pPr>
+        <w:spacing w:line="240" w:lineRule="auto"/>
+        <w:rPr>
+          <w:rFonts w:ascii="Courier New" w:hAnsi="Courier New" w:cs="Courier New"/>
+          <w:sz w:val="20"/>
+          <w:szCs w:val="20"/>
+        </w:rPr>
+      </w:pPr>
+      <w:r>
+        <w:rPr>
+          <w:rFonts w:ascii="Courier New" w:hAnsi="Courier New" w:cs="Courier New"/>
+          <w:sz w:val="20"/>
+          <w:szCs w:val="20"/>
+        </w:rPr>
+        <w:t xml:space="preserve">    vertex = list(</w:t>
+      </w:r>
+      <w:proofErr w:type="spellStart"/>
+      <w:r>
+        <w:rPr>
+          <w:rFonts w:ascii="Courier New" w:hAnsi="Courier New" w:cs="Courier New"/>
+          <w:sz w:val="20"/>
+          <w:szCs w:val="20"/>
+        </w:rPr>
+        <w:t>graph.keys</w:t>
+      </w:r>
+      <w:proofErr w:type="spellEnd"/>
+      <w:r>
+        <w:rPr>
+          <w:rFonts w:ascii="Courier New" w:hAnsi="Courier New" w:cs="Courier New"/>
+          <w:sz w:val="20"/>
+          <w:szCs w:val="20"/>
+        </w:rPr>
+        <w:t>())</w:t>
+      </w:r>
+    </w:p>
+    <w:p>
+      <w:pPr>
+        <w:spacing w:line="240" w:lineRule="auto"/>
+        <w:rPr>
+          <w:rFonts w:ascii="Courier New" w:hAnsi="Courier New" w:cs="Courier New"/>
+          <w:sz w:val="20"/>
+          <w:szCs w:val="20"/>
+        </w:rPr>
+      </w:pPr>
+      <w:r>
+        <w:rPr>
+          <w:rFonts w:ascii="Courier New" w:hAnsi="Courier New" w:cs="Courier New"/>
+          <w:sz w:val="20"/>
+          <w:szCs w:val="20"/>
+        </w:rPr>
         <w:t xml:space="preserve">    </w:t>
       </w:r>
       <w:proofErr w:type="spellStart"/>
@@ -7515,7 +7517,7 @@
           <w:sz w:val="20"/>
           <w:szCs w:val="20"/>
         </w:rPr>
-        <w:t>inputFile</w:t>
+        <w:t>inDegree</w:t>
       </w:r>
       <w:proofErr w:type="spellEnd"/>
       <w:r>
@@ -7526,23 +7528,223 @@
         </w:rPr>
         <w:t xml:space="preserve"> = </w:t>
       </w:r>
-      <w:proofErr w:type="gramStart"/>
-      <w:r>
-        <w:rPr>
-          <w:rFonts w:ascii="Courier New" w:hAnsi="Courier New" w:cs="Courier New"/>
-          <w:sz w:val="20"/>
-          <w:szCs w:val="20"/>
-        </w:rPr>
-        <w:t>input(</w:t>
-      </w:r>
-      <w:proofErr w:type="gramEnd"/>
-      <w:r>
-        <w:rPr>
-          <w:rFonts w:ascii="Courier New" w:hAnsi="Courier New" w:cs="Courier New"/>
-          <w:sz w:val="20"/>
-          <w:szCs w:val="20"/>
-        </w:rPr>
-        <w:t>"ENTER inputFilename.txt: ")</w:t>
+      <w:proofErr w:type="spellStart"/>
+      <w:r>
+        <w:rPr>
+          <w:rFonts w:ascii="Courier New" w:hAnsi="Courier New" w:cs="Courier New"/>
+          <w:sz w:val="20"/>
+          <w:szCs w:val="20"/>
+        </w:rPr>
+        <w:t>dict.fromkeys</w:t>
+      </w:r>
+      <w:proofErr w:type="spellEnd"/>
+      <w:r>
+        <w:rPr>
+          <w:rFonts w:ascii="Courier New" w:hAnsi="Courier New" w:cs="Courier New"/>
+          <w:sz w:val="20"/>
+          <w:szCs w:val="20"/>
+        </w:rPr>
+        <w:t>(vertex,0)</w:t>
+      </w:r>
+    </w:p>
+    <w:p>
+      <w:pPr>
+        <w:spacing w:line="240" w:lineRule="auto"/>
+        <w:rPr>
+          <w:rFonts w:ascii="Courier New" w:hAnsi="Courier New" w:cs="Courier New"/>
+          <w:sz w:val="20"/>
+          <w:szCs w:val="20"/>
+        </w:rPr>
+      </w:pPr>
+      <w:r>
+        <w:rPr>
+          <w:rFonts w:ascii="Courier New" w:hAnsi="Courier New" w:cs="Courier New"/>
+          <w:sz w:val="20"/>
+          <w:szCs w:val="20"/>
+        </w:rPr>
+        <w:t xml:space="preserve">    for v in vertex:</w:t>
+      </w:r>
+    </w:p>
+    <w:p>
+      <w:pPr>
+        <w:spacing w:line="240" w:lineRule="auto"/>
+        <w:rPr>
+          <w:rFonts w:ascii="Courier New" w:hAnsi="Courier New" w:cs="Courier New"/>
+          <w:sz w:val="20"/>
+          <w:szCs w:val="20"/>
+        </w:rPr>
+      </w:pPr>
+      <w:r>
+        <w:rPr>
+          <w:rFonts w:ascii="Courier New" w:hAnsi="Courier New" w:cs="Courier New"/>
+          <w:sz w:val="20"/>
+          <w:szCs w:val="20"/>
+        </w:rPr>
+        <w:t xml:space="preserve">        </w:t>
+      </w:r>
+      <w:proofErr w:type="spellStart"/>
+      <w:r>
+        <w:rPr>
+          <w:rFonts w:ascii="Courier New" w:hAnsi="Courier New" w:cs="Courier New"/>
+          <w:sz w:val="20"/>
+          <w:szCs w:val="20"/>
+        </w:rPr>
+        <w:t>inDegree</w:t>
+      </w:r>
+      <w:proofErr w:type="spellEnd"/>
+      <w:r>
+        <w:rPr>
+          <w:rFonts w:ascii="Courier New" w:hAnsi="Courier New" w:cs="Courier New"/>
+          <w:sz w:val="20"/>
+          <w:szCs w:val="20"/>
+        </w:rPr>
+        <w:t xml:space="preserve">[v] = </w:t>
+      </w:r>
+      <w:proofErr w:type="spellStart"/>
+      <w:r>
+        <w:rPr>
+          <w:rFonts w:ascii="Courier New" w:hAnsi="Courier New" w:cs="Courier New"/>
+          <w:sz w:val="20"/>
+          <w:szCs w:val="20"/>
+        </w:rPr>
+        <w:t>len</w:t>
+      </w:r>
+      <w:proofErr w:type="spellEnd"/>
+      <w:r>
+        <w:rPr>
+          <w:rFonts w:ascii="Courier New" w:hAnsi="Courier New" w:cs="Courier New"/>
+          <w:sz w:val="20"/>
+          <w:szCs w:val="20"/>
+        </w:rPr>
+        <w:t>(graph[v])</w:t>
+      </w:r>
+    </w:p>
+    <w:p>
+      <w:pPr>
+        <w:spacing w:line="240" w:lineRule="auto"/>
+        <w:rPr>
+          <w:rFonts w:ascii="Courier New" w:hAnsi="Courier New" w:cs="Courier New"/>
+          <w:sz w:val="20"/>
+          <w:szCs w:val="20"/>
+        </w:rPr>
+      </w:pPr>
+      <w:r>
+        <w:rPr>
+          <w:rFonts w:ascii="Courier New" w:hAnsi="Courier New" w:cs="Courier New"/>
+          <w:sz w:val="20"/>
+          <w:szCs w:val="20"/>
+        </w:rPr>
+        <w:t xml:space="preserve">    return </w:t>
+      </w:r>
+      <w:proofErr w:type="spellStart"/>
+      <w:r>
+        <w:rPr>
+          <w:rFonts w:ascii="Courier New" w:hAnsi="Courier New" w:cs="Courier New"/>
+          <w:sz w:val="20"/>
+          <w:szCs w:val="20"/>
+        </w:rPr>
+        <w:t>inDegree</w:t>
+      </w:r>
+      <w:proofErr w:type="spellEnd"/>
+    </w:p>
+    <w:p>
+      <w:pPr>
+        <w:spacing w:line="240" w:lineRule="auto"/>
+        <w:rPr>
+          <w:rFonts w:ascii="Courier New" w:hAnsi="Courier New" w:cs="Courier New"/>
+          <w:sz w:val="20"/>
+          <w:szCs w:val="20"/>
+        </w:rPr>
+      </w:pPr>
+    </w:p>
+    <w:p>
+      <w:pPr>
+        <w:spacing w:line="240" w:lineRule="auto"/>
+        <w:rPr>
+          <w:rFonts w:ascii="Courier New" w:hAnsi="Courier New" w:cs="Courier New"/>
+          <w:sz w:val="20"/>
+          <w:szCs w:val="20"/>
+        </w:rPr>
+      </w:pPr>
+      <w:r>
+        <w:rPr>
+          <w:rFonts w:ascii="Courier New" w:hAnsi="Courier New" w:cs="Courier New"/>
+          <w:sz w:val="20"/>
+          <w:szCs w:val="20"/>
+        </w:rPr>
+        <w:t xml:space="preserve">def </w:t>
+      </w:r>
+      <w:proofErr w:type="spellStart"/>
+      <w:r>
+        <w:rPr>
+          <w:rFonts w:ascii="Courier New" w:hAnsi="Courier New" w:cs="Courier New"/>
+          <w:sz w:val="20"/>
+          <w:szCs w:val="20"/>
+        </w:rPr>
+        <w:t>getStudyPlan</w:t>
+      </w:r>
+      <w:proofErr w:type="spellEnd"/>
+      <w:r>
+        <w:rPr>
+          <w:rFonts w:ascii="Courier New" w:hAnsi="Courier New" w:cs="Courier New"/>
+          <w:sz w:val="20"/>
+          <w:szCs w:val="20"/>
+        </w:rPr>
+        <w:t xml:space="preserve">(graph, </w:t>
+      </w:r>
+      <w:proofErr w:type="spellStart"/>
+      <w:r>
+        <w:rPr>
+          <w:rFonts w:ascii="Courier New" w:hAnsi="Courier New" w:cs="Courier New"/>
+          <w:sz w:val="20"/>
+          <w:szCs w:val="20"/>
+        </w:rPr>
+        <w:t>sorted_course</w:t>
+      </w:r>
+      <w:proofErr w:type="spellEnd"/>
+      <w:r>
+        <w:rPr>
+          <w:rFonts w:ascii="Courier New" w:hAnsi="Courier New" w:cs="Courier New"/>
+          <w:sz w:val="20"/>
+          <w:szCs w:val="20"/>
+        </w:rPr>
+        <w:t xml:space="preserve">, </w:t>
+      </w:r>
+      <w:proofErr w:type="spellStart"/>
+      <w:r>
+        <w:rPr>
+          <w:rFonts w:ascii="Courier New" w:hAnsi="Courier New" w:cs="Courier New"/>
+          <w:sz w:val="20"/>
+          <w:szCs w:val="20"/>
+        </w:rPr>
+        <w:t>course_per_semester</w:t>
+      </w:r>
+      <w:proofErr w:type="spellEnd"/>
+      <w:r>
+        <w:rPr>
+          <w:rFonts w:ascii="Courier New" w:hAnsi="Courier New" w:cs="Courier New"/>
+          <w:sz w:val="20"/>
+          <w:szCs w:val="20"/>
+        </w:rPr>
+        <w:t>):</w:t>
+      </w:r>
+    </w:p>
+    <w:p>
+      <w:pPr>
+        <w:spacing w:line="240" w:lineRule="auto"/>
+        <w:rPr>
+          <w:rFonts w:ascii="Courier New" w:hAnsi="Courier New" w:cs="Courier New"/>
+          <w:sz w:val="20"/>
+          <w:szCs w:val="20"/>
+        </w:rPr>
+      </w:pPr>
+      <w:r>
+        <w:rPr>
+          <w:rFonts w:ascii="Courier New" w:hAnsi="Courier New" w:cs="Courier New"/>
+          <w:sz w:val="20"/>
+          <w:szCs w:val="20"/>
+        </w:rPr>
+        <w:t xml:space="preserve">    '''</w:t>
       </w:r>
     </w:p>
     <w:p>
@@ -7562,264 +7764,7 @@
         </w:rPr>
         <w:t xml:space="preserve">    </w:t>
       </w:r>
-      <w:proofErr w:type="gramStart"/>
-      <w:r>
-        <w:rPr>
-          <w:rFonts w:ascii="Courier New" w:hAnsi="Courier New" w:cs="Courier New"/>
-          <w:sz w:val="20"/>
-          <w:szCs w:val="20"/>
-        </w:rPr>
-        <w:t>print(</w:t>
-      </w:r>
-      <w:proofErr w:type="gramEnd"/>
-      <w:r>
-        <w:rPr>
-          <w:rFonts w:ascii="Courier New" w:hAnsi="Courier New" w:cs="Courier New"/>
-          <w:sz w:val="20"/>
-          <w:szCs w:val="20"/>
-        </w:rPr>
-        <w:t>)</w:t>
-      </w:r>
-    </w:p>
-    <w:p>
-      <w:pPr>
-        <w:spacing w:line="240" w:lineRule="auto"/>
-        <w:rPr>
-          <w:rFonts w:ascii="Courier New" w:hAnsi="Courier New" w:cs="Courier New"/>
-          <w:sz w:val="20"/>
-          <w:szCs w:val="20"/>
-        </w:rPr>
-      </w:pPr>
-      <w:r>
-        <w:rPr>
-          <w:rFonts w:ascii="Courier New" w:hAnsi="Courier New" w:cs="Courier New"/>
-          <w:sz w:val="20"/>
-          <w:szCs w:val="20"/>
-        </w:rPr>
-        <w:t xml:space="preserve">    with </w:t>
-      </w:r>
-      <w:proofErr w:type="gramStart"/>
-      <w:r>
-        <w:rPr>
-          <w:rFonts w:ascii="Courier New" w:hAnsi="Courier New" w:cs="Courier New"/>
-          <w:sz w:val="20"/>
-          <w:szCs w:val="20"/>
-        </w:rPr>
-        <w:t>open(</w:t>
-      </w:r>
-      <w:proofErr w:type="gramEnd"/>
-      <w:r>
-        <w:rPr>
-          <w:rFonts w:ascii="Courier New" w:hAnsi="Courier New" w:cs="Courier New"/>
-          <w:sz w:val="20"/>
-          <w:szCs w:val="20"/>
-        </w:rPr>
-        <w:t>'../test/'+</w:t>
-      </w:r>
-      <w:proofErr w:type="spellStart"/>
-      <w:r>
-        <w:rPr>
-          <w:rFonts w:ascii="Courier New" w:hAnsi="Courier New" w:cs="Courier New"/>
-          <w:sz w:val="20"/>
-          <w:szCs w:val="20"/>
-        </w:rPr>
-        <w:t>inputFile</w:t>
-      </w:r>
-      <w:proofErr w:type="spellEnd"/>
-      <w:r>
-        <w:rPr>
-          <w:rFonts w:ascii="Courier New" w:hAnsi="Courier New" w:cs="Courier New"/>
-          <w:sz w:val="20"/>
-          <w:szCs w:val="20"/>
-        </w:rPr>
-        <w:t>,'r') as file:</w:t>
-      </w:r>
-    </w:p>
-    <w:p>
-      <w:pPr>
-        <w:spacing w:line="240" w:lineRule="auto"/>
-        <w:rPr>
-          <w:rFonts w:ascii="Courier New" w:hAnsi="Courier New" w:cs="Courier New"/>
-          <w:sz w:val="20"/>
-          <w:szCs w:val="20"/>
-        </w:rPr>
-      </w:pPr>
-      <w:r>
-        <w:rPr>
-          <w:rFonts w:ascii="Courier New" w:hAnsi="Courier New" w:cs="Courier New"/>
-          <w:sz w:val="20"/>
-          <w:szCs w:val="20"/>
-        </w:rPr>
-        <w:t xml:space="preserve">        graph = {}</w:t>
-      </w:r>
-    </w:p>
-    <w:p>
-      <w:pPr>
-        <w:spacing w:line="240" w:lineRule="auto"/>
-        <w:rPr>
-          <w:rFonts w:ascii="Courier New" w:hAnsi="Courier New" w:cs="Courier New"/>
-          <w:sz w:val="20"/>
-          <w:szCs w:val="20"/>
-        </w:rPr>
-      </w:pPr>
-      <w:r>
-        <w:rPr>
-          <w:rFonts w:ascii="Courier New" w:hAnsi="Courier New" w:cs="Courier New"/>
-          <w:sz w:val="20"/>
-          <w:szCs w:val="20"/>
-        </w:rPr>
-        <w:t xml:space="preserve">        for line in file:</w:t>
-      </w:r>
-    </w:p>
-    <w:p>
-      <w:pPr>
-        <w:spacing w:line="240" w:lineRule="auto"/>
-        <w:rPr>
-          <w:rFonts w:ascii="Courier New" w:hAnsi="Courier New" w:cs="Courier New"/>
-          <w:sz w:val="20"/>
-          <w:szCs w:val="20"/>
-        </w:rPr>
-      </w:pPr>
-      <w:r>
-        <w:rPr>
-          <w:rFonts w:ascii="Courier New" w:hAnsi="Courier New" w:cs="Courier New"/>
-          <w:sz w:val="20"/>
-          <w:szCs w:val="20"/>
-        </w:rPr>
-        <w:t xml:space="preserve">            line = (</w:t>
-      </w:r>
-      <w:proofErr w:type="spellStart"/>
-      <w:proofErr w:type="gramStart"/>
-      <w:r>
-        <w:rPr>
-          <w:rFonts w:ascii="Courier New" w:hAnsi="Courier New" w:cs="Courier New"/>
-          <w:sz w:val="20"/>
-          <w:szCs w:val="20"/>
-        </w:rPr>
-        <w:t>line.replace</w:t>
-      </w:r>
-      <w:proofErr w:type="spellEnd"/>
-      <w:proofErr w:type="gramEnd"/>
-      <w:r>
-        <w:rPr>
-          <w:rFonts w:ascii="Courier New" w:hAnsi="Courier New" w:cs="Courier New"/>
-          <w:sz w:val="20"/>
-          <w:szCs w:val="20"/>
-        </w:rPr>
-        <w:t>(',','').</w:t>
-      </w:r>
-      <w:proofErr w:type="spellStart"/>
-      <w:r>
-        <w:rPr>
-          <w:rFonts w:ascii="Courier New" w:hAnsi="Courier New" w:cs="Courier New"/>
-          <w:sz w:val="20"/>
-          <w:szCs w:val="20"/>
-        </w:rPr>
-        <w:t>rstrip</w:t>
-      </w:r>
-      <w:proofErr w:type="spellEnd"/>
-      <w:r>
-        <w:rPr>
-          <w:rFonts w:ascii="Courier New" w:hAnsi="Courier New" w:cs="Courier New"/>
-          <w:sz w:val="20"/>
-          <w:szCs w:val="20"/>
-        </w:rPr>
-        <w:t>('.\n')).split()</w:t>
-      </w:r>
-    </w:p>
-    <w:p>
-      <w:pPr>
-        <w:spacing w:line="240" w:lineRule="auto"/>
-        <w:rPr>
-          <w:rFonts w:ascii="Courier New" w:hAnsi="Courier New" w:cs="Courier New"/>
-          <w:sz w:val="20"/>
-          <w:szCs w:val="20"/>
-        </w:rPr>
-      </w:pPr>
-      <w:r>
-        <w:rPr>
-          <w:rFonts w:ascii="Courier New" w:hAnsi="Courier New" w:cs="Courier New"/>
-          <w:sz w:val="20"/>
-          <w:szCs w:val="20"/>
-        </w:rPr>
-        <w:t xml:space="preserve">            graph[</w:t>
-      </w:r>
-      <w:proofErr w:type="gramStart"/>
-      <w:r>
-        <w:rPr>
-          <w:rFonts w:ascii="Courier New" w:hAnsi="Courier New" w:cs="Courier New"/>
-          <w:sz w:val="20"/>
-          <w:szCs w:val="20"/>
-        </w:rPr>
-        <w:t>line[</w:t>
-      </w:r>
-      <w:proofErr w:type="gramEnd"/>
-      <w:r>
-        <w:rPr>
-          <w:rFonts w:ascii="Courier New" w:hAnsi="Courier New" w:cs="Courier New"/>
-          <w:sz w:val="20"/>
-          <w:szCs w:val="20"/>
-        </w:rPr>
-        <w:t>0]] = (line[1:])</w:t>
-      </w:r>
-    </w:p>
-    <w:p>
-      <w:pPr>
-        <w:spacing w:line="240" w:lineRule="auto"/>
-        <w:rPr>
-          <w:rFonts w:ascii="Courier New" w:hAnsi="Courier New" w:cs="Courier New"/>
-          <w:sz w:val="20"/>
-          <w:szCs w:val="20"/>
-        </w:rPr>
-      </w:pPr>
-      <w:r>
-        <w:rPr>
-          <w:rFonts w:ascii="Courier New" w:hAnsi="Courier New" w:cs="Courier New"/>
-          <w:sz w:val="20"/>
-          <w:szCs w:val="20"/>
-        </w:rPr>
-        <w:t xml:space="preserve">    return </w:t>
-      </w:r>
-      <w:proofErr w:type="gramStart"/>
-      <w:r>
-        <w:rPr>
-          <w:rFonts w:ascii="Courier New" w:hAnsi="Courier New" w:cs="Courier New"/>
-          <w:sz w:val="20"/>
-          <w:szCs w:val="20"/>
-        </w:rPr>
-        <w:t>graph</w:t>
-      </w:r>
-      <w:proofErr w:type="gramEnd"/>
-    </w:p>
-    <w:p>
-      <w:pPr>
-        <w:spacing w:line="240" w:lineRule="auto"/>
-        <w:rPr>
-          <w:rFonts w:ascii="Courier New" w:hAnsi="Courier New" w:cs="Courier New"/>
-          <w:sz w:val="20"/>
-          <w:szCs w:val="20"/>
-        </w:rPr>
-      </w:pPr>
-    </w:p>
-    <w:p>
-      <w:pPr>
-        <w:spacing w:line="240" w:lineRule="auto"/>
-        <w:rPr>
-          <w:rFonts w:ascii="Courier New" w:hAnsi="Courier New" w:cs="Courier New"/>
-          <w:sz w:val="20"/>
-          <w:szCs w:val="20"/>
-        </w:rPr>
-      </w:pPr>
-      <w:r>
-        <w:rPr>
-          <w:rFonts w:ascii="Courier New" w:hAnsi="Courier New" w:cs="Courier New"/>
-          <w:sz w:val="20"/>
-          <w:szCs w:val="20"/>
-        </w:rPr>
-        <w:t xml:space="preserve">def </w:t>
-      </w:r>
-      <w:proofErr w:type="spellStart"/>
-      <w:proofErr w:type="gramStart"/>
+      <w:proofErr w:type="spellStart"/>
       <w:r>
         <w:rPr>
           <w:rFonts w:ascii="Courier New" w:hAnsi="Courier New" w:cs="Courier New"/>
@@ -7835,34 +7780,1169 @@
           <w:sz w:val="20"/>
           <w:szCs w:val="20"/>
         </w:rPr>
+        <w:t xml:space="preserve"> </w:t>
+      </w:r>
+      <w:proofErr w:type="spellStart"/>
+      <w:r>
+        <w:rPr>
+          <w:rFonts w:ascii="Courier New" w:hAnsi="Courier New" w:cs="Courier New"/>
+          <w:sz w:val="20"/>
+          <w:szCs w:val="20"/>
+        </w:rPr>
+        <w:t>melakukan</w:t>
+      </w:r>
+      <w:proofErr w:type="spellEnd"/>
+      <w:r>
+        <w:rPr>
+          <w:rFonts w:ascii="Courier New" w:hAnsi="Courier New" w:cs="Courier New"/>
+          <w:sz w:val="20"/>
+          <w:szCs w:val="20"/>
+        </w:rPr>
+        <w:t xml:space="preserve"> </w:t>
+      </w:r>
+      <w:proofErr w:type="spellStart"/>
+      <w:r>
+        <w:rPr>
+          <w:rFonts w:ascii="Courier New" w:hAnsi="Courier New" w:cs="Courier New"/>
+          <w:sz w:val="20"/>
+          <w:szCs w:val="20"/>
+        </w:rPr>
+        <w:t>topsort</w:t>
+      </w:r>
+      <w:proofErr w:type="spellEnd"/>
+      <w:r>
+        <w:rPr>
+          <w:rFonts w:ascii="Courier New" w:hAnsi="Courier New" w:cs="Courier New"/>
+          <w:sz w:val="20"/>
+          <w:szCs w:val="20"/>
+        </w:rPr>
+        <w:t xml:space="preserve"> pada </w:t>
+      </w:r>
+      <w:proofErr w:type="spellStart"/>
+      <w:r>
+        <w:rPr>
+          <w:rFonts w:ascii="Courier New" w:hAnsi="Courier New" w:cs="Courier New"/>
+          <w:sz w:val="20"/>
+          <w:szCs w:val="20"/>
+        </w:rPr>
+        <w:t>graf</w:t>
+      </w:r>
+      <w:proofErr w:type="spellEnd"/>
+      <w:r>
+        <w:rPr>
+          <w:rFonts w:ascii="Courier New" w:hAnsi="Courier New" w:cs="Courier New"/>
+          <w:sz w:val="20"/>
+          <w:szCs w:val="20"/>
+        </w:rPr>
+        <w:t xml:space="preserve"> </w:t>
+      </w:r>
+      <w:proofErr w:type="spellStart"/>
+      <w:r>
+        <w:rPr>
+          <w:rFonts w:ascii="Courier New" w:hAnsi="Courier New" w:cs="Courier New"/>
+          <w:sz w:val="20"/>
+          <w:szCs w:val="20"/>
+        </w:rPr>
+        <w:t>mata</w:t>
+      </w:r>
+      <w:proofErr w:type="spellEnd"/>
+      <w:r>
+        <w:rPr>
+          <w:rFonts w:ascii="Courier New" w:hAnsi="Courier New" w:cs="Courier New"/>
+          <w:sz w:val="20"/>
+          <w:szCs w:val="20"/>
+        </w:rPr>
+        <w:t xml:space="preserve"> </w:t>
+      </w:r>
+      <w:proofErr w:type="spellStart"/>
+      <w:r>
+        <w:rPr>
+          <w:rFonts w:ascii="Courier New" w:hAnsi="Courier New" w:cs="Courier New"/>
+          <w:sz w:val="20"/>
+          <w:szCs w:val="20"/>
+        </w:rPr>
+        <w:t>kuliah</w:t>
+      </w:r>
+      <w:proofErr w:type="spellEnd"/>
+      <w:r>
+        <w:rPr>
+          <w:rFonts w:ascii="Courier New" w:hAnsi="Courier New" w:cs="Courier New"/>
+          <w:sz w:val="20"/>
+          <w:szCs w:val="20"/>
+        </w:rPr>
+        <w:t xml:space="preserve"> dan </w:t>
+      </w:r>
+      <w:proofErr w:type="spellStart"/>
+      <w:r>
+        <w:rPr>
+          <w:rFonts w:ascii="Courier New" w:hAnsi="Courier New" w:cs="Courier New"/>
+          <w:sz w:val="20"/>
+          <w:szCs w:val="20"/>
+        </w:rPr>
+        <w:t>menyeleksi</w:t>
+      </w:r>
+      <w:proofErr w:type="spellEnd"/>
+    </w:p>
+    <w:p>
+      <w:pPr>
+        <w:spacing w:line="240" w:lineRule="auto"/>
+        <w:rPr>
+          <w:rFonts w:ascii="Courier New" w:hAnsi="Courier New" w:cs="Courier New"/>
+          <w:sz w:val="20"/>
+          <w:szCs w:val="20"/>
+        </w:rPr>
+      </w:pPr>
+      <w:r>
+        <w:rPr>
+          <w:rFonts w:ascii="Courier New" w:hAnsi="Courier New" w:cs="Courier New"/>
+          <w:sz w:val="20"/>
+          <w:szCs w:val="20"/>
+        </w:rPr>
+        <w:t xml:space="preserve">    </w:t>
+      </w:r>
+      <w:proofErr w:type="spellStart"/>
+      <w:r>
+        <w:rPr>
+          <w:rFonts w:ascii="Courier New" w:hAnsi="Courier New" w:cs="Courier New"/>
+          <w:sz w:val="20"/>
+          <w:szCs w:val="20"/>
+        </w:rPr>
+        <w:t>apakah</w:t>
+      </w:r>
+      <w:proofErr w:type="spellEnd"/>
+      <w:r>
+        <w:rPr>
+          <w:rFonts w:ascii="Courier New" w:hAnsi="Courier New" w:cs="Courier New"/>
+          <w:sz w:val="20"/>
+          <w:szCs w:val="20"/>
+        </w:rPr>
+        <w:t xml:space="preserve"> </w:t>
+      </w:r>
+      <w:proofErr w:type="spellStart"/>
+      <w:r>
+        <w:rPr>
+          <w:rFonts w:ascii="Courier New" w:hAnsi="Courier New" w:cs="Courier New"/>
+          <w:sz w:val="20"/>
+          <w:szCs w:val="20"/>
+        </w:rPr>
+        <w:t>mata</w:t>
+      </w:r>
+      <w:proofErr w:type="spellEnd"/>
+      <w:r>
+        <w:rPr>
+          <w:rFonts w:ascii="Courier New" w:hAnsi="Courier New" w:cs="Courier New"/>
+          <w:sz w:val="20"/>
+          <w:szCs w:val="20"/>
+        </w:rPr>
+        <w:t xml:space="preserve"> </w:t>
+      </w:r>
+      <w:proofErr w:type="spellStart"/>
+      <w:r>
+        <w:rPr>
+          <w:rFonts w:ascii="Courier New" w:hAnsi="Courier New" w:cs="Courier New"/>
+          <w:sz w:val="20"/>
+          <w:szCs w:val="20"/>
+        </w:rPr>
+        <w:t>kuliah</w:t>
+      </w:r>
+      <w:proofErr w:type="spellEnd"/>
+      <w:r>
+        <w:rPr>
+          <w:rFonts w:ascii="Courier New" w:hAnsi="Courier New" w:cs="Courier New"/>
+          <w:sz w:val="20"/>
+          <w:szCs w:val="20"/>
+        </w:rPr>
+        <w:t xml:space="preserve"> </w:t>
+      </w:r>
+      <w:proofErr w:type="spellStart"/>
+      <w:r>
+        <w:rPr>
+          <w:rFonts w:ascii="Courier New" w:hAnsi="Courier New" w:cs="Courier New"/>
+          <w:sz w:val="20"/>
+          <w:szCs w:val="20"/>
+        </w:rPr>
+        <w:t>dapat</w:t>
+      </w:r>
+      <w:proofErr w:type="spellEnd"/>
+      <w:r>
+        <w:rPr>
+          <w:rFonts w:ascii="Courier New" w:hAnsi="Courier New" w:cs="Courier New"/>
+          <w:sz w:val="20"/>
+          <w:szCs w:val="20"/>
+        </w:rPr>
+        <w:t xml:space="preserve"> </w:t>
+      </w:r>
+      <w:proofErr w:type="spellStart"/>
+      <w:r>
+        <w:rPr>
+          <w:rFonts w:ascii="Courier New" w:hAnsi="Courier New" w:cs="Courier New"/>
+          <w:sz w:val="20"/>
+          <w:szCs w:val="20"/>
+        </w:rPr>
+        <w:t>diletakkan</w:t>
+      </w:r>
+      <w:proofErr w:type="spellEnd"/>
+      <w:r>
+        <w:rPr>
+          <w:rFonts w:ascii="Courier New" w:hAnsi="Courier New" w:cs="Courier New"/>
+          <w:sz w:val="20"/>
+          <w:szCs w:val="20"/>
+        </w:rPr>
+        <w:t xml:space="preserve"> pada </w:t>
+      </w:r>
+      <w:proofErr w:type="spellStart"/>
+      <w:r>
+        <w:rPr>
+          <w:rFonts w:ascii="Courier New" w:hAnsi="Courier New" w:cs="Courier New"/>
+          <w:sz w:val="20"/>
+          <w:szCs w:val="20"/>
+        </w:rPr>
+        <w:t>satu</w:t>
+      </w:r>
+      <w:proofErr w:type="spellEnd"/>
+      <w:r>
+        <w:rPr>
+          <w:rFonts w:ascii="Courier New" w:hAnsi="Courier New" w:cs="Courier New"/>
+          <w:sz w:val="20"/>
+          <w:szCs w:val="20"/>
+        </w:rPr>
+        <w:t xml:space="preserve"> semester yang </w:t>
+      </w:r>
+      <w:proofErr w:type="spellStart"/>
+      <w:r>
+        <w:rPr>
+          <w:rFonts w:ascii="Courier New" w:hAnsi="Courier New" w:cs="Courier New"/>
+          <w:sz w:val="20"/>
+          <w:szCs w:val="20"/>
+        </w:rPr>
+        <w:t>sama</w:t>
+      </w:r>
+      <w:proofErr w:type="spellEnd"/>
+    </w:p>
+    <w:p>
+      <w:pPr>
+        <w:spacing w:line="240" w:lineRule="auto"/>
+        <w:rPr>
+          <w:rFonts w:ascii="Courier New" w:hAnsi="Courier New" w:cs="Courier New"/>
+          <w:sz w:val="20"/>
+          <w:szCs w:val="20"/>
+        </w:rPr>
+      </w:pPr>
+      <w:r>
+        <w:rPr>
+          <w:rFonts w:ascii="Courier New" w:hAnsi="Courier New" w:cs="Courier New"/>
+          <w:sz w:val="20"/>
+          <w:szCs w:val="20"/>
+        </w:rPr>
+        <w:t xml:space="preserve">    </w:t>
+      </w:r>
+      <w:proofErr w:type="spellStart"/>
+      <w:r>
+        <w:rPr>
+          <w:rFonts w:ascii="Courier New" w:hAnsi="Courier New" w:cs="Courier New"/>
+          <w:sz w:val="20"/>
+          <w:szCs w:val="20"/>
+        </w:rPr>
+        <w:t>atau</w:t>
+      </w:r>
+      <w:proofErr w:type="spellEnd"/>
+      <w:r>
+        <w:rPr>
+          <w:rFonts w:ascii="Courier New" w:hAnsi="Courier New" w:cs="Courier New"/>
+          <w:sz w:val="20"/>
+          <w:szCs w:val="20"/>
+        </w:rPr>
+        <w:t xml:space="preserve"> </w:t>
+      </w:r>
+      <w:proofErr w:type="spellStart"/>
+      <w:r>
+        <w:rPr>
+          <w:rFonts w:ascii="Courier New" w:hAnsi="Courier New" w:cs="Courier New"/>
+          <w:sz w:val="20"/>
+          <w:szCs w:val="20"/>
+        </w:rPr>
+        <w:t>tidak</w:t>
+      </w:r>
+      <w:proofErr w:type="spellEnd"/>
+    </w:p>
+    <w:p>
+      <w:pPr>
+        <w:spacing w:line="240" w:lineRule="auto"/>
+        <w:rPr>
+          <w:rFonts w:ascii="Courier New" w:hAnsi="Courier New" w:cs="Courier New"/>
+          <w:sz w:val="20"/>
+          <w:szCs w:val="20"/>
+        </w:rPr>
+      </w:pPr>
+      <w:r>
+        <w:rPr>
+          <w:rFonts w:ascii="Courier New" w:hAnsi="Courier New" w:cs="Courier New"/>
+          <w:sz w:val="20"/>
+          <w:szCs w:val="20"/>
+        </w:rPr>
+        <w:t xml:space="preserve">    '''</w:t>
+      </w:r>
+    </w:p>
+    <w:p>
+      <w:pPr>
+        <w:spacing w:line="240" w:lineRule="auto"/>
+        <w:rPr>
+          <w:rFonts w:ascii="Courier New" w:hAnsi="Courier New" w:cs="Courier New"/>
+          <w:sz w:val="20"/>
+          <w:szCs w:val="20"/>
+        </w:rPr>
+      </w:pPr>
+    </w:p>
+    <w:p>
+      <w:pPr>
+        <w:spacing w:line="240" w:lineRule="auto"/>
+        <w:rPr>
+          <w:rFonts w:ascii="Courier New" w:hAnsi="Courier New" w:cs="Courier New"/>
+          <w:sz w:val="20"/>
+          <w:szCs w:val="20"/>
+        </w:rPr>
+      </w:pPr>
+      <w:r>
+        <w:rPr>
+          <w:rFonts w:ascii="Courier New" w:hAnsi="Courier New" w:cs="Courier New"/>
+          <w:sz w:val="20"/>
+          <w:szCs w:val="20"/>
+        </w:rPr>
+        <w:t xml:space="preserve">    </w:t>
+      </w:r>
+      <w:proofErr w:type="spellStart"/>
+      <w:r>
+        <w:rPr>
+          <w:rFonts w:ascii="Courier New" w:hAnsi="Courier New" w:cs="Courier New"/>
+          <w:sz w:val="20"/>
+          <w:szCs w:val="20"/>
+        </w:rPr>
+        <w:t>smt</w:t>
+      </w:r>
+      <w:proofErr w:type="spellEnd"/>
+      <w:r>
+        <w:rPr>
+          <w:rFonts w:ascii="Courier New" w:hAnsi="Courier New" w:cs="Courier New"/>
+          <w:sz w:val="20"/>
+          <w:szCs w:val="20"/>
+        </w:rPr>
+        <w:t xml:space="preserve"> = 1</w:t>
+      </w:r>
+    </w:p>
+    <w:p>
+      <w:pPr>
+        <w:spacing w:line="240" w:lineRule="auto"/>
+        <w:rPr>
+          <w:rFonts w:ascii="Courier New" w:hAnsi="Courier New" w:cs="Courier New"/>
+          <w:sz w:val="20"/>
+          <w:szCs w:val="20"/>
+        </w:rPr>
+      </w:pPr>
+      <w:r>
+        <w:rPr>
+          <w:rFonts w:ascii="Courier New" w:hAnsi="Courier New" w:cs="Courier New"/>
+          <w:sz w:val="20"/>
+          <w:szCs w:val="20"/>
+        </w:rPr>
+        <w:t xml:space="preserve">    </w:t>
+      </w:r>
+      <w:proofErr w:type="spellStart"/>
+      <w:r>
+        <w:rPr>
+          <w:rFonts w:ascii="Courier New" w:hAnsi="Courier New" w:cs="Courier New"/>
+          <w:sz w:val="20"/>
+          <w:szCs w:val="20"/>
+        </w:rPr>
+        <w:t>same_semester</w:t>
+      </w:r>
+      <w:proofErr w:type="spellEnd"/>
+      <w:r>
+        <w:rPr>
+          <w:rFonts w:ascii="Courier New" w:hAnsi="Courier New" w:cs="Courier New"/>
+          <w:sz w:val="20"/>
+          <w:szCs w:val="20"/>
+        </w:rPr>
+        <w:t xml:space="preserve"> = []              # list course pada </w:t>
+      </w:r>
+      <w:proofErr w:type="spellStart"/>
+      <w:r>
+        <w:rPr>
+          <w:rFonts w:ascii="Courier New" w:hAnsi="Courier New" w:cs="Courier New"/>
+          <w:sz w:val="20"/>
+          <w:szCs w:val="20"/>
+        </w:rPr>
+        <w:t>satu</w:t>
+      </w:r>
+      <w:proofErr w:type="spellEnd"/>
+      <w:r>
+        <w:rPr>
+          <w:rFonts w:ascii="Courier New" w:hAnsi="Courier New" w:cs="Courier New"/>
+          <w:sz w:val="20"/>
+          <w:szCs w:val="20"/>
+        </w:rPr>
+        <w:t xml:space="preserve"> semester</w:t>
+      </w:r>
+    </w:p>
+    <w:p>
+      <w:pPr>
+        <w:spacing w:line="240" w:lineRule="auto"/>
+        <w:rPr>
+          <w:rFonts w:ascii="Courier New" w:hAnsi="Courier New" w:cs="Courier New"/>
+          <w:sz w:val="20"/>
+          <w:szCs w:val="20"/>
+        </w:rPr>
+      </w:pPr>
+      <w:r>
+        <w:rPr>
+          <w:rFonts w:ascii="Courier New" w:hAnsi="Courier New" w:cs="Courier New"/>
+          <w:sz w:val="20"/>
+          <w:szCs w:val="20"/>
+        </w:rPr>
+        <w:t xml:space="preserve">    while </w:t>
+      </w:r>
+      <w:proofErr w:type="spellStart"/>
+      <w:r>
+        <w:rPr>
+          <w:rFonts w:ascii="Courier New" w:hAnsi="Courier New" w:cs="Courier New"/>
+          <w:sz w:val="20"/>
+          <w:szCs w:val="20"/>
+        </w:rPr>
+        <w:t>len</w:t>
+      </w:r>
+      <w:proofErr w:type="spellEnd"/>
+      <w:r>
+        <w:rPr>
+          <w:rFonts w:ascii="Courier New" w:hAnsi="Courier New" w:cs="Courier New"/>
+          <w:sz w:val="20"/>
+          <w:szCs w:val="20"/>
+        </w:rPr>
+        <w:t>(graph) != 0:</w:t>
+      </w:r>
+    </w:p>
+    <w:p>
+      <w:pPr>
+        <w:spacing w:line="240" w:lineRule="auto"/>
+        <w:rPr>
+          <w:rFonts w:ascii="Courier New" w:hAnsi="Courier New" w:cs="Courier New"/>
+          <w:sz w:val="20"/>
+          <w:szCs w:val="20"/>
+        </w:rPr>
+      </w:pPr>
+      <w:r>
+        <w:rPr>
+          <w:rFonts w:ascii="Courier New" w:hAnsi="Courier New" w:cs="Courier New"/>
+          <w:sz w:val="20"/>
+          <w:szCs w:val="20"/>
+        </w:rPr>
+        <w:t xml:space="preserve">        vertex = list(</w:t>
+      </w:r>
+      <w:proofErr w:type="spellStart"/>
+      <w:r>
+        <w:rPr>
+          <w:rFonts w:ascii="Courier New" w:hAnsi="Courier New" w:cs="Courier New"/>
+          <w:sz w:val="20"/>
+          <w:szCs w:val="20"/>
+        </w:rPr>
+        <w:t>graph.keys</w:t>
+      </w:r>
+      <w:proofErr w:type="spellEnd"/>
+      <w:r>
+        <w:rPr>
+          <w:rFonts w:ascii="Courier New" w:hAnsi="Courier New" w:cs="Courier New"/>
+          <w:sz w:val="20"/>
+          <w:szCs w:val="20"/>
+        </w:rPr>
+        <w:t xml:space="preserve">()) # list </w:t>
+      </w:r>
+      <w:proofErr w:type="spellStart"/>
+      <w:r>
+        <w:rPr>
+          <w:rFonts w:ascii="Courier New" w:hAnsi="Courier New" w:cs="Courier New"/>
+          <w:sz w:val="20"/>
+          <w:szCs w:val="20"/>
+        </w:rPr>
+        <w:t>simpul</w:t>
+      </w:r>
+      <w:proofErr w:type="spellEnd"/>
+      <w:r>
+        <w:rPr>
+          <w:rFonts w:ascii="Courier New" w:hAnsi="Courier New" w:cs="Courier New"/>
+          <w:sz w:val="20"/>
+          <w:szCs w:val="20"/>
+        </w:rPr>
+        <w:t xml:space="preserve"> </w:t>
+      </w:r>
+      <w:proofErr w:type="spellStart"/>
+      <w:r>
+        <w:rPr>
+          <w:rFonts w:ascii="Courier New" w:hAnsi="Courier New" w:cs="Courier New"/>
+          <w:sz w:val="20"/>
+          <w:szCs w:val="20"/>
+        </w:rPr>
+        <w:t>graf</w:t>
+      </w:r>
+      <w:proofErr w:type="spellEnd"/>
+    </w:p>
+    <w:p>
+      <w:pPr>
+        <w:spacing w:line="240" w:lineRule="auto"/>
+        <w:rPr>
+          <w:rFonts w:ascii="Courier New" w:hAnsi="Courier New" w:cs="Courier New"/>
+          <w:sz w:val="20"/>
+          <w:szCs w:val="20"/>
+        </w:rPr>
+      </w:pPr>
+      <w:r>
+        <w:rPr>
+          <w:rFonts w:ascii="Courier New" w:hAnsi="Courier New" w:cs="Courier New"/>
+          <w:sz w:val="20"/>
+          <w:szCs w:val="20"/>
+        </w:rPr>
+        <w:t xml:space="preserve">        </w:t>
+      </w:r>
+      <w:proofErr w:type="spellStart"/>
+      <w:r>
+        <w:rPr>
+          <w:rFonts w:ascii="Courier New" w:hAnsi="Courier New" w:cs="Courier New"/>
+          <w:sz w:val="20"/>
+          <w:szCs w:val="20"/>
+        </w:rPr>
+        <w:t>inDegree</w:t>
+      </w:r>
+      <w:proofErr w:type="spellEnd"/>
+      <w:r>
+        <w:rPr>
+          <w:rFonts w:ascii="Courier New" w:hAnsi="Courier New" w:cs="Courier New"/>
+          <w:sz w:val="20"/>
+          <w:szCs w:val="20"/>
+        </w:rPr>
+        <w:t xml:space="preserve"> = </w:t>
+      </w:r>
+      <w:proofErr w:type="spellStart"/>
+      <w:r>
+        <w:rPr>
+          <w:rFonts w:ascii="Courier New" w:hAnsi="Courier New" w:cs="Courier New"/>
+          <w:sz w:val="20"/>
+          <w:szCs w:val="20"/>
+        </w:rPr>
+        <w:t>inDeg</w:t>
+      </w:r>
+      <w:proofErr w:type="spellEnd"/>
+      <w:r>
+        <w:rPr>
+          <w:rFonts w:ascii="Courier New" w:hAnsi="Courier New" w:cs="Courier New"/>
+          <w:sz w:val="20"/>
+          <w:szCs w:val="20"/>
+        </w:rPr>
+        <w:t xml:space="preserve">(graph)     # </w:t>
+      </w:r>
+      <w:proofErr w:type="spellStart"/>
+      <w:r>
+        <w:rPr>
+          <w:rFonts w:ascii="Courier New" w:hAnsi="Courier New" w:cs="Courier New"/>
+          <w:sz w:val="20"/>
+          <w:szCs w:val="20"/>
+        </w:rPr>
+        <w:t>dict</w:t>
+      </w:r>
+      <w:proofErr w:type="spellEnd"/>
+      <w:r>
+        <w:rPr>
+          <w:rFonts w:ascii="Courier New" w:hAnsi="Courier New" w:cs="Courier New"/>
+          <w:sz w:val="20"/>
+          <w:szCs w:val="20"/>
+        </w:rPr>
+        <w:t xml:space="preserve"> </w:t>
+      </w:r>
+      <w:proofErr w:type="spellStart"/>
+      <w:r>
+        <w:rPr>
+          <w:rFonts w:ascii="Courier New" w:hAnsi="Courier New" w:cs="Courier New"/>
+          <w:sz w:val="20"/>
+          <w:szCs w:val="20"/>
+        </w:rPr>
+        <w:t>derajat</w:t>
+      </w:r>
+      <w:proofErr w:type="spellEnd"/>
+      <w:r>
+        <w:rPr>
+          <w:rFonts w:ascii="Courier New" w:hAnsi="Courier New" w:cs="Courier New"/>
+          <w:sz w:val="20"/>
+          <w:szCs w:val="20"/>
+        </w:rPr>
+        <w:t xml:space="preserve"> </w:t>
+      </w:r>
+      <w:proofErr w:type="spellStart"/>
+      <w:r>
+        <w:rPr>
+          <w:rFonts w:ascii="Courier New" w:hAnsi="Courier New" w:cs="Courier New"/>
+          <w:sz w:val="20"/>
+          <w:szCs w:val="20"/>
+        </w:rPr>
+        <w:t>masuk</w:t>
+      </w:r>
+      <w:proofErr w:type="spellEnd"/>
+      <w:r>
+        <w:rPr>
+          <w:rFonts w:ascii="Courier New" w:hAnsi="Courier New" w:cs="Courier New"/>
+          <w:sz w:val="20"/>
+          <w:szCs w:val="20"/>
+        </w:rPr>
+        <w:t xml:space="preserve"> </w:t>
+      </w:r>
+      <w:proofErr w:type="spellStart"/>
+      <w:r>
+        <w:rPr>
+          <w:rFonts w:ascii="Courier New" w:hAnsi="Courier New" w:cs="Courier New"/>
+          <w:sz w:val="20"/>
+          <w:szCs w:val="20"/>
+        </w:rPr>
+        <w:t>tiap</w:t>
+      </w:r>
+      <w:proofErr w:type="spellEnd"/>
+      <w:r>
+        <w:rPr>
+          <w:rFonts w:ascii="Courier New" w:hAnsi="Courier New" w:cs="Courier New"/>
+          <w:sz w:val="20"/>
+          <w:szCs w:val="20"/>
+        </w:rPr>
+        <w:t xml:space="preserve"> </w:t>
+      </w:r>
+      <w:proofErr w:type="spellStart"/>
+      <w:r>
+        <w:rPr>
+          <w:rFonts w:ascii="Courier New" w:hAnsi="Courier New" w:cs="Courier New"/>
+          <w:sz w:val="20"/>
+          <w:szCs w:val="20"/>
+        </w:rPr>
+        <w:t>simpul</w:t>
+      </w:r>
+      <w:proofErr w:type="spellEnd"/>
+      <w:r>
+        <w:rPr>
+          <w:rFonts w:ascii="Courier New" w:hAnsi="Courier New" w:cs="Courier New"/>
+          <w:sz w:val="20"/>
+          <w:szCs w:val="20"/>
+        </w:rPr>
+        <w:t xml:space="preserve"> </w:t>
+      </w:r>
+      <w:proofErr w:type="spellStart"/>
+      <w:r>
+        <w:rPr>
+          <w:rFonts w:ascii="Courier New" w:hAnsi="Courier New" w:cs="Courier New"/>
+          <w:sz w:val="20"/>
+          <w:szCs w:val="20"/>
+        </w:rPr>
+        <w:t>graf</w:t>
+      </w:r>
+      <w:proofErr w:type="spellEnd"/>
+    </w:p>
+    <w:p>
+      <w:pPr>
+        <w:spacing w:line="240" w:lineRule="auto"/>
+        <w:rPr>
+          <w:rFonts w:ascii="Courier New" w:hAnsi="Courier New" w:cs="Courier New"/>
+          <w:sz w:val="20"/>
+          <w:szCs w:val="20"/>
+        </w:rPr>
+      </w:pPr>
+      <w:r>
+        <w:rPr>
+          <w:rFonts w:ascii="Courier New" w:hAnsi="Courier New" w:cs="Courier New"/>
+          <w:sz w:val="20"/>
+          <w:szCs w:val="20"/>
+        </w:rPr>
+        <w:t xml:space="preserve">        </w:t>
+      </w:r>
+      <w:proofErr w:type="spellStart"/>
+      <w:r>
+        <w:rPr>
+          <w:rFonts w:ascii="Courier New" w:hAnsi="Courier New" w:cs="Courier New"/>
+          <w:sz w:val="20"/>
+          <w:szCs w:val="20"/>
+        </w:rPr>
+        <w:t>same_semester.clear</w:t>
+      </w:r>
+      <w:proofErr w:type="spellEnd"/>
+      <w:r>
+        <w:rPr>
+          <w:rFonts w:ascii="Courier New" w:hAnsi="Courier New" w:cs="Courier New"/>
+          <w:sz w:val="20"/>
+          <w:szCs w:val="20"/>
+        </w:rPr>
+        <w:t>()</w:t>
+      </w:r>
+    </w:p>
+    <w:p>
+      <w:pPr>
+        <w:spacing w:line="240" w:lineRule="auto"/>
+        <w:rPr>
+          <w:rFonts w:ascii="Courier New" w:hAnsi="Courier New" w:cs="Courier New"/>
+          <w:sz w:val="20"/>
+          <w:szCs w:val="20"/>
+        </w:rPr>
+      </w:pPr>
+      <w:r>
+        <w:rPr>
+          <w:rFonts w:ascii="Courier New" w:hAnsi="Courier New" w:cs="Courier New"/>
+          <w:sz w:val="20"/>
+          <w:szCs w:val="20"/>
+        </w:rPr>
+        <w:t xml:space="preserve">        for v in vertex:</w:t>
+      </w:r>
+    </w:p>
+    <w:p>
+      <w:pPr>
+        <w:spacing w:line="240" w:lineRule="auto"/>
+        <w:rPr>
+          <w:rFonts w:ascii="Courier New" w:hAnsi="Courier New" w:cs="Courier New"/>
+          <w:sz w:val="20"/>
+          <w:szCs w:val="20"/>
+        </w:rPr>
+      </w:pPr>
+      <w:r>
+        <w:rPr>
+          <w:rFonts w:ascii="Courier New" w:hAnsi="Courier New" w:cs="Courier New"/>
+          <w:sz w:val="20"/>
+          <w:szCs w:val="20"/>
+        </w:rPr>
+        <w:t xml:space="preserve">            if </w:t>
+      </w:r>
+      <w:proofErr w:type="spellStart"/>
+      <w:r>
+        <w:rPr>
+          <w:rFonts w:ascii="Courier New" w:hAnsi="Courier New" w:cs="Courier New"/>
+          <w:sz w:val="20"/>
+          <w:szCs w:val="20"/>
+        </w:rPr>
+        <w:t>inDegree</w:t>
+      </w:r>
+      <w:proofErr w:type="spellEnd"/>
+      <w:r>
+        <w:rPr>
+          <w:rFonts w:ascii="Courier New" w:hAnsi="Courier New" w:cs="Courier New"/>
+          <w:sz w:val="20"/>
+          <w:szCs w:val="20"/>
+        </w:rPr>
+        <w:t>[v] == 0:</w:t>
+      </w:r>
+    </w:p>
+    <w:p>
+      <w:pPr>
+        <w:spacing w:line="240" w:lineRule="auto"/>
+        <w:rPr>
+          <w:rFonts w:ascii="Courier New" w:hAnsi="Courier New" w:cs="Courier New"/>
+          <w:sz w:val="20"/>
+          <w:szCs w:val="20"/>
+        </w:rPr>
+      </w:pPr>
+      <w:r>
+        <w:rPr>
+          <w:rFonts w:ascii="Courier New" w:hAnsi="Courier New" w:cs="Courier New"/>
+          <w:sz w:val="20"/>
+          <w:szCs w:val="20"/>
+        </w:rPr>
+        <w:t xml:space="preserve">                </w:t>
+      </w:r>
+      <w:proofErr w:type="spellStart"/>
+      <w:r>
+        <w:rPr>
+          <w:rFonts w:ascii="Courier New" w:hAnsi="Courier New" w:cs="Courier New"/>
+          <w:sz w:val="20"/>
+          <w:szCs w:val="20"/>
+        </w:rPr>
+        <w:t>sorted_course.append</w:t>
+      </w:r>
+      <w:proofErr w:type="spellEnd"/>
+      <w:r>
+        <w:rPr>
+          <w:rFonts w:ascii="Courier New" w:hAnsi="Courier New" w:cs="Courier New"/>
+          <w:sz w:val="20"/>
+          <w:szCs w:val="20"/>
+        </w:rPr>
+        <w:t>(v)</w:t>
+      </w:r>
+    </w:p>
+    <w:p>
+      <w:pPr>
+        <w:spacing w:line="240" w:lineRule="auto"/>
+        <w:rPr>
+          <w:rFonts w:ascii="Courier New" w:hAnsi="Courier New" w:cs="Courier New"/>
+          <w:sz w:val="20"/>
+          <w:szCs w:val="20"/>
+        </w:rPr>
+      </w:pPr>
+    </w:p>
+    <w:p>
+      <w:pPr>
+        <w:spacing w:line="240" w:lineRule="auto"/>
+        <w:rPr>
+          <w:rFonts w:ascii="Courier New" w:hAnsi="Courier New" w:cs="Courier New"/>
+          <w:sz w:val="20"/>
+          <w:szCs w:val="20"/>
+        </w:rPr>
+      </w:pPr>
+      <w:r>
+        <w:rPr>
+          <w:rFonts w:ascii="Courier New" w:hAnsi="Courier New" w:cs="Courier New"/>
+          <w:sz w:val="20"/>
+          <w:szCs w:val="20"/>
+        </w:rPr>
+        <w:t xml:space="preserve">                # </w:t>
+      </w:r>
+      <w:proofErr w:type="spellStart"/>
+      <w:r>
+        <w:rPr>
+          <w:rFonts w:ascii="Courier New" w:hAnsi="Courier New" w:cs="Courier New"/>
+          <w:sz w:val="20"/>
+          <w:szCs w:val="20"/>
+        </w:rPr>
+        <w:t>seleksi</w:t>
+      </w:r>
+      <w:proofErr w:type="spellEnd"/>
+      <w:r>
+        <w:rPr>
+          <w:rFonts w:ascii="Courier New" w:hAnsi="Courier New" w:cs="Courier New"/>
+          <w:sz w:val="20"/>
+          <w:szCs w:val="20"/>
+        </w:rPr>
+        <w:t xml:space="preserve"> </w:t>
+      </w:r>
+      <w:proofErr w:type="spellStart"/>
+      <w:r>
+        <w:rPr>
+          <w:rFonts w:ascii="Courier New" w:hAnsi="Courier New" w:cs="Courier New"/>
+          <w:sz w:val="20"/>
+          <w:szCs w:val="20"/>
+        </w:rPr>
+        <w:t>apakah</w:t>
+      </w:r>
+      <w:proofErr w:type="spellEnd"/>
+      <w:r>
+        <w:rPr>
+          <w:rFonts w:ascii="Courier New" w:hAnsi="Courier New" w:cs="Courier New"/>
+          <w:sz w:val="20"/>
+          <w:szCs w:val="20"/>
+        </w:rPr>
+        <w:t xml:space="preserve"> </w:t>
+      </w:r>
+      <w:proofErr w:type="spellStart"/>
+      <w:r>
+        <w:rPr>
+          <w:rFonts w:ascii="Courier New" w:hAnsi="Courier New" w:cs="Courier New"/>
+          <w:sz w:val="20"/>
+          <w:szCs w:val="20"/>
+        </w:rPr>
+        <w:t>boleh</w:t>
+      </w:r>
+      <w:proofErr w:type="spellEnd"/>
+      <w:r>
+        <w:rPr>
+          <w:rFonts w:ascii="Courier New" w:hAnsi="Courier New" w:cs="Courier New"/>
+          <w:sz w:val="20"/>
+          <w:szCs w:val="20"/>
+        </w:rPr>
+        <w:t xml:space="preserve"> </w:t>
+      </w:r>
+      <w:proofErr w:type="spellStart"/>
+      <w:r>
+        <w:rPr>
+          <w:rFonts w:ascii="Courier New" w:hAnsi="Courier New" w:cs="Courier New"/>
+          <w:sz w:val="20"/>
+          <w:szCs w:val="20"/>
+        </w:rPr>
+        <w:t>matkul</w:t>
+      </w:r>
+      <w:proofErr w:type="spellEnd"/>
+      <w:r>
+        <w:rPr>
+          <w:rFonts w:ascii="Courier New" w:hAnsi="Courier New" w:cs="Courier New"/>
+          <w:sz w:val="20"/>
+          <w:szCs w:val="20"/>
+        </w:rPr>
+        <w:t xml:space="preserve"> v pada semester </w:t>
+      </w:r>
+      <w:proofErr w:type="spellStart"/>
+      <w:r>
+        <w:rPr>
+          <w:rFonts w:ascii="Courier New" w:hAnsi="Courier New" w:cs="Courier New"/>
+          <w:sz w:val="20"/>
+          <w:szCs w:val="20"/>
+        </w:rPr>
+        <w:t>smt</w:t>
+      </w:r>
+      <w:proofErr w:type="spellEnd"/>
+    </w:p>
+    <w:p>
+      <w:pPr>
+        <w:spacing w:line="240" w:lineRule="auto"/>
+        <w:rPr>
+          <w:rFonts w:ascii="Courier New" w:hAnsi="Courier New" w:cs="Courier New"/>
+          <w:sz w:val="20"/>
+          <w:szCs w:val="20"/>
+        </w:rPr>
+      </w:pPr>
+      <w:r>
+        <w:rPr>
+          <w:rFonts w:ascii="Courier New" w:hAnsi="Courier New" w:cs="Courier New"/>
+          <w:sz w:val="20"/>
+          <w:szCs w:val="20"/>
+        </w:rPr>
+        <w:t xml:space="preserve">                # </w:t>
+      </w:r>
+      <w:proofErr w:type="spellStart"/>
+      <w:r>
+        <w:rPr>
+          <w:rFonts w:ascii="Courier New" w:hAnsi="Courier New" w:cs="Courier New"/>
+          <w:sz w:val="20"/>
+          <w:szCs w:val="20"/>
+        </w:rPr>
+        <w:t>jika</w:t>
+      </w:r>
+      <w:proofErr w:type="spellEnd"/>
+      <w:r>
+        <w:rPr>
+          <w:rFonts w:ascii="Courier New" w:hAnsi="Courier New" w:cs="Courier New"/>
+          <w:sz w:val="20"/>
+          <w:szCs w:val="20"/>
+        </w:rPr>
+        <w:t xml:space="preserve"> </w:t>
+      </w:r>
+      <w:proofErr w:type="spellStart"/>
+      <w:r>
+        <w:rPr>
+          <w:rFonts w:ascii="Courier New" w:hAnsi="Courier New" w:cs="Courier New"/>
+          <w:sz w:val="20"/>
+          <w:szCs w:val="20"/>
+        </w:rPr>
+        <w:t>sudah</w:t>
+      </w:r>
+      <w:proofErr w:type="spellEnd"/>
+      <w:r>
+        <w:rPr>
+          <w:rFonts w:ascii="Courier New" w:hAnsi="Courier New" w:cs="Courier New"/>
+          <w:sz w:val="20"/>
+          <w:szCs w:val="20"/>
+        </w:rPr>
+        <w:t xml:space="preserve"> </w:t>
+      </w:r>
+      <w:proofErr w:type="spellStart"/>
+      <w:r>
+        <w:rPr>
+          <w:rFonts w:ascii="Courier New" w:hAnsi="Courier New" w:cs="Courier New"/>
+          <w:sz w:val="20"/>
+          <w:szCs w:val="20"/>
+        </w:rPr>
+        <w:t>ada</w:t>
+      </w:r>
+      <w:proofErr w:type="spellEnd"/>
+      <w:r>
+        <w:rPr>
+          <w:rFonts w:ascii="Courier New" w:hAnsi="Courier New" w:cs="Courier New"/>
+          <w:sz w:val="20"/>
+          <w:szCs w:val="20"/>
+        </w:rPr>
+        <w:t xml:space="preserve"> 1 </w:t>
+      </w:r>
+      <w:proofErr w:type="spellStart"/>
+      <w:r>
+        <w:rPr>
+          <w:rFonts w:ascii="Courier New" w:hAnsi="Courier New" w:cs="Courier New"/>
+          <w:sz w:val="20"/>
+          <w:szCs w:val="20"/>
+        </w:rPr>
+        <w:t>atau</w:t>
+      </w:r>
+      <w:proofErr w:type="spellEnd"/>
+      <w:r>
+        <w:rPr>
+          <w:rFonts w:ascii="Courier New" w:hAnsi="Courier New" w:cs="Courier New"/>
+          <w:sz w:val="20"/>
+          <w:szCs w:val="20"/>
+        </w:rPr>
+        <w:t xml:space="preserve"> </w:t>
+      </w:r>
+      <w:proofErr w:type="spellStart"/>
+      <w:r>
+        <w:rPr>
+          <w:rFonts w:ascii="Courier New" w:hAnsi="Courier New" w:cs="Courier New"/>
+          <w:sz w:val="20"/>
+          <w:szCs w:val="20"/>
+        </w:rPr>
+        <w:t>lebih</w:t>
+      </w:r>
+      <w:proofErr w:type="spellEnd"/>
+      <w:r>
+        <w:rPr>
+          <w:rFonts w:ascii="Courier New" w:hAnsi="Courier New" w:cs="Courier New"/>
+          <w:sz w:val="20"/>
+          <w:szCs w:val="20"/>
+        </w:rPr>
+        <w:t xml:space="preserve"> </w:t>
+      </w:r>
+      <w:proofErr w:type="spellStart"/>
+      <w:r>
+        <w:rPr>
+          <w:rFonts w:ascii="Courier New" w:hAnsi="Courier New" w:cs="Courier New"/>
+          <w:sz w:val="20"/>
+          <w:szCs w:val="20"/>
+        </w:rPr>
+        <w:t>matkul</w:t>
+      </w:r>
+      <w:proofErr w:type="spellEnd"/>
+      <w:r>
+        <w:rPr>
+          <w:rFonts w:ascii="Courier New" w:hAnsi="Courier New" w:cs="Courier New"/>
+          <w:sz w:val="20"/>
+          <w:szCs w:val="20"/>
+        </w:rPr>
+        <w:t xml:space="preserve"> pada semester </w:t>
+      </w:r>
+      <w:proofErr w:type="spellStart"/>
+      <w:r>
+        <w:rPr>
+          <w:rFonts w:ascii="Courier New" w:hAnsi="Courier New" w:cs="Courier New"/>
+          <w:sz w:val="20"/>
+          <w:szCs w:val="20"/>
+        </w:rPr>
+        <w:t>smt</w:t>
+      </w:r>
+      <w:proofErr w:type="spellEnd"/>
+    </w:p>
+    <w:p>
+      <w:pPr>
+        <w:spacing w:line="240" w:lineRule="auto"/>
+        <w:rPr>
+          <w:rFonts w:ascii="Courier New" w:hAnsi="Courier New" w:cs="Courier New"/>
+          <w:sz w:val="20"/>
+          <w:szCs w:val="20"/>
+        </w:rPr>
+      </w:pPr>
+      <w:r>
+        <w:rPr>
+          <w:rFonts w:ascii="Courier New" w:hAnsi="Courier New" w:cs="Courier New"/>
+          <w:sz w:val="20"/>
+          <w:szCs w:val="20"/>
+        </w:rPr>
+        <w:t xml:space="preserve">                # </w:t>
+      </w:r>
+      <w:proofErr w:type="spellStart"/>
+      <w:r>
+        <w:rPr>
+          <w:rFonts w:ascii="Courier New" w:hAnsi="Courier New" w:cs="Courier New"/>
+          <w:sz w:val="20"/>
+          <w:szCs w:val="20"/>
+        </w:rPr>
+        <w:t>maka</w:t>
+      </w:r>
+      <w:proofErr w:type="spellEnd"/>
+      <w:r>
+        <w:rPr>
+          <w:rFonts w:ascii="Courier New" w:hAnsi="Courier New" w:cs="Courier New"/>
+          <w:sz w:val="20"/>
+          <w:szCs w:val="20"/>
+        </w:rPr>
+        <w:t xml:space="preserve"> v </w:t>
+      </w:r>
+      <w:proofErr w:type="spellStart"/>
+      <w:r>
+        <w:rPr>
+          <w:rFonts w:ascii="Courier New" w:hAnsi="Courier New" w:cs="Courier New"/>
+          <w:sz w:val="20"/>
+          <w:szCs w:val="20"/>
+        </w:rPr>
+        <w:t>ditempatkan</w:t>
+      </w:r>
+      <w:proofErr w:type="spellEnd"/>
+      <w:r>
+        <w:rPr>
+          <w:rFonts w:ascii="Courier New" w:hAnsi="Courier New" w:cs="Courier New"/>
+          <w:sz w:val="20"/>
+          <w:szCs w:val="20"/>
+        </w:rPr>
+        <w:t xml:space="preserve"> pada semester yang </w:t>
+      </w:r>
+      <w:proofErr w:type="spellStart"/>
+      <w:r>
+        <w:rPr>
+          <w:rFonts w:ascii="Courier New" w:hAnsi="Courier New" w:cs="Courier New"/>
+          <w:sz w:val="20"/>
+          <w:szCs w:val="20"/>
+        </w:rPr>
+        <w:t>sama</w:t>
+      </w:r>
+      <w:proofErr w:type="spellEnd"/>
+    </w:p>
+    <w:p>
+      <w:pPr>
+        <w:spacing w:line="240" w:lineRule="auto"/>
+        <w:rPr>
+          <w:rFonts w:ascii="Courier New" w:hAnsi="Courier New" w:cs="Courier New"/>
+          <w:sz w:val="20"/>
+          <w:szCs w:val="20"/>
+        </w:rPr>
+      </w:pPr>
+      <w:r>
+        <w:rPr>
+          <w:rFonts w:ascii="Courier New" w:hAnsi="Courier New" w:cs="Courier New"/>
+          <w:sz w:val="20"/>
+          <w:szCs w:val="20"/>
+        </w:rPr>
+        <w:t xml:space="preserve">                if </w:t>
+      </w:r>
+      <w:proofErr w:type="spellStart"/>
+      <w:r>
+        <w:rPr>
+          <w:rFonts w:ascii="Courier New" w:hAnsi="Courier New" w:cs="Courier New"/>
+          <w:sz w:val="20"/>
+          <w:szCs w:val="20"/>
+        </w:rPr>
+        <w:t>len</w:t>
+      </w:r>
+      <w:proofErr w:type="spellEnd"/>
+      <w:r>
+        <w:rPr>
+          <w:rFonts w:ascii="Courier New" w:hAnsi="Courier New" w:cs="Courier New"/>
+          <w:sz w:val="20"/>
+          <w:szCs w:val="20"/>
+        </w:rPr>
         <w:t>(</w:t>
       </w:r>
-      <w:proofErr w:type="gramEnd"/>
-      <w:r>
-        <w:rPr>
-          <w:rFonts w:ascii="Courier New" w:hAnsi="Courier New" w:cs="Courier New"/>
-          <w:sz w:val="20"/>
-          <w:szCs w:val="20"/>
-        </w:rPr>
-        <w:t xml:space="preserve">graph, </w:t>
-      </w:r>
-      <w:proofErr w:type="spellStart"/>
-      <w:r>
-        <w:rPr>
-          <w:rFonts w:ascii="Courier New" w:hAnsi="Courier New" w:cs="Courier New"/>
-          <w:sz w:val="20"/>
-          <w:szCs w:val="20"/>
-        </w:rPr>
-        <w:t>sorted_course</w:t>
-      </w:r>
-      <w:proofErr w:type="spellEnd"/>
-      <w:r>
-        <w:rPr>
-          <w:rFonts w:ascii="Courier New" w:hAnsi="Courier New" w:cs="Courier New"/>
-          <w:sz w:val="20"/>
-          <w:szCs w:val="20"/>
-        </w:rPr>
-        <w:t xml:space="preserve">, </w:t>
+      <w:proofErr w:type="spellStart"/>
+      <w:r>
+        <w:rPr>
+          <w:rFonts w:ascii="Courier New" w:hAnsi="Courier New" w:cs="Courier New"/>
+          <w:sz w:val="20"/>
+          <w:szCs w:val="20"/>
+        </w:rPr>
+        <w:t>same_semester</w:t>
+      </w:r>
+      <w:proofErr w:type="spellEnd"/>
+      <w:r>
+        <w:rPr>
+          <w:rFonts w:ascii="Courier New" w:hAnsi="Courier New" w:cs="Courier New"/>
+          <w:sz w:val="20"/>
+          <w:szCs w:val="20"/>
+        </w:rPr>
+        <w:t>) != 0:</w:t>
+      </w:r>
+    </w:p>
+    <w:p>
+      <w:pPr>
+        <w:spacing w:line="240" w:lineRule="auto"/>
+        <w:rPr>
+          <w:rFonts w:ascii="Courier New" w:hAnsi="Courier New" w:cs="Courier New"/>
+          <w:sz w:val="20"/>
+          <w:szCs w:val="20"/>
+        </w:rPr>
+      </w:pPr>
+      <w:r>
+        <w:rPr>
+          <w:rFonts w:ascii="Courier New" w:hAnsi="Courier New" w:cs="Courier New"/>
+          <w:sz w:val="20"/>
+          <w:szCs w:val="20"/>
+        </w:rPr>
+        <w:t xml:space="preserve">                    </w:t>
       </w:r>
       <w:proofErr w:type="spellStart"/>
       <w:r>
@@ -7880,409 +8960,179 @@
           <w:sz w:val="20"/>
           <w:szCs w:val="20"/>
         </w:rPr>
-        <w:t>):</w:t>
-      </w:r>
-    </w:p>
-    <w:p>
-      <w:pPr>
-        <w:spacing w:line="240" w:lineRule="auto"/>
-        <w:rPr>
-          <w:rFonts w:ascii="Courier New" w:hAnsi="Courier New" w:cs="Courier New"/>
-          <w:sz w:val="20"/>
-          <w:szCs w:val="20"/>
-        </w:rPr>
-      </w:pPr>
-      <w:r>
-        <w:rPr>
-          <w:rFonts w:ascii="Courier New" w:hAnsi="Courier New" w:cs="Courier New"/>
-          <w:sz w:val="20"/>
-          <w:szCs w:val="20"/>
-        </w:rPr>
-        <w:t xml:space="preserve">    '''</w:t>
-      </w:r>
-    </w:p>
-    <w:p>
-      <w:pPr>
-        <w:spacing w:line="240" w:lineRule="auto"/>
-        <w:rPr>
-          <w:rFonts w:ascii="Courier New" w:hAnsi="Courier New" w:cs="Courier New"/>
-          <w:sz w:val="20"/>
-          <w:szCs w:val="20"/>
-        </w:rPr>
-      </w:pPr>
-      <w:r>
-        <w:rPr>
-          <w:rFonts w:ascii="Courier New" w:hAnsi="Courier New" w:cs="Courier New"/>
-          <w:sz w:val="20"/>
-          <w:szCs w:val="20"/>
-        </w:rPr>
-        <w:t xml:space="preserve">    </w:t>
-      </w:r>
-      <w:proofErr w:type="spellStart"/>
-      <w:r>
-        <w:rPr>
-          <w:rFonts w:ascii="Courier New" w:hAnsi="Courier New" w:cs="Courier New"/>
-          <w:sz w:val="20"/>
-          <w:szCs w:val="20"/>
-        </w:rPr>
-        <w:t>getStudyPlan</w:t>
-      </w:r>
-      <w:proofErr w:type="spellEnd"/>
-      <w:r>
-        <w:rPr>
-          <w:rFonts w:ascii="Courier New" w:hAnsi="Courier New" w:cs="Courier New"/>
-          <w:sz w:val="20"/>
-          <w:szCs w:val="20"/>
-        </w:rPr>
-        <w:t xml:space="preserve"> </w:t>
-      </w:r>
-      <w:proofErr w:type="spellStart"/>
-      <w:r>
-        <w:rPr>
-          <w:rFonts w:ascii="Courier New" w:hAnsi="Courier New" w:cs="Courier New"/>
-          <w:sz w:val="20"/>
-          <w:szCs w:val="20"/>
-        </w:rPr>
-        <w:t>melakukan</w:t>
-      </w:r>
-      <w:proofErr w:type="spellEnd"/>
-      <w:r>
-        <w:rPr>
-          <w:rFonts w:ascii="Courier New" w:hAnsi="Courier New" w:cs="Courier New"/>
-          <w:sz w:val="20"/>
-          <w:szCs w:val="20"/>
-        </w:rPr>
-        <w:t xml:space="preserve"> </w:t>
-      </w:r>
-      <w:proofErr w:type="spellStart"/>
-      <w:r>
-        <w:rPr>
-          <w:rFonts w:ascii="Courier New" w:hAnsi="Courier New" w:cs="Courier New"/>
-          <w:sz w:val="20"/>
-          <w:szCs w:val="20"/>
-        </w:rPr>
-        <w:t>topsort</w:t>
-      </w:r>
-      <w:proofErr w:type="spellEnd"/>
-      <w:r>
-        <w:rPr>
-          <w:rFonts w:ascii="Courier New" w:hAnsi="Courier New" w:cs="Courier New"/>
-          <w:sz w:val="20"/>
-          <w:szCs w:val="20"/>
-        </w:rPr>
-        <w:t xml:space="preserve"> pada </w:t>
-      </w:r>
-      <w:proofErr w:type="spellStart"/>
-      <w:r>
-        <w:rPr>
-          <w:rFonts w:ascii="Courier New" w:hAnsi="Courier New" w:cs="Courier New"/>
-          <w:sz w:val="20"/>
-          <w:szCs w:val="20"/>
-        </w:rPr>
-        <w:t>graf</w:t>
-      </w:r>
-      <w:proofErr w:type="spellEnd"/>
-      <w:r>
-        <w:rPr>
-          <w:rFonts w:ascii="Courier New" w:hAnsi="Courier New" w:cs="Courier New"/>
-          <w:sz w:val="20"/>
-          <w:szCs w:val="20"/>
-        </w:rPr>
-        <w:t xml:space="preserve"> </w:t>
-      </w:r>
-      <w:proofErr w:type="spellStart"/>
-      <w:r>
-        <w:rPr>
-          <w:rFonts w:ascii="Courier New" w:hAnsi="Courier New" w:cs="Courier New"/>
-          <w:sz w:val="20"/>
-          <w:szCs w:val="20"/>
-        </w:rPr>
-        <w:t>mata</w:t>
-      </w:r>
-      <w:proofErr w:type="spellEnd"/>
-      <w:r>
-        <w:rPr>
-          <w:rFonts w:ascii="Courier New" w:hAnsi="Courier New" w:cs="Courier New"/>
-          <w:sz w:val="20"/>
-          <w:szCs w:val="20"/>
-        </w:rPr>
-        <w:t xml:space="preserve"> </w:t>
-      </w:r>
-      <w:proofErr w:type="spellStart"/>
-      <w:r>
-        <w:rPr>
-          <w:rFonts w:ascii="Courier New" w:hAnsi="Courier New" w:cs="Courier New"/>
-          <w:sz w:val="20"/>
-          <w:szCs w:val="20"/>
-        </w:rPr>
-        <w:t>kuliah</w:t>
-      </w:r>
-      <w:proofErr w:type="spellEnd"/>
-      <w:r>
-        <w:rPr>
-          <w:rFonts w:ascii="Courier New" w:hAnsi="Courier New" w:cs="Courier New"/>
-          <w:sz w:val="20"/>
-          <w:szCs w:val="20"/>
-        </w:rPr>
-        <w:t xml:space="preserve"> dan </w:t>
-      </w:r>
-      <w:proofErr w:type="spellStart"/>
-      <w:r>
-        <w:rPr>
-          <w:rFonts w:ascii="Courier New" w:hAnsi="Courier New" w:cs="Courier New"/>
-          <w:sz w:val="20"/>
-          <w:szCs w:val="20"/>
-        </w:rPr>
-        <w:t>menyeleksi</w:t>
-      </w:r>
-      <w:proofErr w:type="spellEnd"/>
-    </w:p>
-    <w:p>
-      <w:pPr>
-        <w:spacing w:line="240" w:lineRule="auto"/>
-        <w:rPr>
-          <w:rFonts w:ascii="Courier New" w:hAnsi="Courier New" w:cs="Courier New"/>
-          <w:sz w:val="20"/>
-          <w:szCs w:val="20"/>
-        </w:rPr>
-      </w:pPr>
-      <w:r>
-        <w:rPr>
-          <w:rFonts w:ascii="Courier New" w:hAnsi="Courier New" w:cs="Courier New"/>
-          <w:sz w:val="20"/>
-          <w:szCs w:val="20"/>
-        </w:rPr>
-        <w:t xml:space="preserve">    </w:t>
-      </w:r>
-      <w:proofErr w:type="spellStart"/>
-      <w:r>
-        <w:rPr>
-          <w:rFonts w:ascii="Courier New" w:hAnsi="Courier New" w:cs="Courier New"/>
-          <w:sz w:val="20"/>
-          <w:szCs w:val="20"/>
-        </w:rPr>
-        <w:t>apakah</w:t>
-      </w:r>
-      <w:proofErr w:type="spellEnd"/>
-      <w:r>
-        <w:rPr>
-          <w:rFonts w:ascii="Courier New" w:hAnsi="Courier New" w:cs="Courier New"/>
-          <w:sz w:val="20"/>
-          <w:szCs w:val="20"/>
-        </w:rPr>
-        <w:t xml:space="preserve"> </w:t>
-      </w:r>
-      <w:proofErr w:type="spellStart"/>
-      <w:r>
-        <w:rPr>
-          <w:rFonts w:ascii="Courier New" w:hAnsi="Courier New" w:cs="Courier New"/>
-          <w:sz w:val="20"/>
-          <w:szCs w:val="20"/>
-        </w:rPr>
-        <w:t>mata</w:t>
-      </w:r>
-      <w:proofErr w:type="spellEnd"/>
-      <w:r>
-        <w:rPr>
-          <w:rFonts w:ascii="Courier New" w:hAnsi="Courier New" w:cs="Courier New"/>
-          <w:sz w:val="20"/>
-          <w:szCs w:val="20"/>
-        </w:rPr>
-        <w:t xml:space="preserve"> </w:t>
-      </w:r>
-      <w:proofErr w:type="spellStart"/>
-      <w:r>
-        <w:rPr>
-          <w:rFonts w:ascii="Courier New" w:hAnsi="Courier New" w:cs="Courier New"/>
-          <w:sz w:val="20"/>
-          <w:szCs w:val="20"/>
-        </w:rPr>
-        <w:t>kuliah</w:t>
-      </w:r>
-      <w:proofErr w:type="spellEnd"/>
-      <w:r>
-        <w:rPr>
-          <w:rFonts w:ascii="Courier New" w:hAnsi="Courier New" w:cs="Courier New"/>
-          <w:sz w:val="20"/>
-          <w:szCs w:val="20"/>
-        </w:rPr>
-        <w:t xml:space="preserve"> </w:t>
-      </w:r>
-      <w:proofErr w:type="spellStart"/>
-      <w:r>
-        <w:rPr>
-          <w:rFonts w:ascii="Courier New" w:hAnsi="Courier New" w:cs="Courier New"/>
-          <w:sz w:val="20"/>
-          <w:szCs w:val="20"/>
-        </w:rPr>
-        <w:t>dapat</w:t>
-      </w:r>
-      <w:proofErr w:type="spellEnd"/>
-      <w:r>
-        <w:rPr>
-          <w:rFonts w:ascii="Courier New" w:hAnsi="Courier New" w:cs="Courier New"/>
-          <w:sz w:val="20"/>
-          <w:szCs w:val="20"/>
-        </w:rPr>
-        <w:t xml:space="preserve"> </w:t>
-      </w:r>
-      <w:proofErr w:type="spellStart"/>
-      <w:r>
-        <w:rPr>
-          <w:rFonts w:ascii="Courier New" w:hAnsi="Courier New" w:cs="Courier New"/>
-          <w:sz w:val="20"/>
-          <w:szCs w:val="20"/>
-        </w:rPr>
-        <w:t>diletakkan</w:t>
-      </w:r>
-      <w:proofErr w:type="spellEnd"/>
-      <w:r>
-        <w:rPr>
-          <w:rFonts w:ascii="Courier New" w:hAnsi="Courier New" w:cs="Courier New"/>
-          <w:sz w:val="20"/>
-          <w:szCs w:val="20"/>
-        </w:rPr>
-        <w:t xml:space="preserve"> pada </w:t>
-      </w:r>
-      <w:proofErr w:type="spellStart"/>
-      <w:r>
-        <w:rPr>
-          <w:rFonts w:ascii="Courier New" w:hAnsi="Courier New" w:cs="Courier New"/>
-          <w:sz w:val="20"/>
-          <w:szCs w:val="20"/>
-        </w:rPr>
-        <w:t>satu</w:t>
-      </w:r>
-      <w:proofErr w:type="spellEnd"/>
-      <w:r>
-        <w:rPr>
-          <w:rFonts w:ascii="Courier New" w:hAnsi="Courier New" w:cs="Courier New"/>
-          <w:sz w:val="20"/>
-          <w:szCs w:val="20"/>
-        </w:rPr>
-        <w:t xml:space="preserve"> semester yang </w:t>
-      </w:r>
-      <w:proofErr w:type="spellStart"/>
-      <w:r>
-        <w:rPr>
-          <w:rFonts w:ascii="Courier New" w:hAnsi="Courier New" w:cs="Courier New"/>
-          <w:sz w:val="20"/>
-          <w:szCs w:val="20"/>
-        </w:rPr>
-        <w:t>sama</w:t>
-      </w:r>
-      <w:proofErr w:type="spellEnd"/>
-    </w:p>
-    <w:p>
-      <w:pPr>
-        <w:spacing w:line="240" w:lineRule="auto"/>
-        <w:rPr>
-          <w:rFonts w:ascii="Courier New" w:hAnsi="Courier New" w:cs="Courier New"/>
-          <w:sz w:val="20"/>
-          <w:szCs w:val="20"/>
-        </w:rPr>
-      </w:pPr>
-      <w:r>
-        <w:rPr>
-          <w:rFonts w:ascii="Courier New" w:hAnsi="Courier New" w:cs="Courier New"/>
-          <w:sz w:val="20"/>
-          <w:szCs w:val="20"/>
-        </w:rPr>
-        <w:t xml:space="preserve">    </w:t>
-      </w:r>
-      <w:proofErr w:type="spellStart"/>
-      <w:r>
-        <w:rPr>
-          <w:rFonts w:ascii="Courier New" w:hAnsi="Courier New" w:cs="Courier New"/>
-          <w:sz w:val="20"/>
-          <w:szCs w:val="20"/>
-        </w:rPr>
-        <w:t>atau</w:t>
-      </w:r>
-      <w:proofErr w:type="spellEnd"/>
-      <w:r>
-        <w:rPr>
-          <w:rFonts w:ascii="Courier New" w:hAnsi="Courier New" w:cs="Courier New"/>
-          <w:sz w:val="20"/>
-          <w:szCs w:val="20"/>
-        </w:rPr>
-        <w:t xml:space="preserve"> </w:t>
-      </w:r>
-      <w:proofErr w:type="spellStart"/>
-      <w:r>
-        <w:rPr>
-          <w:rFonts w:ascii="Courier New" w:hAnsi="Courier New" w:cs="Courier New"/>
-          <w:sz w:val="20"/>
-          <w:szCs w:val="20"/>
-        </w:rPr>
-        <w:t>tidak</w:t>
-      </w:r>
-      <w:proofErr w:type="spellEnd"/>
-    </w:p>
-    <w:p>
-      <w:pPr>
-        <w:spacing w:line="240" w:lineRule="auto"/>
-        <w:rPr>
-          <w:rFonts w:ascii="Courier New" w:hAnsi="Courier New" w:cs="Courier New"/>
-          <w:sz w:val="20"/>
-          <w:szCs w:val="20"/>
-        </w:rPr>
-      </w:pPr>
-      <w:r>
-        <w:rPr>
-          <w:rFonts w:ascii="Courier New" w:hAnsi="Courier New" w:cs="Courier New"/>
-          <w:sz w:val="20"/>
-          <w:szCs w:val="20"/>
-        </w:rPr>
-        <w:t xml:space="preserve">    '''</w:t>
-      </w:r>
-    </w:p>
-    <w:p>
-      <w:pPr>
-        <w:spacing w:line="240" w:lineRule="auto"/>
-        <w:rPr>
-          <w:rFonts w:ascii="Courier New" w:hAnsi="Courier New" w:cs="Courier New"/>
-          <w:sz w:val="20"/>
-          <w:szCs w:val="20"/>
-        </w:rPr>
-      </w:pPr>
-    </w:p>
-    <w:p>
-      <w:pPr>
-        <w:spacing w:line="240" w:lineRule="auto"/>
-        <w:rPr>
-          <w:rFonts w:ascii="Courier New" w:hAnsi="Courier New" w:cs="Courier New"/>
-          <w:sz w:val="20"/>
-          <w:szCs w:val="20"/>
-        </w:rPr>
-      </w:pPr>
-      <w:r>
-        <w:rPr>
-          <w:rFonts w:ascii="Courier New" w:hAnsi="Courier New" w:cs="Courier New"/>
-          <w:sz w:val="20"/>
-          <w:szCs w:val="20"/>
-        </w:rPr>
-        <w:t xml:space="preserve">    vertex = list(</w:t>
-      </w:r>
-      <w:proofErr w:type="spellStart"/>
-      <w:proofErr w:type="gramStart"/>
-      <w:r>
-        <w:rPr>
-          <w:rFonts w:ascii="Courier New" w:hAnsi="Courier New" w:cs="Courier New"/>
-          <w:sz w:val="20"/>
-          <w:szCs w:val="20"/>
-        </w:rPr>
-        <w:t>graph.keys</w:t>
-      </w:r>
-      <w:proofErr w:type="spellEnd"/>
-      <w:proofErr w:type="gramEnd"/>
-      <w:r>
-        <w:rPr>
-          <w:rFonts w:ascii="Courier New" w:hAnsi="Courier New" w:cs="Courier New"/>
-          <w:sz w:val="20"/>
-          <w:szCs w:val="20"/>
-        </w:rPr>
-        <w:t xml:space="preserve">())             #list </w:t>
+        <w:t>[</w:t>
+      </w:r>
+      <w:proofErr w:type="spellStart"/>
+      <w:r>
+        <w:rPr>
+          <w:rFonts w:ascii="Courier New" w:hAnsi="Courier New" w:cs="Courier New"/>
+          <w:sz w:val="20"/>
+          <w:szCs w:val="20"/>
+        </w:rPr>
+        <w:t>smt</w:t>
+      </w:r>
+      <w:proofErr w:type="spellEnd"/>
+      <w:r>
+        <w:rPr>
+          <w:rFonts w:ascii="Courier New" w:hAnsi="Courier New" w:cs="Courier New"/>
+          <w:sz w:val="20"/>
+          <w:szCs w:val="20"/>
+        </w:rPr>
+        <w:t>].append(v)</w:t>
+      </w:r>
+    </w:p>
+    <w:p>
+      <w:pPr>
+        <w:spacing w:line="240" w:lineRule="auto"/>
+        <w:rPr>
+          <w:rFonts w:ascii="Courier New" w:hAnsi="Courier New" w:cs="Courier New"/>
+          <w:sz w:val="20"/>
+          <w:szCs w:val="20"/>
+        </w:rPr>
+      </w:pPr>
+      <w:r>
+        <w:rPr>
+          <w:rFonts w:ascii="Courier New" w:hAnsi="Courier New" w:cs="Courier New"/>
+          <w:sz w:val="20"/>
+          <w:szCs w:val="20"/>
+        </w:rPr>
+        <w:t xml:space="preserve">                else:</w:t>
+      </w:r>
+    </w:p>
+    <w:p>
+      <w:pPr>
+        <w:spacing w:line="240" w:lineRule="auto"/>
+        <w:rPr>
+          <w:rFonts w:ascii="Courier New" w:hAnsi="Courier New" w:cs="Courier New"/>
+          <w:sz w:val="20"/>
+          <w:szCs w:val="20"/>
+        </w:rPr>
+      </w:pPr>
+      <w:r>
+        <w:rPr>
+          <w:rFonts w:ascii="Courier New" w:hAnsi="Courier New" w:cs="Courier New"/>
+          <w:sz w:val="20"/>
+          <w:szCs w:val="20"/>
+        </w:rPr>
+        <w:t xml:space="preserve">                    </w:t>
+      </w:r>
+      <w:proofErr w:type="spellStart"/>
+      <w:r>
+        <w:rPr>
+          <w:rFonts w:ascii="Courier New" w:hAnsi="Courier New" w:cs="Courier New"/>
+          <w:sz w:val="20"/>
+          <w:szCs w:val="20"/>
+        </w:rPr>
+        <w:t>course_per_semester</w:t>
+      </w:r>
+      <w:proofErr w:type="spellEnd"/>
+      <w:r>
+        <w:rPr>
+          <w:rFonts w:ascii="Courier New" w:hAnsi="Courier New" w:cs="Courier New"/>
+          <w:sz w:val="20"/>
+          <w:szCs w:val="20"/>
+        </w:rPr>
+        <w:t>[</w:t>
+      </w:r>
+      <w:proofErr w:type="spellStart"/>
+      <w:r>
+        <w:rPr>
+          <w:rFonts w:ascii="Courier New" w:hAnsi="Courier New" w:cs="Courier New"/>
+          <w:sz w:val="20"/>
+          <w:szCs w:val="20"/>
+        </w:rPr>
+        <w:t>smt</w:t>
+      </w:r>
+      <w:proofErr w:type="spellEnd"/>
+      <w:r>
+        <w:rPr>
+          <w:rFonts w:ascii="Courier New" w:hAnsi="Courier New" w:cs="Courier New"/>
+          <w:sz w:val="20"/>
+          <w:szCs w:val="20"/>
+        </w:rPr>
+        <w:t>] = [v]</w:t>
+      </w:r>
+    </w:p>
+    <w:p>
+      <w:pPr>
+        <w:spacing w:line="240" w:lineRule="auto"/>
+        <w:rPr>
+          <w:rFonts w:ascii="Courier New" w:hAnsi="Courier New" w:cs="Courier New"/>
+          <w:sz w:val="20"/>
+          <w:szCs w:val="20"/>
+        </w:rPr>
+      </w:pPr>
+    </w:p>
+    <w:p>
+      <w:pPr>
+        <w:spacing w:line="240" w:lineRule="auto"/>
+        <w:rPr>
+          <w:rFonts w:ascii="Courier New" w:hAnsi="Courier New" w:cs="Courier New"/>
+          <w:sz w:val="20"/>
+          <w:szCs w:val="20"/>
+        </w:rPr>
+      </w:pPr>
+      <w:r>
+        <w:rPr>
+          <w:rFonts w:ascii="Courier New" w:hAnsi="Courier New" w:cs="Courier New"/>
+          <w:sz w:val="20"/>
+          <w:szCs w:val="20"/>
+        </w:rPr>
+        <w:t xml:space="preserve">                #penghapusan </w:t>
+      </w:r>
+      <w:proofErr w:type="spellStart"/>
+      <w:r>
+        <w:rPr>
+          <w:rFonts w:ascii="Courier New" w:hAnsi="Courier New" w:cs="Courier New"/>
+          <w:sz w:val="20"/>
+          <w:szCs w:val="20"/>
+        </w:rPr>
+        <w:t>sisi</w:t>
+      </w:r>
+      <w:proofErr w:type="spellEnd"/>
+      <w:r>
+        <w:rPr>
+          <w:rFonts w:ascii="Courier New" w:hAnsi="Courier New" w:cs="Courier New"/>
+          <w:sz w:val="20"/>
+          <w:szCs w:val="20"/>
+        </w:rPr>
+        <w:t xml:space="preserve"> </w:t>
+      </w:r>
+      <w:proofErr w:type="spellStart"/>
+      <w:r>
+        <w:rPr>
+          <w:rFonts w:ascii="Courier New" w:hAnsi="Courier New" w:cs="Courier New"/>
+          <w:sz w:val="20"/>
+          <w:szCs w:val="20"/>
+        </w:rPr>
+        <w:t>keluar</w:t>
+      </w:r>
+      <w:proofErr w:type="spellEnd"/>
+      <w:r>
+        <w:rPr>
+          <w:rFonts w:ascii="Courier New" w:hAnsi="Courier New" w:cs="Courier New"/>
+          <w:sz w:val="20"/>
+          <w:szCs w:val="20"/>
+        </w:rPr>
+        <w:t xml:space="preserve"> </w:t>
+      </w:r>
+      <w:proofErr w:type="spellStart"/>
+      <w:r>
+        <w:rPr>
+          <w:rFonts w:ascii="Courier New" w:hAnsi="Courier New" w:cs="Courier New"/>
+          <w:sz w:val="20"/>
+          <w:szCs w:val="20"/>
+        </w:rPr>
+        <w:t>dari</w:t>
+      </w:r>
+      <w:proofErr w:type="spellEnd"/>
+      <w:r>
+        <w:rPr>
+          <w:rFonts w:ascii="Courier New" w:hAnsi="Courier New" w:cs="Courier New"/>
+          <w:sz w:val="20"/>
+          <w:szCs w:val="20"/>
+        </w:rPr>
+        <w:t xml:space="preserve"> </w:t>
       </w:r>
       <w:proofErr w:type="spellStart"/>
       <w:r>
@@ -8300,83 +9150,206 @@
           <w:sz w:val="20"/>
           <w:szCs w:val="20"/>
         </w:rPr>
-        <w:t xml:space="preserve"> </w:t>
-      </w:r>
-      <w:proofErr w:type="spellStart"/>
-      <w:r>
-        <w:rPr>
-          <w:rFonts w:ascii="Courier New" w:hAnsi="Courier New" w:cs="Courier New"/>
-          <w:sz w:val="20"/>
-          <w:szCs w:val="20"/>
-        </w:rPr>
-        <w:t>graf</w:t>
-      </w:r>
-      <w:proofErr w:type="spellEnd"/>
-    </w:p>
-    <w:p>
-      <w:pPr>
-        <w:spacing w:line="240" w:lineRule="auto"/>
-        <w:rPr>
-          <w:rFonts w:ascii="Courier New" w:hAnsi="Courier New" w:cs="Courier New"/>
-          <w:sz w:val="20"/>
-          <w:szCs w:val="20"/>
-        </w:rPr>
-      </w:pPr>
-      <w:r>
-        <w:rPr>
-          <w:rFonts w:ascii="Courier New" w:hAnsi="Courier New" w:cs="Courier New"/>
-          <w:sz w:val="20"/>
-          <w:szCs w:val="20"/>
-        </w:rPr>
-        <w:lastRenderedPageBreak/>
-        <w:t xml:space="preserve">    </w:t>
-      </w:r>
-      <w:proofErr w:type="spellStart"/>
-      <w:r>
-        <w:rPr>
-          <w:rFonts w:ascii="Courier New" w:hAnsi="Courier New" w:cs="Courier New"/>
-          <w:sz w:val="20"/>
-          <w:szCs w:val="20"/>
-        </w:rPr>
-        <w:t>inDegree</w:t>
-      </w:r>
-      <w:proofErr w:type="spellEnd"/>
-      <w:r>
-        <w:rPr>
-          <w:rFonts w:ascii="Courier New" w:hAnsi="Courier New" w:cs="Courier New"/>
-          <w:sz w:val="20"/>
-          <w:szCs w:val="20"/>
-        </w:rPr>
-        <w:t xml:space="preserve"> = </w:t>
-      </w:r>
-      <w:proofErr w:type="spellStart"/>
-      <w:proofErr w:type="gramStart"/>
-      <w:r>
-        <w:rPr>
-          <w:rFonts w:ascii="Courier New" w:hAnsi="Courier New" w:cs="Courier New"/>
-          <w:sz w:val="20"/>
-          <w:szCs w:val="20"/>
-        </w:rPr>
-        <w:t>dict.fromkeys</w:t>
-      </w:r>
-      <w:proofErr w:type="spellEnd"/>
-      <w:proofErr w:type="gramEnd"/>
-      <w:r>
-        <w:rPr>
-          <w:rFonts w:ascii="Courier New" w:hAnsi="Courier New" w:cs="Courier New"/>
-          <w:sz w:val="20"/>
-          <w:szCs w:val="20"/>
-        </w:rPr>
-        <w:t xml:space="preserve">(vertex,0)      #dict </w:t>
-      </w:r>
-      <w:proofErr w:type="spellStart"/>
-      <w:r>
-        <w:rPr>
-          <w:rFonts w:ascii="Courier New" w:hAnsi="Courier New" w:cs="Courier New"/>
-          <w:sz w:val="20"/>
-          <w:szCs w:val="20"/>
-        </w:rPr>
-        <w:t>derajat</w:t>
+        <w:t xml:space="preserve"> yang </w:t>
+      </w:r>
+      <w:proofErr w:type="spellStart"/>
+      <w:r>
+        <w:rPr>
+          <w:rFonts w:ascii="Courier New" w:hAnsi="Courier New" w:cs="Courier New"/>
+          <w:sz w:val="20"/>
+          <w:szCs w:val="20"/>
+        </w:rPr>
+        <w:t>berderajat</w:t>
+      </w:r>
+      <w:proofErr w:type="spellEnd"/>
+      <w:r>
+        <w:rPr>
+          <w:rFonts w:ascii="Courier New" w:hAnsi="Courier New" w:cs="Courier New"/>
+          <w:sz w:val="20"/>
+          <w:szCs w:val="20"/>
+        </w:rPr>
+        <w:t xml:space="preserve"> 0   </w:t>
+      </w:r>
+    </w:p>
+    <w:p>
+      <w:pPr>
+        <w:spacing w:line="240" w:lineRule="auto"/>
+        <w:rPr>
+          <w:rFonts w:ascii="Courier New" w:hAnsi="Courier New" w:cs="Courier New"/>
+          <w:sz w:val="20"/>
+          <w:szCs w:val="20"/>
+        </w:rPr>
+      </w:pPr>
+      <w:r>
+        <w:rPr>
+          <w:rFonts w:ascii="Courier New" w:hAnsi="Courier New" w:cs="Courier New"/>
+          <w:sz w:val="20"/>
+          <w:szCs w:val="20"/>
+        </w:rPr>
+        <w:t xml:space="preserve">                for </w:t>
+      </w:r>
+      <w:proofErr w:type="spellStart"/>
+      <w:r>
+        <w:rPr>
+          <w:rFonts w:ascii="Courier New" w:hAnsi="Courier New" w:cs="Courier New"/>
+          <w:sz w:val="20"/>
+          <w:szCs w:val="20"/>
+        </w:rPr>
+        <w:t>course,neighbors</w:t>
+      </w:r>
+      <w:proofErr w:type="spellEnd"/>
+      <w:r>
+        <w:rPr>
+          <w:rFonts w:ascii="Courier New" w:hAnsi="Courier New" w:cs="Courier New"/>
+          <w:sz w:val="20"/>
+          <w:szCs w:val="20"/>
+        </w:rPr>
+        <w:t xml:space="preserve"> in </w:t>
+      </w:r>
+      <w:proofErr w:type="spellStart"/>
+      <w:r>
+        <w:rPr>
+          <w:rFonts w:ascii="Courier New" w:hAnsi="Courier New" w:cs="Courier New"/>
+          <w:sz w:val="20"/>
+          <w:szCs w:val="20"/>
+        </w:rPr>
+        <w:t>graph.items</w:t>
+      </w:r>
+      <w:proofErr w:type="spellEnd"/>
+      <w:r>
+        <w:rPr>
+          <w:rFonts w:ascii="Courier New" w:hAnsi="Courier New" w:cs="Courier New"/>
+          <w:sz w:val="20"/>
+          <w:szCs w:val="20"/>
+        </w:rPr>
+        <w:t>():</w:t>
+      </w:r>
+    </w:p>
+    <w:p>
+      <w:pPr>
+        <w:spacing w:line="240" w:lineRule="auto"/>
+        <w:rPr>
+          <w:rFonts w:ascii="Courier New" w:hAnsi="Courier New" w:cs="Courier New"/>
+          <w:sz w:val="20"/>
+          <w:szCs w:val="20"/>
+        </w:rPr>
+      </w:pPr>
+      <w:r>
+        <w:rPr>
+          <w:rFonts w:ascii="Courier New" w:hAnsi="Courier New" w:cs="Courier New"/>
+          <w:sz w:val="20"/>
+          <w:szCs w:val="20"/>
+        </w:rPr>
+        <w:t xml:space="preserve">                    for neighbor in neighbors:</w:t>
+      </w:r>
+    </w:p>
+    <w:p>
+      <w:pPr>
+        <w:spacing w:line="240" w:lineRule="auto"/>
+        <w:rPr>
+          <w:rFonts w:ascii="Courier New" w:hAnsi="Courier New" w:cs="Courier New"/>
+          <w:sz w:val="20"/>
+          <w:szCs w:val="20"/>
+        </w:rPr>
+      </w:pPr>
+      <w:r>
+        <w:rPr>
+          <w:rFonts w:ascii="Courier New" w:hAnsi="Courier New" w:cs="Courier New"/>
+          <w:sz w:val="20"/>
+          <w:szCs w:val="20"/>
+        </w:rPr>
+        <w:t xml:space="preserve">                        if v == neighbor:</w:t>
+      </w:r>
+    </w:p>
+    <w:p>
+      <w:pPr>
+        <w:spacing w:line="240" w:lineRule="auto"/>
+        <w:rPr>
+          <w:rFonts w:ascii="Courier New" w:hAnsi="Courier New" w:cs="Courier New"/>
+          <w:sz w:val="20"/>
+          <w:szCs w:val="20"/>
+        </w:rPr>
+      </w:pPr>
+      <w:r>
+        <w:rPr>
+          <w:rFonts w:ascii="Courier New" w:hAnsi="Courier New" w:cs="Courier New"/>
+          <w:sz w:val="20"/>
+          <w:szCs w:val="20"/>
+        </w:rPr>
+        <w:t xml:space="preserve">                            </w:t>
+      </w:r>
+      <w:proofErr w:type="spellStart"/>
+      <w:r>
+        <w:rPr>
+          <w:rFonts w:ascii="Courier New" w:hAnsi="Courier New" w:cs="Courier New"/>
+          <w:sz w:val="20"/>
+          <w:szCs w:val="20"/>
+        </w:rPr>
+        <w:t>neighbors.remove</w:t>
+      </w:r>
+      <w:proofErr w:type="spellEnd"/>
+      <w:r>
+        <w:rPr>
+          <w:rFonts w:ascii="Courier New" w:hAnsi="Courier New" w:cs="Courier New"/>
+          <w:sz w:val="20"/>
+          <w:szCs w:val="20"/>
+        </w:rPr>
+        <w:t>(neighbor)</w:t>
+      </w:r>
+    </w:p>
+    <w:p>
+      <w:pPr>
+        <w:spacing w:line="240" w:lineRule="auto"/>
+        <w:rPr>
+          <w:rFonts w:ascii="Courier New" w:hAnsi="Courier New" w:cs="Courier New"/>
+          <w:sz w:val="20"/>
+          <w:szCs w:val="20"/>
+        </w:rPr>
+      </w:pPr>
+    </w:p>
+    <w:p>
+      <w:pPr>
+        <w:spacing w:line="240" w:lineRule="auto"/>
+        <w:rPr>
+          <w:rFonts w:ascii="Courier New" w:hAnsi="Courier New" w:cs="Courier New"/>
+          <w:sz w:val="20"/>
+          <w:szCs w:val="20"/>
+        </w:rPr>
+      </w:pPr>
+      <w:r>
+        <w:rPr>
+          <w:rFonts w:ascii="Courier New" w:hAnsi="Courier New" w:cs="Courier New"/>
+          <w:sz w:val="20"/>
+          <w:szCs w:val="20"/>
+        </w:rPr>
+        <w:t xml:space="preserve">                #penghapusan </w:t>
+      </w:r>
+      <w:proofErr w:type="spellStart"/>
+      <w:r>
+        <w:rPr>
+          <w:rFonts w:ascii="Courier New" w:hAnsi="Courier New" w:cs="Courier New"/>
+          <w:sz w:val="20"/>
+          <w:szCs w:val="20"/>
+        </w:rPr>
+        <w:t>simpul</w:t>
+      </w:r>
+      <w:proofErr w:type="spellEnd"/>
+      <w:r>
+        <w:rPr>
+          <w:rFonts w:ascii="Courier New" w:hAnsi="Courier New" w:cs="Courier New"/>
+          <w:sz w:val="20"/>
+          <w:szCs w:val="20"/>
+        </w:rPr>
+        <w:t xml:space="preserve"> </w:t>
+      </w:r>
+      <w:proofErr w:type="spellStart"/>
+      <w:r>
+        <w:rPr>
+          <w:rFonts w:ascii="Courier New" w:hAnsi="Courier New" w:cs="Courier New"/>
+          <w:sz w:val="20"/>
+          <w:szCs w:val="20"/>
+        </w:rPr>
+        <w:t>berderajat</w:t>
       </w:r>
       <w:proofErr w:type="spellEnd"/>
       <w:r>
@@ -8403,1581 +9376,7 @@
           <w:sz w:val="20"/>
           <w:szCs w:val="20"/>
         </w:rPr>
-        <w:t xml:space="preserve"> </w:t>
-      </w:r>
-      <w:proofErr w:type="spellStart"/>
-      <w:r>
-        <w:rPr>
-          <w:rFonts w:ascii="Courier New" w:hAnsi="Courier New" w:cs="Courier New"/>
-          <w:sz w:val="20"/>
-          <w:szCs w:val="20"/>
-        </w:rPr>
-        <w:t>simpul</w:t>
-      </w:r>
-      <w:proofErr w:type="spellEnd"/>
-    </w:p>
-    <w:p>
-      <w:pPr>
-        <w:spacing w:line="240" w:lineRule="auto"/>
-        <w:rPr>
-          <w:rFonts w:ascii="Courier New" w:hAnsi="Courier New" w:cs="Courier New"/>
-          <w:sz w:val="20"/>
-          <w:szCs w:val="20"/>
-        </w:rPr>
-      </w:pPr>
-      <w:r>
-        <w:rPr>
-          <w:rFonts w:ascii="Courier New" w:hAnsi="Courier New" w:cs="Courier New"/>
-          <w:sz w:val="20"/>
-          <w:szCs w:val="20"/>
-        </w:rPr>
-        <w:t xml:space="preserve">    </w:t>
-      </w:r>
-      <w:proofErr w:type="spellStart"/>
-      <w:r>
-        <w:rPr>
-          <w:rFonts w:ascii="Courier New" w:hAnsi="Courier New" w:cs="Courier New"/>
-          <w:sz w:val="20"/>
-          <w:szCs w:val="20"/>
-        </w:rPr>
-        <w:t>smt</w:t>
-      </w:r>
-      <w:proofErr w:type="spellEnd"/>
-      <w:r>
-        <w:rPr>
-          <w:rFonts w:ascii="Courier New" w:hAnsi="Courier New" w:cs="Courier New"/>
-          <w:sz w:val="20"/>
-          <w:szCs w:val="20"/>
-        </w:rPr>
-        <w:t xml:space="preserve"> = 1</w:t>
-      </w:r>
-    </w:p>
-    <w:p>
-      <w:pPr>
-        <w:spacing w:line="240" w:lineRule="auto"/>
-        <w:rPr>
-          <w:rFonts w:ascii="Courier New" w:hAnsi="Courier New" w:cs="Courier New"/>
-          <w:sz w:val="20"/>
-          <w:szCs w:val="20"/>
-        </w:rPr>
-      </w:pPr>
-      <w:r>
-        <w:rPr>
-          <w:rFonts w:ascii="Courier New" w:hAnsi="Courier New" w:cs="Courier New"/>
-          <w:sz w:val="20"/>
-          <w:szCs w:val="20"/>
-        </w:rPr>
-        <w:t xml:space="preserve">    </w:t>
-      </w:r>
-      <w:proofErr w:type="spellStart"/>
-      <w:r>
-        <w:rPr>
-          <w:rFonts w:ascii="Courier New" w:hAnsi="Courier New" w:cs="Courier New"/>
-          <w:sz w:val="20"/>
-          <w:szCs w:val="20"/>
-        </w:rPr>
-        <w:t>forbidden_course</w:t>
-      </w:r>
-      <w:proofErr w:type="spellEnd"/>
-      <w:r>
-        <w:rPr>
-          <w:rFonts w:ascii="Courier New" w:hAnsi="Courier New" w:cs="Courier New"/>
-          <w:sz w:val="20"/>
-          <w:szCs w:val="20"/>
-        </w:rPr>
-        <w:t xml:space="preserve"> = </w:t>
-      </w:r>
-      <w:proofErr w:type="gramStart"/>
-      <w:r>
-        <w:rPr>
-          <w:rFonts w:ascii="Courier New" w:hAnsi="Courier New" w:cs="Courier New"/>
-          <w:sz w:val="20"/>
-          <w:szCs w:val="20"/>
-        </w:rPr>
-        <w:t xml:space="preserve">[]   </w:t>
-      </w:r>
-      <w:proofErr w:type="gramEnd"/>
-      <w:r>
-        <w:rPr>
-          <w:rFonts w:ascii="Courier New" w:hAnsi="Courier New" w:cs="Courier New"/>
-          <w:sz w:val="20"/>
-          <w:szCs w:val="20"/>
-        </w:rPr>
-        <w:t xml:space="preserve">         #course yang </w:t>
-      </w:r>
-      <w:proofErr w:type="spellStart"/>
-      <w:r>
-        <w:rPr>
-          <w:rFonts w:ascii="Courier New" w:hAnsi="Courier New" w:cs="Courier New"/>
-          <w:sz w:val="20"/>
-          <w:szCs w:val="20"/>
-        </w:rPr>
-        <w:t>memiliki</w:t>
-      </w:r>
-      <w:proofErr w:type="spellEnd"/>
-      <w:r>
-        <w:rPr>
-          <w:rFonts w:ascii="Courier New" w:hAnsi="Courier New" w:cs="Courier New"/>
-          <w:sz w:val="20"/>
-          <w:szCs w:val="20"/>
-        </w:rPr>
-        <w:t xml:space="preserve"> </w:t>
-      </w:r>
-      <w:proofErr w:type="spellStart"/>
-      <w:r>
-        <w:rPr>
-          <w:rFonts w:ascii="Courier New" w:hAnsi="Courier New" w:cs="Courier New"/>
-          <w:sz w:val="20"/>
-          <w:szCs w:val="20"/>
-        </w:rPr>
-        <w:t>prasyarat</w:t>
-      </w:r>
-      <w:proofErr w:type="spellEnd"/>
-      <w:r>
-        <w:rPr>
-          <w:rFonts w:ascii="Courier New" w:hAnsi="Courier New" w:cs="Courier New"/>
-          <w:sz w:val="20"/>
-          <w:szCs w:val="20"/>
-        </w:rPr>
-        <w:t xml:space="preserve"> course v</w:t>
-      </w:r>
-    </w:p>
-    <w:p>
-      <w:pPr>
-        <w:spacing w:line="240" w:lineRule="auto"/>
-        <w:rPr>
-          <w:rFonts w:ascii="Courier New" w:hAnsi="Courier New" w:cs="Courier New"/>
-          <w:sz w:val="20"/>
-          <w:szCs w:val="20"/>
-        </w:rPr>
-      </w:pPr>
-      <w:r>
-        <w:rPr>
-          <w:rFonts w:ascii="Courier New" w:hAnsi="Courier New" w:cs="Courier New"/>
-          <w:sz w:val="20"/>
-          <w:szCs w:val="20"/>
-        </w:rPr>
-        <w:t xml:space="preserve">    while </w:t>
-      </w:r>
-      <w:proofErr w:type="spellStart"/>
-      <w:r>
-        <w:rPr>
-          <w:rFonts w:ascii="Courier New" w:hAnsi="Courier New" w:cs="Courier New"/>
-          <w:sz w:val="20"/>
-          <w:szCs w:val="20"/>
-        </w:rPr>
-        <w:t>len</w:t>
-      </w:r>
-      <w:proofErr w:type="spellEnd"/>
-      <w:r>
-        <w:rPr>
-          <w:rFonts w:ascii="Courier New" w:hAnsi="Courier New" w:cs="Courier New"/>
-          <w:sz w:val="20"/>
-          <w:szCs w:val="20"/>
-        </w:rPr>
-        <w:t>(graph</w:t>
-      </w:r>
-      <w:proofErr w:type="gramStart"/>
-      <w:r>
-        <w:rPr>
-          <w:rFonts w:ascii="Courier New" w:hAnsi="Courier New" w:cs="Courier New"/>
-          <w:sz w:val="20"/>
-          <w:szCs w:val="20"/>
-        </w:rPr>
-        <w:t>) !</w:t>
-      </w:r>
-      <w:proofErr w:type="gramEnd"/>
-      <w:r>
-        <w:rPr>
-          <w:rFonts w:ascii="Courier New" w:hAnsi="Courier New" w:cs="Courier New"/>
-          <w:sz w:val="20"/>
-          <w:szCs w:val="20"/>
-        </w:rPr>
-        <w:t>= 0:</w:t>
-      </w:r>
-    </w:p>
-    <w:p>
-      <w:pPr>
-        <w:spacing w:line="240" w:lineRule="auto"/>
-        <w:rPr>
-          <w:rFonts w:ascii="Courier New" w:hAnsi="Courier New" w:cs="Courier New"/>
-          <w:sz w:val="20"/>
-          <w:szCs w:val="20"/>
-        </w:rPr>
-      </w:pPr>
-      <w:r>
-        <w:rPr>
-          <w:rFonts w:ascii="Courier New" w:hAnsi="Courier New" w:cs="Courier New"/>
-          <w:sz w:val="20"/>
-          <w:szCs w:val="20"/>
-        </w:rPr>
-        <w:t xml:space="preserve">        for v in vertex:</w:t>
-      </w:r>
-    </w:p>
-    <w:p>
-      <w:pPr>
-        <w:spacing w:line="240" w:lineRule="auto"/>
-        <w:rPr>
-          <w:rFonts w:ascii="Courier New" w:hAnsi="Courier New" w:cs="Courier New"/>
-          <w:sz w:val="20"/>
-          <w:szCs w:val="20"/>
-        </w:rPr>
-      </w:pPr>
-      <w:r>
-        <w:rPr>
-          <w:rFonts w:ascii="Courier New" w:hAnsi="Courier New" w:cs="Courier New"/>
-          <w:sz w:val="20"/>
-          <w:szCs w:val="20"/>
-        </w:rPr>
-        <w:t xml:space="preserve">            </w:t>
-      </w:r>
-      <w:proofErr w:type="spellStart"/>
-      <w:r>
-        <w:rPr>
-          <w:rFonts w:ascii="Courier New" w:hAnsi="Courier New" w:cs="Courier New"/>
-          <w:sz w:val="20"/>
-          <w:szCs w:val="20"/>
-        </w:rPr>
-        <w:t>inDegree</w:t>
-      </w:r>
-      <w:proofErr w:type="spellEnd"/>
-      <w:r>
-        <w:rPr>
-          <w:rFonts w:ascii="Courier New" w:hAnsi="Courier New" w:cs="Courier New"/>
-          <w:sz w:val="20"/>
-          <w:szCs w:val="20"/>
-        </w:rPr>
-        <w:t xml:space="preserve">[v] = </w:t>
-      </w:r>
-      <w:proofErr w:type="spellStart"/>
-      <w:r>
-        <w:rPr>
-          <w:rFonts w:ascii="Courier New" w:hAnsi="Courier New" w:cs="Courier New"/>
-          <w:sz w:val="20"/>
-          <w:szCs w:val="20"/>
-        </w:rPr>
-        <w:t>len</w:t>
-      </w:r>
-      <w:proofErr w:type="spellEnd"/>
-      <w:r>
-        <w:rPr>
-          <w:rFonts w:ascii="Courier New" w:hAnsi="Courier New" w:cs="Courier New"/>
-          <w:sz w:val="20"/>
-          <w:szCs w:val="20"/>
-        </w:rPr>
-        <w:t>(graph[v])</w:t>
-      </w:r>
-    </w:p>
-    <w:p>
-      <w:pPr>
-        <w:spacing w:line="240" w:lineRule="auto"/>
-        <w:rPr>
-          <w:rFonts w:ascii="Courier New" w:hAnsi="Courier New" w:cs="Courier New"/>
-          <w:sz w:val="20"/>
-          <w:szCs w:val="20"/>
-        </w:rPr>
-      </w:pPr>
-      <w:r>
-        <w:rPr>
-          <w:rFonts w:ascii="Courier New" w:hAnsi="Courier New" w:cs="Courier New"/>
-          <w:sz w:val="20"/>
-          <w:szCs w:val="20"/>
-        </w:rPr>
-        <w:t xml:space="preserve">            if </w:t>
-      </w:r>
-      <w:proofErr w:type="spellStart"/>
-      <w:r>
-        <w:rPr>
-          <w:rFonts w:ascii="Courier New" w:hAnsi="Courier New" w:cs="Courier New"/>
-          <w:sz w:val="20"/>
-          <w:szCs w:val="20"/>
-        </w:rPr>
-        <w:t>inDegree</w:t>
-      </w:r>
-      <w:proofErr w:type="spellEnd"/>
-      <w:r>
-        <w:rPr>
-          <w:rFonts w:ascii="Courier New" w:hAnsi="Courier New" w:cs="Courier New"/>
-          <w:sz w:val="20"/>
-          <w:szCs w:val="20"/>
-        </w:rPr>
-        <w:t>[v] == 0:</w:t>
-      </w:r>
-    </w:p>
-    <w:p>
-      <w:pPr>
-        <w:spacing w:line="240" w:lineRule="auto"/>
-        <w:rPr>
-          <w:rFonts w:ascii="Courier New" w:hAnsi="Courier New" w:cs="Courier New"/>
-          <w:sz w:val="20"/>
-          <w:szCs w:val="20"/>
-        </w:rPr>
-      </w:pPr>
-      <w:r>
-        <w:rPr>
-          <w:rFonts w:ascii="Courier New" w:hAnsi="Courier New" w:cs="Courier New"/>
-          <w:sz w:val="20"/>
-          <w:szCs w:val="20"/>
-        </w:rPr>
-        <w:t xml:space="preserve">                </w:t>
-      </w:r>
-      <w:proofErr w:type="spellStart"/>
-      <w:proofErr w:type="gramStart"/>
-      <w:r>
-        <w:rPr>
-          <w:rFonts w:ascii="Courier New" w:hAnsi="Courier New" w:cs="Courier New"/>
-          <w:sz w:val="20"/>
-          <w:szCs w:val="20"/>
-        </w:rPr>
-        <w:t>vertex.remove</w:t>
-      </w:r>
-      <w:proofErr w:type="spellEnd"/>
-      <w:proofErr w:type="gramEnd"/>
-      <w:r>
-        <w:rPr>
-          <w:rFonts w:ascii="Courier New" w:hAnsi="Courier New" w:cs="Courier New"/>
-          <w:sz w:val="20"/>
-          <w:szCs w:val="20"/>
-        </w:rPr>
-        <w:t>(v)</w:t>
-      </w:r>
-    </w:p>
-    <w:p>
-      <w:pPr>
-        <w:spacing w:line="240" w:lineRule="auto"/>
-        <w:rPr>
-          <w:rFonts w:ascii="Courier New" w:hAnsi="Courier New" w:cs="Courier New"/>
-          <w:sz w:val="20"/>
-          <w:szCs w:val="20"/>
-        </w:rPr>
-      </w:pPr>
-      <w:r>
-        <w:rPr>
-          <w:rFonts w:ascii="Courier New" w:hAnsi="Courier New" w:cs="Courier New"/>
-          <w:sz w:val="20"/>
-          <w:szCs w:val="20"/>
-        </w:rPr>
-        <w:t xml:space="preserve">                </w:t>
-      </w:r>
-      <w:proofErr w:type="spellStart"/>
-      <w:r>
-        <w:rPr>
-          <w:rFonts w:ascii="Courier New" w:hAnsi="Courier New" w:cs="Courier New"/>
-          <w:sz w:val="20"/>
-          <w:szCs w:val="20"/>
-        </w:rPr>
-        <w:t>sorted_</w:t>
-      </w:r>
-      <w:proofErr w:type="gramStart"/>
-      <w:r>
-        <w:rPr>
-          <w:rFonts w:ascii="Courier New" w:hAnsi="Courier New" w:cs="Courier New"/>
-          <w:sz w:val="20"/>
-          <w:szCs w:val="20"/>
-        </w:rPr>
-        <w:t>course.append</w:t>
-      </w:r>
-      <w:proofErr w:type="spellEnd"/>
-      <w:proofErr w:type="gramEnd"/>
-      <w:r>
-        <w:rPr>
-          <w:rFonts w:ascii="Courier New" w:hAnsi="Courier New" w:cs="Courier New"/>
-          <w:sz w:val="20"/>
-          <w:szCs w:val="20"/>
-        </w:rPr>
-        <w:t>(v)</w:t>
-      </w:r>
-    </w:p>
-    <w:p>
-      <w:pPr>
-        <w:spacing w:line="240" w:lineRule="auto"/>
-        <w:rPr>
-          <w:rFonts w:ascii="Courier New" w:hAnsi="Courier New" w:cs="Courier New"/>
-          <w:sz w:val="20"/>
-          <w:szCs w:val="20"/>
-        </w:rPr>
-      </w:pPr>
-    </w:p>
-    <w:p>
-      <w:pPr>
-        <w:spacing w:line="240" w:lineRule="auto"/>
-        <w:rPr>
-          <w:rFonts w:ascii="Courier New" w:hAnsi="Courier New" w:cs="Courier New"/>
-          <w:sz w:val="20"/>
-          <w:szCs w:val="20"/>
-        </w:rPr>
-      </w:pPr>
-      <w:r>
-        <w:rPr>
-          <w:rFonts w:ascii="Courier New" w:hAnsi="Courier New" w:cs="Courier New"/>
-          <w:sz w:val="20"/>
-          <w:szCs w:val="20"/>
-        </w:rPr>
-        <w:t xml:space="preserve">#cek </w:t>
-      </w:r>
-      <w:proofErr w:type="spellStart"/>
-      <w:r>
-        <w:rPr>
-          <w:rFonts w:ascii="Courier New" w:hAnsi="Courier New" w:cs="Courier New"/>
-          <w:sz w:val="20"/>
-          <w:szCs w:val="20"/>
-        </w:rPr>
-        <w:t>apakah</w:t>
-      </w:r>
-      <w:proofErr w:type="spellEnd"/>
-      <w:r>
-        <w:rPr>
-          <w:rFonts w:ascii="Courier New" w:hAnsi="Courier New" w:cs="Courier New"/>
-          <w:sz w:val="20"/>
-          <w:szCs w:val="20"/>
-        </w:rPr>
-        <w:t xml:space="preserve"> </w:t>
-      </w:r>
-      <w:proofErr w:type="spellStart"/>
-      <w:r>
-        <w:rPr>
-          <w:rFonts w:ascii="Courier New" w:hAnsi="Courier New" w:cs="Courier New"/>
-          <w:sz w:val="20"/>
-          <w:szCs w:val="20"/>
-        </w:rPr>
-        <w:t>matkul</w:t>
-      </w:r>
-      <w:proofErr w:type="spellEnd"/>
-      <w:r>
-        <w:rPr>
-          <w:rFonts w:ascii="Courier New" w:hAnsi="Courier New" w:cs="Courier New"/>
-          <w:sz w:val="20"/>
-          <w:szCs w:val="20"/>
-        </w:rPr>
-        <w:t xml:space="preserve"> yang </w:t>
-      </w:r>
-      <w:proofErr w:type="spellStart"/>
-      <w:r>
-        <w:rPr>
-          <w:rFonts w:ascii="Courier New" w:hAnsi="Courier New" w:cs="Courier New"/>
-          <w:sz w:val="20"/>
-          <w:szCs w:val="20"/>
-        </w:rPr>
-        <w:t>baru</w:t>
-      </w:r>
-      <w:proofErr w:type="spellEnd"/>
-      <w:r>
-        <w:rPr>
-          <w:rFonts w:ascii="Courier New" w:hAnsi="Courier New" w:cs="Courier New"/>
-          <w:sz w:val="20"/>
-          <w:szCs w:val="20"/>
-        </w:rPr>
-        <w:t xml:space="preserve"> </w:t>
-      </w:r>
-      <w:proofErr w:type="spellStart"/>
-      <w:r>
-        <w:rPr>
-          <w:rFonts w:ascii="Courier New" w:hAnsi="Courier New" w:cs="Courier New"/>
-          <w:sz w:val="20"/>
-          <w:szCs w:val="20"/>
-        </w:rPr>
-        <w:t>masuk</w:t>
-      </w:r>
-      <w:proofErr w:type="spellEnd"/>
-      <w:r>
-        <w:rPr>
-          <w:rFonts w:ascii="Courier New" w:hAnsi="Courier New" w:cs="Courier New"/>
-          <w:sz w:val="20"/>
-          <w:szCs w:val="20"/>
-        </w:rPr>
-        <w:t xml:space="preserve"> </w:t>
-      </w:r>
-      <w:proofErr w:type="spellStart"/>
-      <w:r>
-        <w:rPr>
-          <w:rFonts w:ascii="Courier New" w:hAnsi="Courier New" w:cs="Courier New"/>
-          <w:sz w:val="20"/>
-          <w:szCs w:val="20"/>
-        </w:rPr>
-        <w:t>sorted_course</w:t>
-      </w:r>
-      <w:proofErr w:type="spellEnd"/>
-      <w:r>
-        <w:rPr>
-          <w:rFonts w:ascii="Courier New" w:hAnsi="Courier New" w:cs="Courier New"/>
-          <w:sz w:val="20"/>
-          <w:szCs w:val="20"/>
-        </w:rPr>
-        <w:t xml:space="preserve"> </w:t>
-      </w:r>
-      <w:proofErr w:type="spellStart"/>
-      <w:r>
-        <w:rPr>
-          <w:rFonts w:ascii="Courier New" w:hAnsi="Courier New" w:cs="Courier New"/>
-          <w:sz w:val="20"/>
-          <w:szCs w:val="20"/>
-        </w:rPr>
-        <w:t>tidak</w:t>
-      </w:r>
-      <w:proofErr w:type="spellEnd"/>
-      <w:r>
-        <w:rPr>
-          <w:rFonts w:ascii="Courier New" w:hAnsi="Courier New" w:cs="Courier New"/>
-          <w:sz w:val="20"/>
-          <w:szCs w:val="20"/>
-        </w:rPr>
-        <w:t xml:space="preserve"> </w:t>
-      </w:r>
-      <w:proofErr w:type="spellStart"/>
-      <w:r>
-        <w:rPr>
-          <w:rFonts w:ascii="Courier New" w:hAnsi="Courier New" w:cs="Courier New"/>
-          <w:sz w:val="20"/>
-          <w:szCs w:val="20"/>
-        </w:rPr>
-        <w:t>memiliki</w:t>
-      </w:r>
-      <w:proofErr w:type="spellEnd"/>
-      <w:r>
-        <w:rPr>
-          <w:rFonts w:ascii="Courier New" w:hAnsi="Courier New" w:cs="Courier New"/>
-          <w:sz w:val="20"/>
-          <w:szCs w:val="20"/>
-        </w:rPr>
-        <w:t xml:space="preserve"> </w:t>
-      </w:r>
-      <w:proofErr w:type="spellStart"/>
-      <w:r>
-        <w:rPr>
-          <w:rFonts w:ascii="Courier New" w:hAnsi="Courier New" w:cs="Courier New"/>
-          <w:sz w:val="20"/>
-          <w:szCs w:val="20"/>
-        </w:rPr>
-        <w:t>prasyarat</w:t>
-      </w:r>
-      <w:proofErr w:type="spellEnd"/>
-      <w:r>
-        <w:rPr>
-          <w:rFonts w:ascii="Courier New" w:hAnsi="Courier New" w:cs="Courier New"/>
-          <w:sz w:val="20"/>
-          <w:szCs w:val="20"/>
-        </w:rPr>
-        <w:t xml:space="preserve"> v</w:t>
-      </w:r>
-    </w:p>
-    <w:p>
-      <w:pPr>
-        <w:spacing w:line="240" w:lineRule="auto"/>
-        <w:rPr>
-          <w:rFonts w:ascii="Courier New" w:hAnsi="Courier New" w:cs="Courier New"/>
-          <w:sz w:val="20"/>
-          <w:szCs w:val="20"/>
-        </w:rPr>
-      </w:pPr>
-      <w:r>
-        <w:rPr>
-          <w:rFonts w:ascii="Courier New" w:hAnsi="Courier New" w:cs="Courier New"/>
-          <w:sz w:val="20"/>
-          <w:szCs w:val="20"/>
-        </w:rPr>
-        <w:t xml:space="preserve">#apabila </w:t>
-      </w:r>
-      <w:proofErr w:type="spellStart"/>
-      <w:r>
-        <w:rPr>
-          <w:rFonts w:ascii="Courier New" w:hAnsi="Courier New" w:cs="Courier New"/>
-          <w:sz w:val="20"/>
-          <w:szCs w:val="20"/>
-        </w:rPr>
-        <w:t>iya</w:t>
-      </w:r>
-      <w:proofErr w:type="spellEnd"/>
-      <w:r>
-        <w:rPr>
-          <w:rFonts w:ascii="Courier New" w:hAnsi="Courier New" w:cs="Courier New"/>
-          <w:sz w:val="20"/>
-          <w:szCs w:val="20"/>
-        </w:rPr>
-        <w:t xml:space="preserve">, </w:t>
-      </w:r>
-      <w:proofErr w:type="spellStart"/>
-      <w:r>
-        <w:rPr>
-          <w:rFonts w:ascii="Courier New" w:hAnsi="Courier New" w:cs="Courier New"/>
-          <w:sz w:val="20"/>
-          <w:szCs w:val="20"/>
-        </w:rPr>
-        <w:t>maka</w:t>
-      </w:r>
-      <w:proofErr w:type="spellEnd"/>
-      <w:r>
-        <w:rPr>
-          <w:rFonts w:ascii="Courier New" w:hAnsi="Courier New" w:cs="Courier New"/>
-          <w:sz w:val="20"/>
-          <w:szCs w:val="20"/>
-        </w:rPr>
-        <w:t xml:space="preserve"> </w:t>
-      </w:r>
-      <w:proofErr w:type="spellStart"/>
-      <w:r>
-        <w:rPr>
-          <w:rFonts w:ascii="Courier New" w:hAnsi="Courier New" w:cs="Courier New"/>
-          <w:sz w:val="20"/>
-          <w:szCs w:val="20"/>
-        </w:rPr>
-        <w:t>pisah</w:t>
-      </w:r>
-      <w:proofErr w:type="spellEnd"/>
-      <w:r>
-        <w:rPr>
-          <w:rFonts w:ascii="Courier New" w:hAnsi="Courier New" w:cs="Courier New"/>
-          <w:sz w:val="20"/>
-          <w:szCs w:val="20"/>
-        </w:rPr>
-        <w:t xml:space="preserve"> </w:t>
-      </w:r>
-      <w:proofErr w:type="spellStart"/>
-      <w:r>
-        <w:rPr>
-          <w:rFonts w:ascii="Courier New" w:hAnsi="Courier New" w:cs="Courier New"/>
-          <w:sz w:val="20"/>
-          <w:szCs w:val="20"/>
-        </w:rPr>
-        <w:t>kedua</w:t>
-      </w:r>
-      <w:proofErr w:type="spellEnd"/>
-      <w:r>
-        <w:rPr>
-          <w:rFonts w:ascii="Courier New" w:hAnsi="Courier New" w:cs="Courier New"/>
-          <w:sz w:val="20"/>
-          <w:szCs w:val="20"/>
-        </w:rPr>
-        <w:t xml:space="preserve"> course </w:t>
-      </w:r>
-      <w:proofErr w:type="spellStart"/>
-      <w:r>
-        <w:rPr>
-          <w:rFonts w:ascii="Courier New" w:hAnsi="Courier New" w:cs="Courier New"/>
-          <w:sz w:val="20"/>
-          <w:szCs w:val="20"/>
-        </w:rPr>
-        <w:t>tersebu</w:t>
-      </w:r>
-      <w:r>
-        <w:rPr>
-          <w:rFonts w:ascii="Courier New" w:hAnsi="Courier New" w:cs="Courier New"/>
-          <w:sz w:val="20"/>
-          <w:szCs w:val="20"/>
-        </w:rPr>
-        <w:t>t</w:t>
-      </w:r>
-      <w:proofErr w:type="spellEnd"/>
-    </w:p>
-    <w:p>
-      <w:pPr>
-        <w:spacing w:line="240" w:lineRule="auto"/>
-        <w:rPr>
-          <w:rFonts w:ascii="Courier New" w:hAnsi="Courier New" w:cs="Courier New"/>
-          <w:sz w:val="20"/>
-          <w:szCs w:val="20"/>
-        </w:rPr>
-      </w:pPr>
-      <w:r>
-        <w:rPr>
-          <w:rFonts w:ascii="Courier New" w:hAnsi="Courier New" w:cs="Courier New"/>
-          <w:sz w:val="20"/>
-          <w:szCs w:val="20"/>
-        </w:rPr>
-        <w:t xml:space="preserve">#apabila </w:t>
-      </w:r>
-      <w:proofErr w:type="spellStart"/>
-      <w:r>
-        <w:rPr>
-          <w:rFonts w:ascii="Courier New" w:hAnsi="Courier New" w:cs="Courier New"/>
-          <w:sz w:val="20"/>
-          <w:szCs w:val="20"/>
-        </w:rPr>
-        <w:t>tidak</w:t>
-      </w:r>
-      <w:proofErr w:type="spellEnd"/>
-      <w:r>
-        <w:rPr>
-          <w:rFonts w:ascii="Courier New" w:hAnsi="Courier New" w:cs="Courier New"/>
-          <w:sz w:val="20"/>
-          <w:szCs w:val="20"/>
-        </w:rPr>
-        <w:t xml:space="preserve">, </w:t>
-      </w:r>
-      <w:proofErr w:type="spellStart"/>
-      <w:r>
-        <w:rPr>
-          <w:rFonts w:ascii="Courier New" w:hAnsi="Courier New" w:cs="Courier New"/>
-          <w:sz w:val="20"/>
-          <w:szCs w:val="20"/>
-        </w:rPr>
-        <w:t>maka</w:t>
-      </w:r>
-      <w:proofErr w:type="spellEnd"/>
-      <w:r>
-        <w:rPr>
-          <w:rFonts w:ascii="Courier New" w:hAnsi="Courier New" w:cs="Courier New"/>
-          <w:sz w:val="20"/>
-          <w:szCs w:val="20"/>
-        </w:rPr>
-        <w:t xml:space="preserve"> </w:t>
-      </w:r>
-      <w:proofErr w:type="spellStart"/>
-      <w:r>
-        <w:rPr>
-          <w:rFonts w:ascii="Courier New" w:hAnsi="Courier New" w:cs="Courier New"/>
-          <w:sz w:val="20"/>
-          <w:szCs w:val="20"/>
-        </w:rPr>
-        <w:t>satukan</w:t>
-      </w:r>
-      <w:proofErr w:type="spellEnd"/>
-      <w:r>
-        <w:rPr>
-          <w:rFonts w:ascii="Courier New" w:hAnsi="Courier New" w:cs="Courier New"/>
-          <w:sz w:val="20"/>
-          <w:szCs w:val="20"/>
-        </w:rPr>
-        <w:t xml:space="preserve"> </w:t>
-      </w:r>
-      <w:proofErr w:type="spellStart"/>
-      <w:r>
-        <w:rPr>
-          <w:rFonts w:ascii="Courier New" w:hAnsi="Courier New" w:cs="Courier New"/>
-          <w:sz w:val="20"/>
-          <w:szCs w:val="20"/>
-        </w:rPr>
-        <w:t>keduanya</w:t>
-      </w:r>
-      <w:proofErr w:type="spellEnd"/>
-      <w:r>
-        <w:rPr>
-          <w:rFonts w:ascii="Courier New" w:hAnsi="Courier New" w:cs="Courier New"/>
-          <w:sz w:val="20"/>
-          <w:szCs w:val="20"/>
-        </w:rPr>
-        <w:t xml:space="preserve"> pada </w:t>
-      </w:r>
-      <w:proofErr w:type="spellStart"/>
-      <w:r>
-        <w:rPr>
-          <w:rFonts w:ascii="Courier New" w:hAnsi="Courier New" w:cs="Courier New"/>
-          <w:sz w:val="20"/>
-          <w:szCs w:val="20"/>
-        </w:rPr>
-        <w:t>satu</w:t>
-      </w:r>
-      <w:proofErr w:type="spellEnd"/>
-      <w:r>
-        <w:rPr>
-          <w:rFonts w:ascii="Courier New" w:hAnsi="Courier New" w:cs="Courier New"/>
-          <w:sz w:val="20"/>
-          <w:szCs w:val="20"/>
-        </w:rPr>
-        <w:t xml:space="preserve"> semester yang </w:t>
-      </w:r>
-      <w:proofErr w:type="spellStart"/>
-      <w:r>
-        <w:rPr>
-          <w:rFonts w:ascii="Courier New" w:hAnsi="Courier New" w:cs="Courier New"/>
-          <w:sz w:val="20"/>
-          <w:szCs w:val="20"/>
-        </w:rPr>
-        <w:t>sama</w:t>
-      </w:r>
-      <w:proofErr w:type="spellEnd"/>
-    </w:p>
-    <w:p>
-      <w:pPr>
-        <w:spacing w:line="240" w:lineRule="auto"/>
-        <w:rPr>
-          <w:rFonts w:ascii="Courier New" w:hAnsi="Courier New" w:cs="Courier New"/>
-          <w:sz w:val="20"/>
-          <w:szCs w:val="20"/>
-        </w:rPr>
-      </w:pPr>
-    </w:p>
-    <w:p>
-      <w:pPr>
-        <w:spacing w:line="240" w:lineRule="auto"/>
-        <w:rPr>
-          <w:rFonts w:ascii="Courier New" w:hAnsi="Courier New" w:cs="Courier New"/>
-          <w:sz w:val="20"/>
-          <w:szCs w:val="20"/>
-        </w:rPr>
-      </w:pPr>
-      <w:r>
-        <w:rPr>
-          <w:rFonts w:ascii="Courier New" w:hAnsi="Courier New" w:cs="Courier New"/>
-          <w:sz w:val="20"/>
-          <w:szCs w:val="20"/>
-        </w:rPr>
-        <w:t xml:space="preserve">                if v not in </w:t>
-      </w:r>
-      <w:proofErr w:type="spellStart"/>
-      <w:r>
-        <w:rPr>
-          <w:rFonts w:ascii="Courier New" w:hAnsi="Courier New" w:cs="Courier New"/>
-          <w:sz w:val="20"/>
-          <w:szCs w:val="20"/>
-        </w:rPr>
-        <w:t>forbidden_course</w:t>
-      </w:r>
-      <w:proofErr w:type="spellEnd"/>
-      <w:r>
-        <w:rPr>
-          <w:rFonts w:ascii="Courier New" w:hAnsi="Courier New" w:cs="Courier New"/>
-          <w:sz w:val="20"/>
-          <w:szCs w:val="20"/>
-        </w:rPr>
-        <w:t>:</w:t>
-      </w:r>
-    </w:p>
-    <w:p>
-      <w:pPr>
-        <w:spacing w:line="240" w:lineRule="auto"/>
-        <w:rPr>
-          <w:rFonts w:ascii="Courier New" w:hAnsi="Courier New" w:cs="Courier New"/>
-          <w:sz w:val="20"/>
-          <w:szCs w:val="20"/>
-        </w:rPr>
-      </w:pPr>
-      <w:r>
-        <w:rPr>
-          <w:rFonts w:ascii="Courier New" w:hAnsi="Courier New" w:cs="Courier New"/>
-          <w:sz w:val="20"/>
-          <w:szCs w:val="20"/>
-        </w:rPr>
-        <w:t xml:space="preserve">                    if </w:t>
-      </w:r>
-      <w:proofErr w:type="spellStart"/>
-      <w:r>
-        <w:rPr>
-          <w:rFonts w:ascii="Courier New" w:hAnsi="Courier New" w:cs="Courier New"/>
-          <w:sz w:val="20"/>
-          <w:szCs w:val="20"/>
-        </w:rPr>
-        <w:t>smt</w:t>
-      </w:r>
-      <w:proofErr w:type="spellEnd"/>
-      <w:r>
-        <w:rPr>
-          <w:rFonts w:ascii="Courier New" w:hAnsi="Courier New" w:cs="Courier New"/>
-          <w:sz w:val="20"/>
-          <w:szCs w:val="20"/>
-        </w:rPr>
-        <w:t xml:space="preserve"> in </w:t>
-      </w:r>
-      <w:proofErr w:type="spellStart"/>
-      <w:r>
-        <w:rPr>
-          <w:rFonts w:ascii="Courier New" w:hAnsi="Courier New" w:cs="Courier New"/>
-          <w:sz w:val="20"/>
-          <w:szCs w:val="20"/>
-        </w:rPr>
-        <w:t>course_per_</w:t>
-      </w:r>
-      <w:proofErr w:type="gramStart"/>
-      <w:r>
-        <w:rPr>
-          <w:rFonts w:ascii="Courier New" w:hAnsi="Courier New" w:cs="Courier New"/>
-          <w:sz w:val="20"/>
-          <w:szCs w:val="20"/>
-        </w:rPr>
-        <w:t>semester.keys</w:t>
-      </w:r>
-      <w:proofErr w:type="spellEnd"/>
-      <w:proofErr w:type="gramEnd"/>
-      <w:r>
-        <w:rPr>
-          <w:rFonts w:ascii="Courier New" w:hAnsi="Courier New" w:cs="Courier New"/>
-          <w:sz w:val="20"/>
-          <w:szCs w:val="20"/>
-        </w:rPr>
-        <w:t>():</w:t>
-      </w:r>
-    </w:p>
-    <w:p>
-      <w:pPr>
-        <w:spacing w:line="240" w:lineRule="auto"/>
-        <w:rPr>
-          <w:rFonts w:ascii="Courier New" w:hAnsi="Courier New" w:cs="Courier New"/>
-          <w:sz w:val="20"/>
-          <w:szCs w:val="20"/>
-        </w:rPr>
-      </w:pPr>
-      <w:r>
-        <w:rPr>
-          <w:rFonts w:ascii="Courier New" w:hAnsi="Courier New" w:cs="Courier New"/>
-          <w:sz w:val="20"/>
-          <w:szCs w:val="20"/>
-        </w:rPr>
-        <w:t xml:space="preserve">                        </w:t>
-      </w:r>
-      <w:proofErr w:type="spellStart"/>
-      <w:r>
-        <w:rPr>
-          <w:rFonts w:ascii="Courier New" w:hAnsi="Courier New" w:cs="Courier New"/>
-          <w:sz w:val="20"/>
-          <w:szCs w:val="20"/>
-        </w:rPr>
-        <w:t>course_per_semester</w:t>
-      </w:r>
-      <w:proofErr w:type="spellEnd"/>
-      <w:r>
-        <w:rPr>
-          <w:rFonts w:ascii="Courier New" w:hAnsi="Courier New" w:cs="Courier New"/>
-          <w:sz w:val="20"/>
-          <w:szCs w:val="20"/>
-        </w:rPr>
-        <w:t>[</w:t>
-      </w:r>
-      <w:proofErr w:type="spellStart"/>
-      <w:r>
-        <w:rPr>
-          <w:rFonts w:ascii="Courier New" w:hAnsi="Courier New" w:cs="Courier New"/>
-          <w:sz w:val="20"/>
-          <w:szCs w:val="20"/>
-        </w:rPr>
-        <w:t>smt</w:t>
-      </w:r>
-      <w:proofErr w:type="spellEnd"/>
-      <w:proofErr w:type="gramStart"/>
-      <w:r>
-        <w:rPr>
-          <w:rFonts w:ascii="Courier New" w:hAnsi="Courier New" w:cs="Courier New"/>
-          <w:sz w:val="20"/>
-          <w:szCs w:val="20"/>
-        </w:rPr>
-        <w:t>].append</w:t>
-      </w:r>
-      <w:proofErr w:type="gramEnd"/>
-      <w:r>
-        <w:rPr>
-          <w:rFonts w:ascii="Courier New" w:hAnsi="Courier New" w:cs="Courier New"/>
-          <w:sz w:val="20"/>
-          <w:szCs w:val="20"/>
-        </w:rPr>
-        <w:t>(v)</w:t>
-      </w:r>
-    </w:p>
-    <w:p>
-      <w:pPr>
-        <w:spacing w:line="240" w:lineRule="auto"/>
-        <w:rPr>
-          <w:rFonts w:ascii="Courier New" w:hAnsi="Courier New" w:cs="Courier New"/>
-          <w:sz w:val="20"/>
-          <w:szCs w:val="20"/>
-        </w:rPr>
-      </w:pPr>
-      <w:r>
-        <w:rPr>
-          <w:rFonts w:ascii="Courier New" w:hAnsi="Courier New" w:cs="Courier New"/>
-          <w:sz w:val="20"/>
-          <w:szCs w:val="20"/>
-        </w:rPr>
-        <w:t xml:space="preserve">                    else:</w:t>
-      </w:r>
-    </w:p>
-    <w:p>
-      <w:pPr>
-        <w:spacing w:line="240" w:lineRule="auto"/>
-        <w:rPr>
-          <w:rFonts w:ascii="Courier New" w:hAnsi="Courier New" w:cs="Courier New"/>
-          <w:sz w:val="20"/>
-          <w:szCs w:val="20"/>
-        </w:rPr>
-      </w:pPr>
-      <w:r>
-        <w:rPr>
-          <w:rFonts w:ascii="Courier New" w:hAnsi="Courier New" w:cs="Courier New"/>
-          <w:sz w:val="20"/>
-          <w:szCs w:val="20"/>
-        </w:rPr>
-        <w:t xml:space="preserve">                        </w:t>
-      </w:r>
-      <w:proofErr w:type="spellStart"/>
-      <w:r>
-        <w:rPr>
-          <w:rFonts w:ascii="Courier New" w:hAnsi="Courier New" w:cs="Courier New"/>
-          <w:sz w:val="20"/>
-          <w:szCs w:val="20"/>
-        </w:rPr>
-        <w:t>course_per_semester</w:t>
-      </w:r>
-      <w:proofErr w:type="spellEnd"/>
-      <w:r>
-        <w:rPr>
-          <w:rFonts w:ascii="Courier New" w:hAnsi="Courier New" w:cs="Courier New"/>
-          <w:sz w:val="20"/>
-          <w:szCs w:val="20"/>
-        </w:rPr>
-        <w:t>[</w:t>
-      </w:r>
-      <w:proofErr w:type="spellStart"/>
-      <w:r>
-        <w:rPr>
-          <w:rFonts w:ascii="Courier New" w:hAnsi="Courier New" w:cs="Courier New"/>
-          <w:sz w:val="20"/>
-          <w:szCs w:val="20"/>
-        </w:rPr>
-        <w:t>smt</w:t>
-      </w:r>
-      <w:proofErr w:type="spellEnd"/>
-      <w:r>
-        <w:rPr>
-          <w:rFonts w:ascii="Courier New" w:hAnsi="Courier New" w:cs="Courier New"/>
-          <w:sz w:val="20"/>
-          <w:szCs w:val="20"/>
-        </w:rPr>
-        <w:t>] = [v]</w:t>
-      </w:r>
-    </w:p>
-    <w:p>
-      <w:pPr>
-        <w:spacing w:line="240" w:lineRule="auto"/>
-        <w:rPr>
-          <w:rFonts w:ascii="Courier New" w:hAnsi="Courier New" w:cs="Courier New"/>
-          <w:sz w:val="20"/>
-          <w:szCs w:val="20"/>
-        </w:rPr>
-      </w:pPr>
-      <w:r>
-        <w:rPr>
-          <w:rFonts w:ascii="Courier New" w:hAnsi="Courier New" w:cs="Courier New"/>
-          <w:sz w:val="20"/>
-          <w:szCs w:val="20"/>
-        </w:rPr>
-        <w:t xml:space="preserve">                else:</w:t>
-      </w:r>
-    </w:p>
-    <w:p>
-      <w:pPr>
-        <w:spacing w:line="240" w:lineRule="auto"/>
-        <w:rPr>
-          <w:rFonts w:ascii="Courier New" w:hAnsi="Courier New" w:cs="Courier New"/>
-          <w:sz w:val="20"/>
-          <w:szCs w:val="20"/>
-        </w:rPr>
-      </w:pPr>
-      <w:r>
-        <w:rPr>
-          <w:rFonts w:ascii="Courier New" w:hAnsi="Courier New" w:cs="Courier New"/>
-          <w:sz w:val="20"/>
-          <w:szCs w:val="20"/>
-        </w:rPr>
-        <w:t xml:space="preserve">                    </w:t>
-      </w:r>
-      <w:proofErr w:type="spellStart"/>
-      <w:r>
-        <w:rPr>
-          <w:rFonts w:ascii="Courier New" w:hAnsi="Courier New" w:cs="Courier New"/>
-          <w:sz w:val="20"/>
-          <w:szCs w:val="20"/>
-        </w:rPr>
-        <w:t>smt</w:t>
-      </w:r>
-      <w:proofErr w:type="spellEnd"/>
-      <w:r>
-        <w:rPr>
-          <w:rFonts w:ascii="Courier New" w:hAnsi="Courier New" w:cs="Courier New"/>
-          <w:sz w:val="20"/>
-          <w:szCs w:val="20"/>
-        </w:rPr>
-        <w:t xml:space="preserve"> += 1</w:t>
-      </w:r>
-    </w:p>
-    <w:p>
-      <w:pPr>
-        <w:spacing w:line="240" w:lineRule="auto"/>
-        <w:rPr>
-          <w:rFonts w:ascii="Courier New" w:hAnsi="Courier New" w:cs="Courier New"/>
-          <w:sz w:val="20"/>
-          <w:szCs w:val="20"/>
-        </w:rPr>
-      </w:pPr>
-      <w:r>
-        <w:rPr>
-          <w:rFonts w:ascii="Courier New" w:hAnsi="Courier New" w:cs="Courier New"/>
-          <w:sz w:val="20"/>
-          <w:szCs w:val="20"/>
-        </w:rPr>
-        <w:t xml:space="preserve">                    </w:t>
-      </w:r>
-      <w:proofErr w:type="spellStart"/>
-      <w:r>
-        <w:rPr>
-          <w:rFonts w:ascii="Courier New" w:hAnsi="Courier New" w:cs="Courier New"/>
-          <w:sz w:val="20"/>
-          <w:szCs w:val="20"/>
-        </w:rPr>
-        <w:t>course_per_semester</w:t>
-      </w:r>
-      <w:proofErr w:type="spellEnd"/>
-      <w:r>
-        <w:rPr>
-          <w:rFonts w:ascii="Courier New" w:hAnsi="Courier New" w:cs="Courier New"/>
-          <w:sz w:val="20"/>
-          <w:szCs w:val="20"/>
-        </w:rPr>
-        <w:t>[</w:t>
-      </w:r>
-      <w:proofErr w:type="spellStart"/>
-      <w:r>
-        <w:rPr>
-          <w:rFonts w:ascii="Courier New" w:hAnsi="Courier New" w:cs="Courier New"/>
-          <w:sz w:val="20"/>
-          <w:szCs w:val="20"/>
-        </w:rPr>
-        <w:t>smt</w:t>
-      </w:r>
-      <w:proofErr w:type="spellEnd"/>
-      <w:r>
-        <w:rPr>
-          <w:rFonts w:ascii="Courier New" w:hAnsi="Courier New" w:cs="Courier New"/>
-          <w:sz w:val="20"/>
-          <w:szCs w:val="20"/>
-        </w:rPr>
-        <w:t>] = [v]</w:t>
-      </w:r>
-    </w:p>
-    <w:p>
-      <w:pPr>
-        <w:spacing w:line="240" w:lineRule="auto"/>
-        <w:rPr>
-          <w:rFonts w:ascii="Courier New" w:hAnsi="Courier New" w:cs="Courier New"/>
-          <w:sz w:val="20"/>
-          <w:szCs w:val="20"/>
-        </w:rPr>
-      </w:pPr>
-    </w:p>
-    <w:p>
-      <w:pPr>
-        <w:spacing w:line="240" w:lineRule="auto"/>
-        <w:rPr>
-          <w:rFonts w:ascii="Courier New" w:hAnsi="Courier New" w:cs="Courier New"/>
-          <w:sz w:val="20"/>
-          <w:szCs w:val="20"/>
-        </w:rPr>
-      </w:pPr>
-      <w:r>
-        <w:rPr>
-          <w:rFonts w:ascii="Courier New" w:hAnsi="Courier New" w:cs="Courier New"/>
-          <w:sz w:val="20"/>
-          <w:szCs w:val="20"/>
-        </w:rPr>
-        <w:t xml:space="preserve">                </w:t>
-      </w:r>
-      <w:proofErr w:type="spellStart"/>
-      <w:r>
-        <w:rPr>
-          <w:rFonts w:ascii="Courier New" w:hAnsi="Courier New" w:cs="Courier New"/>
-          <w:sz w:val="20"/>
-          <w:szCs w:val="20"/>
-        </w:rPr>
-        <w:t>forbidden_</w:t>
-      </w:r>
-      <w:proofErr w:type="gramStart"/>
-      <w:r>
-        <w:rPr>
-          <w:rFonts w:ascii="Courier New" w:hAnsi="Courier New" w:cs="Courier New"/>
-          <w:sz w:val="20"/>
-          <w:szCs w:val="20"/>
-        </w:rPr>
-        <w:t>course.clear</w:t>
-      </w:r>
-      <w:proofErr w:type="spellEnd"/>
-      <w:proofErr w:type="gramEnd"/>
-      <w:r>
-        <w:rPr>
-          <w:rFonts w:ascii="Courier New" w:hAnsi="Courier New" w:cs="Courier New"/>
-          <w:sz w:val="20"/>
-          <w:szCs w:val="20"/>
-        </w:rPr>
-        <w:t>()</w:t>
-      </w:r>
-    </w:p>
-    <w:p>
-      <w:pPr>
-        <w:spacing w:line="240" w:lineRule="auto"/>
-        <w:rPr>
-          <w:rFonts w:ascii="Courier New" w:hAnsi="Courier New" w:cs="Courier New"/>
-          <w:sz w:val="20"/>
-          <w:szCs w:val="20"/>
-        </w:rPr>
-      </w:pPr>
-      <w:r>
-        <w:rPr>
-          <w:rFonts w:ascii="Courier New" w:hAnsi="Courier New" w:cs="Courier New"/>
-          <w:sz w:val="20"/>
-          <w:szCs w:val="20"/>
-        </w:rPr>
-        <w:t xml:space="preserve">                </w:t>
-      </w:r>
-    </w:p>
-    <w:p>
-      <w:pPr>
-        <w:spacing w:line="240" w:lineRule="auto"/>
-        <w:rPr>
-          <w:rFonts w:ascii="Courier New" w:hAnsi="Courier New" w:cs="Courier New"/>
-          <w:sz w:val="20"/>
-          <w:szCs w:val="20"/>
-        </w:rPr>
-      </w:pPr>
-      <w:r>
-        <w:rPr>
-          <w:rFonts w:ascii="Courier New" w:hAnsi="Courier New" w:cs="Courier New"/>
-          <w:sz w:val="20"/>
-          <w:szCs w:val="20"/>
-        </w:rPr>
-        <w:t xml:space="preserve">                #penghapusan </w:t>
-      </w:r>
-      <w:proofErr w:type="spellStart"/>
-      <w:r>
-        <w:rPr>
-          <w:rFonts w:ascii="Courier New" w:hAnsi="Courier New" w:cs="Courier New"/>
-          <w:sz w:val="20"/>
-          <w:szCs w:val="20"/>
-        </w:rPr>
-        <w:t>sisi</w:t>
-      </w:r>
-      <w:proofErr w:type="spellEnd"/>
-      <w:r>
-        <w:rPr>
-          <w:rFonts w:ascii="Courier New" w:hAnsi="Courier New" w:cs="Courier New"/>
-          <w:sz w:val="20"/>
-          <w:szCs w:val="20"/>
-        </w:rPr>
-        <w:t xml:space="preserve"> </w:t>
-      </w:r>
-      <w:proofErr w:type="spellStart"/>
-      <w:r>
-        <w:rPr>
-          <w:rFonts w:ascii="Courier New" w:hAnsi="Courier New" w:cs="Courier New"/>
-          <w:sz w:val="20"/>
-          <w:szCs w:val="20"/>
-        </w:rPr>
-        <w:t>keluar</w:t>
-      </w:r>
-      <w:proofErr w:type="spellEnd"/>
-      <w:r>
-        <w:rPr>
-          <w:rFonts w:ascii="Courier New" w:hAnsi="Courier New" w:cs="Courier New"/>
-          <w:sz w:val="20"/>
-          <w:szCs w:val="20"/>
-        </w:rPr>
-        <w:t xml:space="preserve"> </w:t>
-      </w:r>
-      <w:proofErr w:type="spellStart"/>
-      <w:r>
-        <w:rPr>
-          <w:rFonts w:ascii="Courier New" w:hAnsi="Courier New" w:cs="Courier New"/>
-          <w:sz w:val="20"/>
-          <w:szCs w:val="20"/>
-        </w:rPr>
-        <w:t>dari</w:t>
-      </w:r>
-      <w:proofErr w:type="spellEnd"/>
-      <w:r>
-        <w:rPr>
-          <w:rFonts w:ascii="Courier New" w:hAnsi="Courier New" w:cs="Courier New"/>
-          <w:sz w:val="20"/>
-          <w:szCs w:val="20"/>
-        </w:rPr>
-        <w:t xml:space="preserve"> </w:t>
-      </w:r>
-      <w:proofErr w:type="spellStart"/>
-      <w:r>
-        <w:rPr>
-          <w:rFonts w:ascii="Courier New" w:hAnsi="Courier New" w:cs="Courier New"/>
-          <w:sz w:val="20"/>
-          <w:szCs w:val="20"/>
-        </w:rPr>
-        <w:t>simpul</w:t>
-      </w:r>
-      <w:proofErr w:type="spellEnd"/>
-      <w:r>
-        <w:rPr>
-          <w:rFonts w:ascii="Courier New" w:hAnsi="Courier New" w:cs="Courier New"/>
-          <w:sz w:val="20"/>
-          <w:szCs w:val="20"/>
-        </w:rPr>
-        <w:t xml:space="preserve"> yang </w:t>
-      </w:r>
-      <w:proofErr w:type="spellStart"/>
-      <w:r>
-        <w:rPr>
-          <w:rFonts w:ascii="Courier New" w:hAnsi="Courier New" w:cs="Courier New"/>
-          <w:sz w:val="20"/>
-          <w:szCs w:val="20"/>
-        </w:rPr>
-        <w:t>berderajat</w:t>
-      </w:r>
-      <w:proofErr w:type="spellEnd"/>
-      <w:r>
-        <w:rPr>
-          <w:rFonts w:ascii="Courier New" w:hAnsi="Courier New" w:cs="Courier New"/>
-          <w:sz w:val="20"/>
-          <w:szCs w:val="20"/>
-        </w:rPr>
-        <w:t xml:space="preserve"> 0   </w:t>
-      </w:r>
-    </w:p>
-    <w:p>
-      <w:pPr>
-        <w:spacing w:line="240" w:lineRule="auto"/>
-        <w:rPr>
-          <w:rFonts w:ascii="Courier New" w:hAnsi="Courier New" w:cs="Courier New"/>
-          <w:sz w:val="20"/>
-          <w:szCs w:val="20"/>
-        </w:rPr>
-      </w:pPr>
-      <w:r>
-        <w:rPr>
-          <w:rFonts w:ascii="Courier New" w:hAnsi="Courier New" w:cs="Courier New"/>
-          <w:sz w:val="20"/>
-          <w:szCs w:val="20"/>
-        </w:rPr>
-        <w:t xml:space="preserve">                for </w:t>
-      </w:r>
-      <w:proofErr w:type="spellStart"/>
-      <w:proofErr w:type="gramStart"/>
-      <w:r>
-        <w:rPr>
-          <w:rFonts w:ascii="Courier New" w:hAnsi="Courier New" w:cs="Courier New"/>
-          <w:sz w:val="20"/>
-          <w:szCs w:val="20"/>
-        </w:rPr>
-        <w:t>course,neighbors</w:t>
-      </w:r>
-      <w:proofErr w:type="spellEnd"/>
-      <w:proofErr w:type="gramEnd"/>
-      <w:r>
-        <w:rPr>
-          <w:rFonts w:ascii="Courier New" w:hAnsi="Courier New" w:cs="Courier New"/>
-          <w:sz w:val="20"/>
-          <w:szCs w:val="20"/>
-        </w:rPr>
-        <w:t xml:space="preserve"> in </w:t>
-      </w:r>
-      <w:proofErr w:type="spellStart"/>
-      <w:r>
-        <w:rPr>
-          <w:rFonts w:ascii="Courier New" w:hAnsi="Courier New" w:cs="Courier New"/>
-          <w:sz w:val="20"/>
-          <w:szCs w:val="20"/>
-        </w:rPr>
-        <w:t>graph.items</w:t>
-      </w:r>
-      <w:proofErr w:type="spellEnd"/>
-      <w:r>
-        <w:rPr>
-          <w:rFonts w:ascii="Courier New" w:hAnsi="Courier New" w:cs="Courier New"/>
-          <w:sz w:val="20"/>
-          <w:szCs w:val="20"/>
-        </w:rPr>
-        <w:t>():</w:t>
-      </w:r>
-    </w:p>
-    <w:p>
-      <w:pPr>
-        <w:spacing w:line="240" w:lineRule="auto"/>
-        <w:rPr>
-          <w:rFonts w:ascii="Courier New" w:hAnsi="Courier New" w:cs="Courier New"/>
-          <w:sz w:val="20"/>
-          <w:szCs w:val="20"/>
-        </w:rPr>
-      </w:pPr>
-      <w:r>
-        <w:rPr>
-          <w:rFonts w:ascii="Courier New" w:hAnsi="Courier New" w:cs="Courier New"/>
-          <w:sz w:val="20"/>
-          <w:szCs w:val="20"/>
-        </w:rPr>
-        <w:t xml:space="preserve">                    for neighbor in neighbors:</w:t>
-      </w:r>
-    </w:p>
-    <w:p>
-      <w:pPr>
-        <w:spacing w:line="240" w:lineRule="auto"/>
-        <w:rPr>
-          <w:rFonts w:ascii="Courier New" w:hAnsi="Courier New" w:cs="Courier New"/>
-          <w:sz w:val="20"/>
-          <w:szCs w:val="20"/>
-        </w:rPr>
-      </w:pPr>
-      <w:r>
-        <w:rPr>
-          <w:rFonts w:ascii="Courier New" w:hAnsi="Courier New" w:cs="Courier New"/>
-          <w:sz w:val="20"/>
-          <w:szCs w:val="20"/>
-        </w:rPr>
-        <w:t xml:space="preserve">                        if v == neighbor:</w:t>
-      </w:r>
-    </w:p>
-    <w:p>
-      <w:pPr>
-        <w:spacing w:line="240" w:lineRule="auto"/>
-        <w:rPr>
-          <w:rFonts w:ascii="Courier New" w:hAnsi="Courier New" w:cs="Courier New"/>
-          <w:sz w:val="20"/>
-          <w:szCs w:val="20"/>
-        </w:rPr>
-      </w:pPr>
-      <w:r>
-        <w:rPr>
-          <w:rFonts w:ascii="Courier New" w:hAnsi="Courier New" w:cs="Courier New"/>
-          <w:sz w:val="20"/>
-          <w:szCs w:val="20"/>
-        </w:rPr>
-        <w:t xml:space="preserve">                            </w:t>
-      </w:r>
-      <w:proofErr w:type="spellStart"/>
-      <w:r>
-        <w:rPr>
-          <w:rFonts w:ascii="Courier New" w:hAnsi="Courier New" w:cs="Courier New"/>
-          <w:sz w:val="20"/>
-          <w:szCs w:val="20"/>
-        </w:rPr>
-        <w:t>forbidden_</w:t>
-      </w:r>
-      <w:proofErr w:type="gramStart"/>
-      <w:r>
-        <w:rPr>
-          <w:rFonts w:ascii="Courier New" w:hAnsi="Courier New" w:cs="Courier New"/>
-          <w:sz w:val="20"/>
-          <w:szCs w:val="20"/>
-        </w:rPr>
-        <w:t>course.append</w:t>
-      </w:r>
-      <w:proofErr w:type="spellEnd"/>
-      <w:proofErr w:type="gramEnd"/>
-      <w:r>
-        <w:rPr>
-          <w:rFonts w:ascii="Courier New" w:hAnsi="Courier New" w:cs="Courier New"/>
-          <w:sz w:val="20"/>
-          <w:szCs w:val="20"/>
-        </w:rPr>
-        <w:t>(course)</w:t>
-      </w:r>
-    </w:p>
-    <w:p>
-      <w:pPr>
-        <w:spacing w:line="240" w:lineRule="auto"/>
-        <w:rPr>
-          <w:rFonts w:ascii="Courier New" w:hAnsi="Courier New" w:cs="Courier New"/>
-          <w:sz w:val="20"/>
-          <w:szCs w:val="20"/>
-        </w:rPr>
-      </w:pPr>
-      <w:r>
-        <w:rPr>
-          <w:rFonts w:ascii="Courier New" w:hAnsi="Courier New" w:cs="Courier New"/>
-          <w:sz w:val="20"/>
-          <w:szCs w:val="20"/>
-        </w:rPr>
-        <w:t xml:space="preserve">                            </w:t>
-      </w:r>
-      <w:proofErr w:type="spellStart"/>
-      <w:proofErr w:type="gramStart"/>
-      <w:r>
-        <w:rPr>
-          <w:rFonts w:ascii="Courier New" w:hAnsi="Courier New" w:cs="Courier New"/>
-          <w:sz w:val="20"/>
-          <w:szCs w:val="20"/>
-        </w:rPr>
-        <w:t>neighbors.remove</w:t>
-      </w:r>
-      <w:proofErr w:type="spellEnd"/>
-      <w:proofErr w:type="gramEnd"/>
-      <w:r>
-        <w:rPr>
-          <w:rFonts w:ascii="Courier New" w:hAnsi="Courier New" w:cs="Courier New"/>
-          <w:sz w:val="20"/>
-          <w:szCs w:val="20"/>
-        </w:rPr>
-        <w:t>(neighbor)</w:t>
-      </w:r>
-    </w:p>
-    <w:p>
-      <w:pPr>
-        <w:spacing w:line="240" w:lineRule="auto"/>
-        <w:rPr>
-          <w:rFonts w:ascii="Courier New" w:hAnsi="Courier New" w:cs="Courier New"/>
-          <w:sz w:val="20"/>
-          <w:szCs w:val="20"/>
-        </w:rPr>
-      </w:pPr>
-    </w:p>
-    <w:p>
-      <w:pPr>
-        <w:spacing w:line="240" w:lineRule="auto"/>
-        <w:rPr>
-          <w:rFonts w:ascii="Courier New" w:hAnsi="Courier New" w:cs="Courier New"/>
-          <w:sz w:val="20"/>
-          <w:szCs w:val="20"/>
-        </w:rPr>
-      </w:pPr>
-      <w:r>
-        <w:rPr>
-          <w:rFonts w:ascii="Courier New" w:hAnsi="Courier New" w:cs="Courier New"/>
-          <w:sz w:val="20"/>
-          <w:szCs w:val="20"/>
-        </w:rPr>
-        <w:t xml:space="preserve">                #penghapusan </w:t>
-      </w:r>
-      <w:proofErr w:type="spellStart"/>
-      <w:r>
-        <w:rPr>
-          <w:rFonts w:ascii="Courier New" w:hAnsi="Courier New" w:cs="Courier New"/>
-          <w:sz w:val="20"/>
-          <w:szCs w:val="20"/>
-        </w:rPr>
-        <w:t>simpul</w:t>
-      </w:r>
-      <w:proofErr w:type="spellEnd"/>
-      <w:r>
-        <w:rPr>
-          <w:rFonts w:ascii="Courier New" w:hAnsi="Courier New" w:cs="Courier New"/>
-          <w:sz w:val="20"/>
-          <w:szCs w:val="20"/>
-        </w:rPr>
-        <w:t xml:space="preserve"> </w:t>
-      </w:r>
-      <w:proofErr w:type="spellStart"/>
-      <w:r>
-        <w:rPr>
-          <w:rFonts w:ascii="Courier New" w:hAnsi="Courier New" w:cs="Courier New"/>
-          <w:sz w:val="20"/>
-          <w:szCs w:val="20"/>
-        </w:rPr>
-        <w:t>berderajat</w:t>
-      </w:r>
-      <w:proofErr w:type="spellEnd"/>
-      <w:r>
-        <w:rPr>
-          <w:rFonts w:ascii="Courier New" w:hAnsi="Courier New" w:cs="Courier New"/>
-          <w:sz w:val="20"/>
-          <w:szCs w:val="20"/>
-        </w:rPr>
-        <w:t xml:space="preserve"> </w:t>
-      </w:r>
-      <w:proofErr w:type="spellStart"/>
-      <w:r>
-        <w:rPr>
-          <w:rFonts w:ascii="Courier New" w:hAnsi="Courier New" w:cs="Courier New"/>
-          <w:sz w:val="20"/>
-          <w:szCs w:val="20"/>
-        </w:rPr>
-        <w:t>masuk</w:t>
-      </w:r>
-      <w:proofErr w:type="spellEnd"/>
-      <w:r>
-        <w:rPr>
-          <w:rFonts w:ascii="Courier New" w:hAnsi="Courier New" w:cs="Courier New"/>
-          <w:sz w:val="20"/>
-          <w:szCs w:val="20"/>
-        </w:rPr>
-        <w:t xml:space="preserve"> 0         </w:t>
+        <w:t xml:space="preserve"> 0</w:t>
       </w:r>
     </w:p>
     <w:p>
@@ -9999,7 +9398,6 @@
         <w:t xml:space="preserve">                </w:t>
       </w:r>
       <w:proofErr w:type="spellStart"/>
-      <w:proofErr w:type="gramStart"/>
       <w:r>
         <w:rPr>
           <w:rFonts w:ascii="Courier New" w:hAnsi="Courier New" w:cs="Courier New"/>
@@ -10015,62 +9413,235 @@
           <w:sz w:val="20"/>
           <w:szCs w:val="20"/>
         </w:rPr>
+        <w:t>(v, None)</w:t>
+      </w:r>
+    </w:p>
+    <w:p>
+      <w:pPr>
+        <w:spacing w:line="240" w:lineRule="auto"/>
+        <w:rPr>
+          <w:rFonts w:ascii="Courier New" w:hAnsi="Courier New" w:cs="Courier New"/>
+          <w:sz w:val="20"/>
+          <w:szCs w:val="20"/>
+        </w:rPr>
+      </w:pPr>
+    </w:p>
+    <w:p>
+      <w:pPr>
+        <w:spacing w:line="240" w:lineRule="auto"/>
+        <w:rPr>
+          <w:rFonts w:ascii="Courier New" w:hAnsi="Courier New" w:cs="Courier New"/>
+          <w:sz w:val="20"/>
+          <w:szCs w:val="20"/>
+        </w:rPr>
+      </w:pPr>
+      <w:r>
+        <w:rPr>
+          <w:rFonts w:ascii="Courier New" w:hAnsi="Courier New" w:cs="Courier New"/>
+          <w:sz w:val="20"/>
+          <w:szCs w:val="20"/>
+        </w:rPr>
+        <w:t xml:space="preserve">                #penambahan v pada semester </w:t>
+      </w:r>
+      <w:proofErr w:type="spellStart"/>
+      <w:r>
+        <w:rPr>
+          <w:rFonts w:ascii="Courier New" w:hAnsi="Courier New" w:cs="Courier New"/>
+          <w:sz w:val="20"/>
+          <w:szCs w:val="20"/>
+        </w:rPr>
+        <w:t>smt</w:t>
+      </w:r>
+      <w:proofErr w:type="spellEnd"/>
+    </w:p>
+    <w:p>
+      <w:pPr>
+        <w:spacing w:line="240" w:lineRule="auto"/>
+        <w:rPr>
+          <w:rFonts w:ascii="Courier New" w:hAnsi="Courier New" w:cs="Courier New"/>
+          <w:sz w:val="20"/>
+          <w:szCs w:val="20"/>
+        </w:rPr>
+      </w:pPr>
+      <w:r>
+        <w:rPr>
+          <w:rFonts w:ascii="Courier New" w:hAnsi="Courier New" w:cs="Courier New"/>
+          <w:sz w:val="20"/>
+          <w:szCs w:val="20"/>
+        </w:rPr>
+        <w:t xml:space="preserve">                </w:t>
+      </w:r>
+      <w:proofErr w:type="spellStart"/>
+      <w:r>
+        <w:rPr>
+          <w:rFonts w:ascii="Courier New" w:hAnsi="Courier New" w:cs="Courier New"/>
+          <w:sz w:val="20"/>
+          <w:szCs w:val="20"/>
+        </w:rPr>
+        <w:t>same_semester.append</w:t>
+      </w:r>
+      <w:proofErr w:type="spellEnd"/>
+      <w:r>
+        <w:rPr>
+          <w:rFonts w:ascii="Courier New" w:hAnsi="Courier New" w:cs="Courier New"/>
+          <w:sz w:val="20"/>
+          <w:szCs w:val="20"/>
+        </w:rPr>
+        <w:t xml:space="preserve">(v)               </w:t>
+      </w:r>
+    </w:p>
+    <w:p>
+      <w:pPr>
+        <w:spacing w:line="240" w:lineRule="auto"/>
+        <w:rPr>
+          <w:rFonts w:ascii="Courier New" w:hAnsi="Courier New" w:cs="Courier New"/>
+          <w:sz w:val="20"/>
+          <w:szCs w:val="20"/>
+        </w:rPr>
+      </w:pPr>
+      <w:r>
+        <w:rPr>
+          <w:rFonts w:ascii="Courier New" w:hAnsi="Courier New" w:cs="Courier New"/>
+          <w:sz w:val="20"/>
+          <w:szCs w:val="20"/>
+        </w:rPr>
+        <w:t xml:space="preserve">        </w:t>
+      </w:r>
+      <w:proofErr w:type="spellStart"/>
+      <w:r>
+        <w:rPr>
+          <w:rFonts w:ascii="Courier New" w:hAnsi="Courier New" w:cs="Courier New"/>
+          <w:sz w:val="20"/>
+          <w:szCs w:val="20"/>
+        </w:rPr>
+        <w:t>smt</w:t>
+      </w:r>
+      <w:proofErr w:type="spellEnd"/>
+      <w:r>
+        <w:rPr>
+          <w:rFonts w:ascii="Courier New" w:hAnsi="Courier New" w:cs="Courier New"/>
+          <w:sz w:val="20"/>
+          <w:szCs w:val="20"/>
+        </w:rPr>
+        <w:t xml:space="preserve"> += 1</w:t>
+      </w:r>
+    </w:p>
+    <w:p>
+      <w:pPr>
+        <w:spacing w:line="240" w:lineRule="auto"/>
+        <w:rPr>
+          <w:rFonts w:ascii="Courier New" w:hAnsi="Courier New" w:cs="Courier New"/>
+          <w:sz w:val="20"/>
+          <w:szCs w:val="20"/>
+        </w:rPr>
+      </w:pPr>
+      <w:r>
+        <w:rPr>
+          <w:rFonts w:ascii="Courier New" w:hAnsi="Courier New" w:cs="Courier New"/>
+          <w:sz w:val="20"/>
+          <w:szCs w:val="20"/>
+        </w:rPr>
+        <w:t xml:space="preserve">    return</w:t>
+      </w:r>
+    </w:p>
+    <w:p>
+      <w:pPr>
+        <w:spacing w:line="240" w:lineRule="auto"/>
+        <w:rPr>
+          <w:rFonts w:ascii="Courier New" w:hAnsi="Courier New" w:cs="Courier New"/>
+          <w:sz w:val="20"/>
+          <w:szCs w:val="20"/>
+        </w:rPr>
+      </w:pPr>
+    </w:p>
+    <w:p>
+      <w:pPr>
+        <w:spacing w:line="240" w:lineRule="auto"/>
+        <w:rPr>
+          <w:rFonts w:ascii="Courier New" w:hAnsi="Courier New" w:cs="Courier New"/>
+          <w:sz w:val="20"/>
+          <w:szCs w:val="20"/>
+        </w:rPr>
+      </w:pPr>
+      <w:r>
+        <w:rPr>
+          <w:rFonts w:ascii="Courier New" w:hAnsi="Courier New" w:cs="Courier New"/>
+          <w:sz w:val="20"/>
+          <w:szCs w:val="20"/>
+        </w:rPr>
+        <w:t xml:space="preserve">def </w:t>
+      </w:r>
+      <w:proofErr w:type="spellStart"/>
+      <w:r>
+        <w:rPr>
+          <w:rFonts w:ascii="Courier New" w:hAnsi="Courier New" w:cs="Courier New"/>
+          <w:sz w:val="20"/>
+          <w:szCs w:val="20"/>
+        </w:rPr>
+        <w:t>print_solution</w:t>
+      </w:r>
+      <w:proofErr w:type="spellEnd"/>
+      <w:r>
+        <w:rPr>
+          <w:rFonts w:ascii="Courier New" w:hAnsi="Courier New" w:cs="Courier New"/>
+          <w:sz w:val="20"/>
+          <w:szCs w:val="20"/>
+        </w:rPr>
         <w:t>(</w:t>
       </w:r>
-      <w:proofErr w:type="gramEnd"/>
-      <w:r>
-        <w:rPr>
-          <w:rFonts w:ascii="Courier New" w:hAnsi="Courier New" w:cs="Courier New"/>
-          <w:sz w:val="20"/>
-          <w:szCs w:val="20"/>
-        </w:rPr>
-        <w:t>v, None)</w:t>
-      </w:r>
-    </w:p>
-    <w:p>
-      <w:pPr>
-        <w:spacing w:line="240" w:lineRule="auto"/>
-        <w:rPr>
-          <w:rFonts w:ascii="Courier New" w:hAnsi="Courier New" w:cs="Courier New"/>
-          <w:sz w:val="20"/>
-          <w:szCs w:val="20"/>
-        </w:rPr>
-      </w:pPr>
-      <w:r>
-        <w:rPr>
-          <w:rFonts w:ascii="Courier New" w:hAnsi="Courier New" w:cs="Courier New"/>
-          <w:sz w:val="20"/>
-          <w:szCs w:val="20"/>
-        </w:rPr>
-        <w:t xml:space="preserve">    return</w:t>
-      </w:r>
-    </w:p>
-    <w:p>
-      <w:pPr>
-        <w:spacing w:line="240" w:lineRule="auto"/>
-        <w:rPr>
-          <w:rFonts w:ascii="Courier New" w:hAnsi="Courier New" w:cs="Courier New"/>
-          <w:sz w:val="20"/>
-          <w:szCs w:val="20"/>
-        </w:rPr>
-      </w:pPr>
-    </w:p>
-    <w:p>
-      <w:pPr>
-        <w:spacing w:line="240" w:lineRule="auto"/>
-        <w:rPr>
-          <w:rFonts w:ascii="Courier New" w:hAnsi="Courier New" w:cs="Courier New"/>
-          <w:sz w:val="20"/>
-          <w:szCs w:val="20"/>
-        </w:rPr>
-      </w:pPr>
-      <w:r>
-        <w:rPr>
-          <w:rFonts w:ascii="Courier New" w:hAnsi="Courier New" w:cs="Courier New"/>
-          <w:sz w:val="20"/>
-          <w:szCs w:val="20"/>
-        </w:rPr>
-        <w:t xml:space="preserve">def </w:t>
+      <w:proofErr w:type="spellStart"/>
+      <w:r>
+        <w:rPr>
+          <w:rFonts w:ascii="Courier New" w:hAnsi="Courier New" w:cs="Courier New"/>
+          <w:sz w:val="20"/>
+          <w:szCs w:val="20"/>
+        </w:rPr>
+        <w:t>course_per_semester</w:t>
+      </w:r>
+      <w:proofErr w:type="spellEnd"/>
+      <w:r>
+        <w:rPr>
+          <w:rFonts w:ascii="Courier New" w:hAnsi="Courier New" w:cs="Courier New"/>
+          <w:sz w:val="20"/>
+          <w:szCs w:val="20"/>
+        </w:rPr>
+        <w:t>):</w:t>
+      </w:r>
+    </w:p>
+    <w:p>
+      <w:pPr>
+        <w:spacing w:line="240" w:lineRule="auto"/>
+        <w:rPr>
+          <w:rFonts w:ascii="Courier New" w:hAnsi="Courier New" w:cs="Courier New"/>
+          <w:sz w:val="20"/>
+          <w:szCs w:val="20"/>
+        </w:rPr>
+      </w:pPr>
+      <w:r>
+        <w:rPr>
+          <w:rFonts w:ascii="Courier New" w:hAnsi="Courier New" w:cs="Courier New"/>
+          <w:sz w:val="20"/>
+          <w:szCs w:val="20"/>
+        </w:rPr>
+        <w:t xml:space="preserve">    '''</w:t>
+      </w:r>
+    </w:p>
+    <w:p>
+      <w:pPr>
+        <w:spacing w:line="240" w:lineRule="auto"/>
+        <w:rPr>
+          <w:rFonts w:ascii="Courier New" w:hAnsi="Courier New" w:cs="Courier New"/>
+          <w:sz w:val="20"/>
+          <w:szCs w:val="20"/>
+        </w:rPr>
+      </w:pPr>
+      <w:r>
+        <w:rPr>
+          <w:rFonts w:ascii="Courier New" w:hAnsi="Courier New" w:cs="Courier New"/>
+          <w:sz w:val="20"/>
+          <w:szCs w:val="20"/>
+        </w:rPr>
+        <w:t xml:space="preserve">    </w:t>
       </w:r>
       <w:proofErr w:type="spellStart"/>
       <w:r>
@@ -10088,6 +9659,542 @@
           <w:sz w:val="20"/>
           <w:szCs w:val="20"/>
         </w:rPr>
+        <w:t xml:space="preserve"> </w:t>
+      </w:r>
+      <w:proofErr w:type="spellStart"/>
+      <w:r>
+        <w:rPr>
+          <w:rFonts w:ascii="Courier New" w:hAnsi="Courier New" w:cs="Courier New"/>
+          <w:sz w:val="20"/>
+          <w:szCs w:val="20"/>
+        </w:rPr>
+        <w:t>mencetak</w:t>
+      </w:r>
+      <w:proofErr w:type="spellEnd"/>
+      <w:r>
+        <w:rPr>
+          <w:rFonts w:ascii="Courier New" w:hAnsi="Courier New" w:cs="Courier New"/>
+          <w:sz w:val="20"/>
+          <w:szCs w:val="20"/>
+        </w:rPr>
+        <w:t xml:space="preserve"> </w:t>
+      </w:r>
+      <w:proofErr w:type="spellStart"/>
+      <w:r>
+        <w:rPr>
+          <w:rFonts w:ascii="Courier New" w:hAnsi="Courier New" w:cs="Courier New"/>
+          <w:sz w:val="20"/>
+          <w:szCs w:val="20"/>
+        </w:rPr>
+        <w:t>solusi</w:t>
+      </w:r>
+      <w:proofErr w:type="spellEnd"/>
+      <w:r>
+        <w:rPr>
+          <w:rFonts w:ascii="Courier New" w:hAnsi="Courier New" w:cs="Courier New"/>
+          <w:sz w:val="20"/>
+          <w:szCs w:val="20"/>
+        </w:rPr>
+        <w:t xml:space="preserve"> </w:t>
+      </w:r>
+      <w:proofErr w:type="spellStart"/>
+      <w:r>
+        <w:rPr>
+          <w:rFonts w:ascii="Courier New" w:hAnsi="Courier New" w:cs="Courier New"/>
+          <w:sz w:val="20"/>
+          <w:szCs w:val="20"/>
+        </w:rPr>
+        <w:t>ke</w:t>
+      </w:r>
+      <w:proofErr w:type="spellEnd"/>
+      <w:r>
+        <w:rPr>
+          <w:rFonts w:ascii="Courier New" w:hAnsi="Courier New" w:cs="Courier New"/>
+          <w:sz w:val="20"/>
+          <w:szCs w:val="20"/>
+        </w:rPr>
+        <w:t xml:space="preserve"> </w:t>
+      </w:r>
+      <w:proofErr w:type="spellStart"/>
+      <w:r>
+        <w:rPr>
+          <w:rFonts w:ascii="Courier New" w:hAnsi="Courier New" w:cs="Courier New"/>
+          <w:sz w:val="20"/>
+          <w:szCs w:val="20"/>
+        </w:rPr>
+        <w:t>layar</w:t>
+      </w:r>
+      <w:proofErr w:type="spellEnd"/>
+      <w:r>
+        <w:rPr>
+          <w:rFonts w:ascii="Courier New" w:hAnsi="Courier New" w:cs="Courier New"/>
+          <w:sz w:val="20"/>
+          <w:szCs w:val="20"/>
+        </w:rPr>
+        <w:t xml:space="preserve"> </w:t>
+      </w:r>
+      <w:proofErr w:type="spellStart"/>
+      <w:r>
+        <w:rPr>
+          <w:rFonts w:ascii="Courier New" w:hAnsi="Courier New" w:cs="Courier New"/>
+          <w:sz w:val="20"/>
+          <w:szCs w:val="20"/>
+        </w:rPr>
+        <w:t>sesuai</w:t>
+      </w:r>
+      <w:proofErr w:type="spellEnd"/>
+      <w:r>
+        <w:rPr>
+          <w:rFonts w:ascii="Courier New" w:hAnsi="Courier New" w:cs="Courier New"/>
+          <w:sz w:val="20"/>
+          <w:szCs w:val="20"/>
+        </w:rPr>
+        <w:t xml:space="preserve"> </w:t>
+      </w:r>
+      <w:proofErr w:type="spellStart"/>
+      <w:r>
+        <w:rPr>
+          <w:rFonts w:ascii="Courier New" w:hAnsi="Courier New" w:cs="Courier New"/>
+          <w:sz w:val="20"/>
+          <w:szCs w:val="20"/>
+        </w:rPr>
+        <w:t>dengan</w:t>
+      </w:r>
+      <w:proofErr w:type="spellEnd"/>
+    </w:p>
+    <w:p>
+      <w:pPr>
+        <w:spacing w:line="240" w:lineRule="auto"/>
+        <w:rPr>
+          <w:rFonts w:ascii="Courier New" w:hAnsi="Courier New" w:cs="Courier New"/>
+          <w:sz w:val="20"/>
+          <w:szCs w:val="20"/>
+        </w:rPr>
+      </w:pPr>
+      <w:r>
+        <w:rPr>
+          <w:rFonts w:ascii="Courier New" w:hAnsi="Courier New" w:cs="Courier New"/>
+          <w:sz w:val="20"/>
+          <w:szCs w:val="20"/>
+        </w:rPr>
+        <w:t xml:space="preserve">    format SEMESTER : &lt;</w:t>
+      </w:r>
+      <w:proofErr w:type="spellStart"/>
+      <w:r>
+        <w:rPr>
+          <w:rFonts w:ascii="Courier New" w:hAnsi="Courier New" w:cs="Courier New"/>
+          <w:sz w:val="20"/>
+          <w:szCs w:val="20"/>
+        </w:rPr>
+        <w:t>nama_course</w:t>
+      </w:r>
+      <w:proofErr w:type="spellEnd"/>
+      <w:r>
+        <w:rPr>
+          <w:rFonts w:ascii="Courier New" w:hAnsi="Courier New" w:cs="Courier New"/>
+          <w:sz w:val="20"/>
+          <w:szCs w:val="20"/>
+        </w:rPr>
+        <w:t xml:space="preserve">&gt; </w:t>
+      </w:r>
+      <w:proofErr w:type="spellStart"/>
+      <w:r>
+        <w:rPr>
+          <w:rFonts w:ascii="Courier New" w:hAnsi="Courier New" w:cs="Courier New"/>
+          <w:sz w:val="20"/>
+          <w:szCs w:val="20"/>
+        </w:rPr>
+        <w:t>tiap</w:t>
+      </w:r>
+      <w:proofErr w:type="spellEnd"/>
+      <w:r>
+        <w:rPr>
+          <w:rFonts w:ascii="Courier New" w:hAnsi="Courier New" w:cs="Courier New"/>
+          <w:sz w:val="20"/>
+          <w:szCs w:val="20"/>
+        </w:rPr>
+        <w:t xml:space="preserve"> </w:t>
+      </w:r>
+      <w:proofErr w:type="spellStart"/>
+      <w:r>
+        <w:rPr>
+          <w:rFonts w:ascii="Courier New" w:hAnsi="Courier New" w:cs="Courier New"/>
+          <w:sz w:val="20"/>
+          <w:szCs w:val="20"/>
+        </w:rPr>
+        <w:t>semesternya</w:t>
+      </w:r>
+      <w:proofErr w:type="spellEnd"/>
+    </w:p>
+    <w:p>
+      <w:pPr>
+        <w:spacing w:line="240" w:lineRule="auto"/>
+        <w:rPr>
+          <w:rFonts w:ascii="Courier New" w:hAnsi="Courier New" w:cs="Courier New"/>
+          <w:sz w:val="20"/>
+          <w:szCs w:val="20"/>
+        </w:rPr>
+      </w:pPr>
+      <w:r>
+        <w:rPr>
+          <w:rFonts w:ascii="Courier New" w:hAnsi="Courier New" w:cs="Courier New"/>
+          <w:sz w:val="20"/>
+          <w:szCs w:val="20"/>
+        </w:rPr>
+        <w:t xml:space="preserve">    '''</w:t>
+      </w:r>
+    </w:p>
+    <w:p>
+      <w:pPr>
+        <w:spacing w:line="240" w:lineRule="auto"/>
+        <w:rPr>
+          <w:rFonts w:ascii="Courier New" w:hAnsi="Courier New" w:cs="Courier New"/>
+          <w:sz w:val="20"/>
+          <w:szCs w:val="20"/>
+        </w:rPr>
+      </w:pPr>
+    </w:p>
+    <w:p>
+      <w:pPr>
+        <w:spacing w:line="240" w:lineRule="auto"/>
+        <w:rPr>
+          <w:rFonts w:ascii="Courier New" w:hAnsi="Courier New" w:cs="Courier New"/>
+          <w:sz w:val="20"/>
+          <w:szCs w:val="20"/>
+        </w:rPr>
+      </w:pPr>
+      <w:r>
+        <w:rPr>
+          <w:rFonts w:ascii="Courier New" w:hAnsi="Courier New" w:cs="Courier New"/>
+          <w:sz w:val="20"/>
+          <w:szCs w:val="20"/>
+        </w:rPr>
+        <w:t xml:space="preserve">    for </w:t>
+      </w:r>
+      <w:proofErr w:type="spellStart"/>
+      <w:r>
+        <w:rPr>
+          <w:rFonts w:ascii="Courier New" w:hAnsi="Courier New" w:cs="Courier New"/>
+          <w:sz w:val="20"/>
+          <w:szCs w:val="20"/>
+        </w:rPr>
+        <w:t>semester,courses</w:t>
+      </w:r>
+      <w:proofErr w:type="spellEnd"/>
+      <w:r>
+        <w:rPr>
+          <w:rFonts w:ascii="Courier New" w:hAnsi="Courier New" w:cs="Courier New"/>
+          <w:sz w:val="20"/>
+          <w:szCs w:val="20"/>
+        </w:rPr>
+        <w:t xml:space="preserve"> in </w:t>
+      </w:r>
+      <w:proofErr w:type="spellStart"/>
+      <w:r>
+        <w:rPr>
+          <w:rFonts w:ascii="Courier New" w:hAnsi="Courier New" w:cs="Courier New"/>
+          <w:sz w:val="20"/>
+          <w:szCs w:val="20"/>
+        </w:rPr>
+        <w:t>course_per_semester.items</w:t>
+      </w:r>
+      <w:proofErr w:type="spellEnd"/>
+      <w:r>
+        <w:rPr>
+          <w:rFonts w:ascii="Courier New" w:hAnsi="Courier New" w:cs="Courier New"/>
+          <w:sz w:val="20"/>
+          <w:szCs w:val="20"/>
+        </w:rPr>
+        <w:t>():</w:t>
+      </w:r>
+    </w:p>
+    <w:p>
+      <w:pPr>
+        <w:spacing w:line="240" w:lineRule="auto"/>
+        <w:rPr>
+          <w:rFonts w:ascii="Courier New" w:hAnsi="Courier New" w:cs="Courier New"/>
+          <w:sz w:val="20"/>
+          <w:szCs w:val="20"/>
+        </w:rPr>
+      </w:pPr>
+      <w:r>
+        <w:rPr>
+          <w:rFonts w:ascii="Courier New" w:hAnsi="Courier New" w:cs="Courier New"/>
+          <w:sz w:val="20"/>
+          <w:szCs w:val="20"/>
+        </w:rPr>
+        <w:t xml:space="preserve">        print("SEMESTER {}: ".format(semester),end="")</w:t>
+      </w:r>
+    </w:p>
+    <w:p>
+      <w:pPr>
+        <w:spacing w:line="240" w:lineRule="auto"/>
+        <w:rPr>
+          <w:rFonts w:ascii="Courier New" w:hAnsi="Courier New" w:cs="Courier New"/>
+          <w:sz w:val="20"/>
+          <w:szCs w:val="20"/>
+        </w:rPr>
+      </w:pPr>
+      <w:r>
+        <w:rPr>
+          <w:rFonts w:ascii="Courier New" w:hAnsi="Courier New" w:cs="Courier New"/>
+          <w:sz w:val="20"/>
+          <w:szCs w:val="20"/>
+        </w:rPr>
+        <w:t xml:space="preserve">        for course in courses:</w:t>
+      </w:r>
+    </w:p>
+    <w:p>
+      <w:pPr>
+        <w:spacing w:line="240" w:lineRule="auto"/>
+        <w:rPr>
+          <w:rFonts w:ascii="Courier New" w:hAnsi="Courier New" w:cs="Courier New"/>
+          <w:sz w:val="20"/>
+          <w:szCs w:val="20"/>
+        </w:rPr>
+      </w:pPr>
+      <w:r>
+        <w:rPr>
+          <w:rFonts w:ascii="Courier New" w:hAnsi="Courier New" w:cs="Courier New"/>
+          <w:sz w:val="20"/>
+          <w:szCs w:val="20"/>
+        </w:rPr>
+        <w:t xml:space="preserve">            print(course," ",end="")</w:t>
+      </w:r>
+    </w:p>
+    <w:p>
+      <w:pPr>
+        <w:spacing w:line="240" w:lineRule="auto"/>
+        <w:rPr>
+          <w:rFonts w:ascii="Courier New" w:hAnsi="Courier New" w:cs="Courier New"/>
+          <w:sz w:val="20"/>
+          <w:szCs w:val="20"/>
+        </w:rPr>
+      </w:pPr>
+      <w:r>
+        <w:rPr>
+          <w:rFonts w:ascii="Courier New" w:hAnsi="Courier New" w:cs="Courier New"/>
+          <w:sz w:val="20"/>
+          <w:szCs w:val="20"/>
+        </w:rPr>
+        <w:t xml:space="preserve">        print()</w:t>
+      </w:r>
+    </w:p>
+    <w:p>
+      <w:pPr>
+        <w:spacing w:line="240" w:lineRule="auto"/>
+        <w:rPr>
+          <w:rFonts w:ascii="Courier New" w:hAnsi="Courier New" w:cs="Courier New"/>
+          <w:sz w:val="20"/>
+          <w:szCs w:val="20"/>
+        </w:rPr>
+      </w:pPr>
+    </w:p>
+    <w:p>
+      <w:pPr>
+        <w:spacing w:line="240" w:lineRule="auto"/>
+        <w:rPr>
+          <w:rFonts w:ascii="Courier New" w:hAnsi="Courier New" w:cs="Courier New"/>
+          <w:sz w:val="20"/>
+          <w:szCs w:val="20"/>
+        </w:rPr>
+      </w:pPr>
+      <w:r>
+        <w:rPr>
+          <w:rFonts w:ascii="Courier New" w:hAnsi="Courier New" w:cs="Courier New"/>
+          <w:sz w:val="20"/>
+          <w:szCs w:val="20"/>
+        </w:rPr>
+        <w:t>if __name__ == '__main__':</w:t>
+      </w:r>
+    </w:p>
+    <w:p>
+      <w:pPr>
+        <w:spacing w:line="240" w:lineRule="auto"/>
+        <w:rPr>
+          <w:rFonts w:ascii="Courier New" w:hAnsi="Courier New" w:cs="Courier New"/>
+          <w:sz w:val="20"/>
+          <w:szCs w:val="20"/>
+        </w:rPr>
+      </w:pPr>
+      <w:r>
+        <w:rPr>
+          <w:rFonts w:ascii="Courier New" w:hAnsi="Courier New" w:cs="Courier New"/>
+          <w:sz w:val="20"/>
+          <w:szCs w:val="20"/>
+        </w:rPr>
+        <w:t xml:space="preserve">    </w:t>
+      </w:r>
+      <w:proofErr w:type="spellStart"/>
+      <w:r>
+        <w:rPr>
+          <w:rFonts w:ascii="Courier New" w:hAnsi="Courier New" w:cs="Courier New"/>
+          <w:sz w:val="20"/>
+          <w:szCs w:val="20"/>
+        </w:rPr>
+        <w:t>inputFile</w:t>
+      </w:r>
+      <w:proofErr w:type="spellEnd"/>
+      <w:r>
+        <w:rPr>
+          <w:rFonts w:ascii="Courier New" w:hAnsi="Courier New" w:cs="Courier New"/>
+          <w:sz w:val="20"/>
+          <w:szCs w:val="20"/>
+        </w:rPr>
+        <w:t xml:space="preserve"> = input("ENTER inputFilename.txt: ")</w:t>
+      </w:r>
+    </w:p>
+    <w:p>
+      <w:pPr>
+        <w:spacing w:line="240" w:lineRule="auto"/>
+        <w:rPr>
+          <w:rFonts w:ascii="Courier New" w:hAnsi="Courier New" w:cs="Courier New"/>
+          <w:sz w:val="20"/>
+          <w:szCs w:val="20"/>
+        </w:rPr>
+      </w:pPr>
+      <w:r>
+        <w:rPr>
+          <w:rFonts w:ascii="Courier New" w:hAnsi="Courier New" w:cs="Courier New"/>
+          <w:sz w:val="20"/>
+          <w:szCs w:val="20"/>
+        </w:rPr>
+        <w:t xml:space="preserve">    print()</w:t>
+      </w:r>
+    </w:p>
+    <w:p>
+      <w:pPr>
+        <w:spacing w:line="240" w:lineRule="auto"/>
+        <w:rPr>
+          <w:rFonts w:ascii="Courier New" w:hAnsi="Courier New" w:cs="Courier New"/>
+          <w:sz w:val="20"/>
+          <w:szCs w:val="20"/>
+        </w:rPr>
+      </w:pPr>
+    </w:p>
+    <w:p>
+      <w:pPr>
+        <w:spacing w:line="240" w:lineRule="auto"/>
+        <w:rPr>
+          <w:rFonts w:ascii="Courier New" w:hAnsi="Courier New" w:cs="Courier New"/>
+          <w:sz w:val="20"/>
+          <w:szCs w:val="20"/>
+        </w:rPr>
+      </w:pPr>
+      <w:r>
+        <w:rPr>
+          <w:rFonts w:ascii="Courier New" w:hAnsi="Courier New" w:cs="Courier New"/>
+          <w:sz w:val="20"/>
+          <w:szCs w:val="20"/>
+        </w:rPr>
+        <w:t xml:space="preserve">    </w:t>
+      </w:r>
+      <w:proofErr w:type="spellStart"/>
+      <w:r>
+        <w:rPr>
+          <w:rFonts w:ascii="Courier New" w:hAnsi="Courier New" w:cs="Courier New"/>
+          <w:sz w:val="20"/>
+          <w:szCs w:val="20"/>
+        </w:rPr>
+        <w:t>sorted_course</w:t>
+      </w:r>
+      <w:proofErr w:type="spellEnd"/>
+      <w:r>
+        <w:rPr>
+          <w:rFonts w:ascii="Courier New" w:hAnsi="Courier New" w:cs="Courier New"/>
+          <w:sz w:val="20"/>
+          <w:szCs w:val="20"/>
+        </w:rPr>
+        <w:t xml:space="preserve"> = []</w:t>
+      </w:r>
+    </w:p>
+    <w:p>
+      <w:pPr>
+        <w:spacing w:line="240" w:lineRule="auto"/>
+        <w:rPr>
+          <w:rFonts w:ascii="Courier New" w:hAnsi="Courier New" w:cs="Courier New"/>
+          <w:sz w:val="20"/>
+          <w:szCs w:val="20"/>
+        </w:rPr>
+      </w:pPr>
+      <w:r>
+        <w:rPr>
+          <w:rFonts w:ascii="Courier New" w:hAnsi="Courier New" w:cs="Courier New"/>
+          <w:sz w:val="20"/>
+          <w:szCs w:val="20"/>
+        </w:rPr>
+        <w:t xml:space="preserve">    </w:t>
+      </w:r>
+      <w:proofErr w:type="spellStart"/>
+      <w:r>
+        <w:rPr>
+          <w:rFonts w:ascii="Courier New" w:hAnsi="Courier New" w:cs="Courier New"/>
+          <w:sz w:val="20"/>
+          <w:szCs w:val="20"/>
+        </w:rPr>
+        <w:t>course_per_semester</w:t>
+      </w:r>
+      <w:proofErr w:type="spellEnd"/>
+      <w:r>
+        <w:rPr>
+          <w:rFonts w:ascii="Courier New" w:hAnsi="Courier New" w:cs="Courier New"/>
+          <w:sz w:val="20"/>
+          <w:szCs w:val="20"/>
+        </w:rPr>
+        <w:t xml:space="preserve"> = {}</w:t>
+      </w:r>
+    </w:p>
+    <w:p>
+      <w:pPr>
+        <w:spacing w:line="240" w:lineRule="auto"/>
+        <w:rPr>
+          <w:rFonts w:ascii="Courier New" w:hAnsi="Courier New" w:cs="Courier New"/>
+          <w:sz w:val="20"/>
+          <w:szCs w:val="20"/>
+        </w:rPr>
+      </w:pPr>
+      <w:r>
+        <w:rPr>
+          <w:rFonts w:ascii="Courier New" w:hAnsi="Courier New" w:cs="Courier New"/>
+          <w:sz w:val="20"/>
+          <w:szCs w:val="20"/>
+        </w:rPr>
+        <w:t xml:space="preserve">    </w:t>
+      </w:r>
+      <w:proofErr w:type="spellStart"/>
+      <w:r>
+        <w:rPr>
+          <w:rFonts w:ascii="Courier New" w:hAnsi="Courier New" w:cs="Courier New"/>
+          <w:sz w:val="20"/>
+          <w:szCs w:val="20"/>
+        </w:rPr>
+        <w:t>course_graph</w:t>
+      </w:r>
+      <w:proofErr w:type="spellEnd"/>
+      <w:r>
+        <w:rPr>
+          <w:rFonts w:ascii="Courier New" w:hAnsi="Courier New" w:cs="Courier New"/>
+          <w:sz w:val="20"/>
+          <w:szCs w:val="20"/>
+        </w:rPr>
+        <w:t xml:space="preserve"> = </w:t>
+      </w:r>
+      <w:proofErr w:type="spellStart"/>
+      <w:r>
+        <w:rPr>
+          <w:rFonts w:ascii="Courier New" w:hAnsi="Courier New" w:cs="Courier New"/>
+          <w:sz w:val="20"/>
+          <w:szCs w:val="20"/>
+        </w:rPr>
+        <w:t>createGraphfromFile</w:t>
+      </w:r>
+      <w:proofErr w:type="spellEnd"/>
+      <w:r>
+        <w:rPr>
+          <w:rFonts w:ascii="Courier New" w:hAnsi="Courier New" w:cs="Courier New"/>
+          <w:sz w:val="20"/>
+          <w:szCs w:val="20"/>
+        </w:rPr>
         <w:t>(</w:t>
       </w:r>
       <w:proofErr w:type="spellStart"/>
@@ -10097,34 +10204,16 @@
           <w:sz w:val="20"/>
           <w:szCs w:val="20"/>
         </w:rPr>
-        <w:t>course_per_semester</w:t>
-      </w:r>
-      <w:proofErr w:type="spellEnd"/>
-      <w:r>
-        <w:rPr>
-          <w:rFonts w:ascii="Courier New" w:hAnsi="Courier New" w:cs="Courier New"/>
-          <w:sz w:val="20"/>
-          <w:szCs w:val="20"/>
-        </w:rPr>
-        <w:t>):</w:t>
-      </w:r>
-    </w:p>
-    <w:p>
-      <w:pPr>
-        <w:spacing w:line="240" w:lineRule="auto"/>
-        <w:rPr>
-          <w:rFonts w:ascii="Courier New" w:hAnsi="Courier New" w:cs="Courier New"/>
-          <w:sz w:val="20"/>
-          <w:szCs w:val="20"/>
-        </w:rPr>
-      </w:pPr>
-      <w:r>
-        <w:rPr>
-          <w:rFonts w:ascii="Courier New" w:hAnsi="Courier New" w:cs="Courier New"/>
-          <w:sz w:val="20"/>
-          <w:szCs w:val="20"/>
-        </w:rPr>
-        <w:t xml:space="preserve">    '''</w:t>
+        <w:t>inputFile</w:t>
+      </w:r>
+      <w:proofErr w:type="spellEnd"/>
+      <w:r>
+        <w:rPr>
+          <w:rFonts w:ascii="Courier New" w:hAnsi="Courier New" w:cs="Courier New"/>
+          <w:sz w:val="20"/>
+          <w:szCs w:val="20"/>
+        </w:rPr>
+        <w:t>)</w:t>
       </w:r>
     </w:p>
     <w:p>
@@ -10151,391 +10240,27 @@
           <w:sz w:val="20"/>
           <w:szCs w:val="20"/>
         </w:rPr>
-        <w:t>print_solution</w:t>
-      </w:r>
-      <w:proofErr w:type="spellEnd"/>
-      <w:r>
-        <w:rPr>
-          <w:rFonts w:ascii="Courier New" w:hAnsi="Courier New" w:cs="Courier New"/>
-          <w:sz w:val="20"/>
-          <w:szCs w:val="20"/>
-        </w:rPr>
-        <w:t xml:space="preserve"> </w:t>
-      </w:r>
-      <w:proofErr w:type="spellStart"/>
-      <w:r>
-        <w:rPr>
-          <w:rFonts w:ascii="Courier New" w:hAnsi="Courier New" w:cs="Courier New"/>
-          <w:sz w:val="20"/>
-          <w:szCs w:val="20"/>
-        </w:rPr>
-        <w:t>mencetak</w:t>
-      </w:r>
-      <w:proofErr w:type="spellEnd"/>
-      <w:r>
-        <w:rPr>
-          <w:rFonts w:ascii="Courier New" w:hAnsi="Courier New" w:cs="Courier New"/>
-          <w:sz w:val="20"/>
-          <w:szCs w:val="20"/>
-        </w:rPr>
-        <w:t xml:space="preserve"> </w:t>
-      </w:r>
-      <w:proofErr w:type="spellStart"/>
-      <w:r>
-        <w:rPr>
-          <w:rFonts w:ascii="Courier New" w:hAnsi="Courier New" w:cs="Courier New"/>
-          <w:sz w:val="20"/>
-          <w:szCs w:val="20"/>
-        </w:rPr>
-        <w:t>solusi</w:t>
-      </w:r>
-      <w:proofErr w:type="spellEnd"/>
-      <w:r>
-        <w:rPr>
-          <w:rFonts w:ascii="Courier New" w:hAnsi="Courier New" w:cs="Courier New"/>
-          <w:sz w:val="20"/>
-          <w:szCs w:val="20"/>
-        </w:rPr>
-        <w:t xml:space="preserve"> </w:t>
-      </w:r>
-      <w:proofErr w:type="spellStart"/>
-      <w:r>
-        <w:rPr>
-          <w:rFonts w:ascii="Courier New" w:hAnsi="Courier New" w:cs="Courier New"/>
-          <w:sz w:val="20"/>
-          <w:szCs w:val="20"/>
-        </w:rPr>
-        <w:t>ke</w:t>
-      </w:r>
-      <w:proofErr w:type="spellEnd"/>
-      <w:r>
-        <w:rPr>
-          <w:rFonts w:ascii="Courier New" w:hAnsi="Courier New" w:cs="Courier New"/>
-          <w:sz w:val="20"/>
-          <w:szCs w:val="20"/>
-        </w:rPr>
-        <w:t xml:space="preserve"> </w:t>
-      </w:r>
-      <w:proofErr w:type="spellStart"/>
-      <w:r>
-        <w:rPr>
-          <w:rFonts w:ascii="Courier New" w:hAnsi="Courier New" w:cs="Courier New"/>
-          <w:sz w:val="20"/>
-          <w:szCs w:val="20"/>
-        </w:rPr>
-        <w:t>layar</w:t>
-      </w:r>
-      <w:proofErr w:type="spellEnd"/>
-      <w:r>
-        <w:rPr>
-          <w:rFonts w:ascii="Courier New" w:hAnsi="Courier New" w:cs="Courier New"/>
-          <w:sz w:val="20"/>
-          <w:szCs w:val="20"/>
-        </w:rPr>
-        <w:t xml:space="preserve"> </w:t>
-      </w:r>
-      <w:proofErr w:type="spellStart"/>
-      <w:r>
-        <w:rPr>
-          <w:rFonts w:ascii="Courier New" w:hAnsi="Courier New" w:cs="Courier New"/>
-          <w:sz w:val="20"/>
-          <w:szCs w:val="20"/>
-        </w:rPr>
-        <w:t>sesuai</w:t>
-      </w:r>
-      <w:proofErr w:type="spellEnd"/>
-      <w:r>
-        <w:rPr>
-          <w:rFonts w:ascii="Courier New" w:hAnsi="Courier New" w:cs="Courier New"/>
-          <w:sz w:val="20"/>
-          <w:szCs w:val="20"/>
-        </w:rPr>
-        <w:t xml:space="preserve"> </w:t>
-      </w:r>
-      <w:proofErr w:type="spellStart"/>
-      <w:r>
-        <w:rPr>
-          <w:rFonts w:ascii="Courier New" w:hAnsi="Courier New" w:cs="Courier New"/>
-          <w:sz w:val="20"/>
-          <w:szCs w:val="20"/>
-        </w:rPr>
-        <w:t>dengan</w:t>
-      </w:r>
-      <w:proofErr w:type="spellEnd"/>
-    </w:p>
-    <w:p>
-      <w:pPr>
-        <w:spacing w:line="240" w:lineRule="auto"/>
-        <w:rPr>
-          <w:rFonts w:ascii="Courier New" w:hAnsi="Courier New" w:cs="Courier New"/>
-          <w:sz w:val="20"/>
-          <w:szCs w:val="20"/>
-        </w:rPr>
-      </w:pPr>
-      <w:r>
-        <w:rPr>
-          <w:rFonts w:ascii="Courier New" w:hAnsi="Courier New" w:cs="Courier New"/>
-          <w:sz w:val="20"/>
-          <w:szCs w:val="20"/>
-        </w:rPr>
-        <w:t xml:space="preserve">    format </w:t>
-      </w:r>
-      <w:proofErr w:type="gramStart"/>
-      <w:r>
-        <w:rPr>
-          <w:rFonts w:ascii="Courier New" w:hAnsi="Courier New" w:cs="Courier New"/>
-          <w:sz w:val="20"/>
-          <w:szCs w:val="20"/>
-        </w:rPr>
-        <w:t>SEMESTER :</w:t>
-      </w:r>
-      <w:proofErr w:type="gramEnd"/>
-      <w:r>
-        <w:rPr>
-          <w:rFonts w:ascii="Courier New" w:hAnsi="Courier New" w:cs="Courier New"/>
-          <w:sz w:val="20"/>
-          <w:szCs w:val="20"/>
-        </w:rPr>
-        <w:t xml:space="preserve"> &lt;</w:t>
-      </w:r>
-      <w:proofErr w:type="spellStart"/>
-      <w:r>
-        <w:rPr>
-          <w:rFonts w:ascii="Courier New" w:hAnsi="Courier New" w:cs="Courier New"/>
-          <w:sz w:val="20"/>
-          <w:szCs w:val="20"/>
-        </w:rPr>
-        <w:t>nama_course</w:t>
-      </w:r>
-      <w:proofErr w:type="spellEnd"/>
-      <w:r>
-        <w:rPr>
-          <w:rFonts w:ascii="Courier New" w:hAnsi="Courier New" w:cs="Courier New"/>
-          <w:sz w:val="20"/>
-          <w:szCs w:val="20"/>
-        </w:rPr>
-        <w:t xml:space="preserve">&gt; </w:t>
-      </w:r>
-      <w:proofErr w:type="spellStart"/>
-      <w:r>
-        <w:rPr>
-          <w:rFonts w:ascii="Courier New" w:hAnsi="Courier New" w:cs="Courier New"/>
-          <w:sz w:val="20"/>
-          <w:szCs w:val="20"/>
-        </w:rPr>
-        <w:t>tiap</w:t>
-      </w:r>
-      <w:proofErr w:type="spellEnd"/>
-      <w:r>
-        <w:rPr>
-          <w:rFonts w:ascii="Courier New" w:hAnsi="Courier New" w:cs="Courier New"/>
-          <w:sz w:val="20"/>
-          <w:szCs w:val="20"/>
-        </w:rPr>
-        <w:t xml:space="preserve"> </w:t>
-      </w:r>
-      <w:proofErr w:type="spellStart"/>
-      <w:r>
-        <w:rPr>
-          <w:rFonts w:ascii="Courier New" w:hAnsi="Courier New" w:cs="Courier New"/>
-          <w:sz w:val="20"/>
-          <w:szCs w:val="20"/>
-        </w:rPr>
-        <w:t>semesternya</w:t>
-      </w:r>
-      <w:proofErr w:type="spellEnd"/>
-    </w:p>
-    <w:p>
-      <w:pPr>
-        <w:spacing w:line="240" w:lineRule="auto"/>
-        <w:rPr>
-          <w:rFonts w:ascii="Courier New" w:hAnsi="Courier New" w:cs="Courier New"/>
-          <w:sz w:val="20"/>
-          <w:szCs w:val="20"/>
-        </w:rPr>
-      </w:pPr>
-      <w:r>
-        <w:rPr>
-          <w:rFonts w:ascii="Courier New" w:hAnsi="Courier New" w:cs="Courier New"/>
-          <w:sz w:val="20"/>
-          <w:szCs w:val="20"/>
-        </w:rPr>
-        <w:t xml:space="preserve">    '''</w:t>
-      </w:r>
-    </w:p>
-    <w:p>
-      <w:pPr>
-        <w:spacing w:line="240" w:lineRule="auto"/>
-        <w:rPr>
-          <w:rFonts w:ascii="Courier New" w:hAnsi="Courier New" w:cs="Courier New"/>
-          <w:sz w:val="20"/>
-          <w:szCs w:val="20"/>
-        </w:rPr>
-      </w:pPr>
-      <w:r>
-        <w:rPr>
-          <w:rFonts w:ascii="Courier New" w:hAnsi="Courier New" w:cs="Courier New"/>
-          <w:sz w:val="20"/>
-          <w:szCs w:val="20"/>
-        </w:rPr>
-        <w:t xml:space="preserve">    for </w:t>
-      </w:r>
-      <w:proofErr w:type="spellStart"/>
-      <w:proofErr w:type="gramStart"/>
-      <w:r>
-        <w:rPr>
-          <w:rFonts w:ascii="Courier New" w:hAnsi="Courier New" w:cs="Courier New"/>
-          <w:sz w:val="20"/>
-          <w:szCs w:val="20"/>
-        </w:rPr>
-        <w:t>semester,courses</w:t>
-      </w:r>
-      <w:proofErr w:type="spellEnd"/>
-      <w:proofErr w:type="gramEnd"/>
-      <w:r>
-        <w:rPr>
-          <w:rFonts w:ascii="Courier New" w:hAnsi="Courier New" w:cs="Courier New"/>
-          <w:sz w:val="20"/>
-          <w:szCs w:val="20"/>
-        </w:rPr>
-        <w:t xml:space="preserve"> in </w:t>
-      </w:r>
-      <w:proofErr w:type="spellStart"/>
-      <w:r>
-        <w:rPr>
-          <w:rFonts w:ascii="Courier New" w:hAnsi="Courier New" w:cs="Courier New"/>
-          <w:sz w:val="20"/>
-          <w:szCs w:val="20"/>
-        </w:rPr>
-        <w:t>course_per_semester.items</w:t>
-      </w:r>
-      <w:proofErr w:type="spellEnd"/>
-      <w:r>
-        <w:rPr>
-          <w:rFonts w:ascii="Courier New" w:hAnsi="Courier New" w:cs="Courier New"/>
-          <w:sz w:val="20"/>
-          <w:szCs w:val="20"/>
-        </w:rPr>
-        <w:t>():</w:t>
-      </w:r>
-    </w:p>
-    <w:p>
-      <w:pPr>
-        <w:spacing w:line="240" w:lineRule="auto"/>
-        <w:rPr>
-          <w:rFonts w:ascii="Courier New" w:hAnsi="Courier New" w:cs="Courier New"/>
-          <w:sz w:val="20"/>
-          <w:szCs w:val="20"/>
-        </w:rPr>
-      </w:pPr>
-      <w:r>
-        <w:rPr>
-          <w:rFonts w:ascii="Courier New" w:hAnsi="Courier New" w:cs="Courier New"/>
-          <w:sz w:val="20"/>
-          <w:szCs w:val="20"/>
-        </w:rPr>
-        <w:t xml:space="preserve">        </w:t>
-      </w:r>
-      <w:proofErr w:type="gramStart"/>
-      <w:r>
-        <w:rPr>
-          <w:rFonts w:ascii="Courier New" w:hAnsi="Courier New" w:cs="Courier New"/>
-          <w:sz w:val="20"/>
-          <w:szCs w:val="20"/>
-        </w:rPr>
-        <w:t>print(</w:t>
-      </w:r>
-      <w:proofErr w:type="gramEnd"/>
-      <w:r>
-        <w:rPr>
-          <w:rFonts w:ascii="Courier New" w:hAnsi="Courier New" w:cs="Courier New"/>
-          <w:sz w:val="20"/>
-          <w:szCs w:val="20"/>
-        </w:rPr>
-        <w:t>"SEMESTER {}: ".format(semester),end="")</w:t>
-      </w:r>
-    </w:p>
-    <w:p>
-      <w:pPr>
-        <w:spacing w:line="240" w:lineRule="auto"/>
-        <w:rPr>
-          <w:rFonts w:ascii="Courier New" w:hAnsi="Courier New" w:cs="Courier New"/>
-          <w:sz w:val="20"/>
-          <w:szCs w:val="20"/>
-        </w:rPr>
-      </w:pPr>
-      <w:r>
-        <w:rPr>
-          <w:rFonts w:ascii="Courier New" w:hAnsi="Courier New" w:cs="Courier New"/>
-          <w:sz w:val="20"/>
-          <w:szCs w:val="20"/>
-        </w:rPr>
-        <w:t xml:space="preserve">        for course in courses:</w:t>
-      </w:r>
-    </w:p>
-    <w:p>
-      <w:pPr>
-        <w:spacing w:line="240" w:lineRule="auto"/>
-        <w:rPr>
-          <w:rFonts w:ascii="Courier New" w:hAnsi="Courier New" w:cs="Courier New"/>
-          <w:sz w:val="20"/>
-          <w:szCs w:val="20"/>
-        </w:rPr>
-      </w:pPr>
-      <w:r>
-        <w:rPr>
-          <w:rFonts w:ascii="Courier New" w:hAnsi="Courier New" w:cs="Courier New"/>
-          <w:sz w:val="20"/>
-          <w:szCs w:val="20"/>
-        </w:rPr>
-        <w:t xml:space="preserve">            </w:t>
-      </w:r>
-      <w:proofErr w:type="gramStart"/>
-      <w:r>
-        <w:rPr>
-          <w:rFonts w:ascii="Courier New" w:hAnsi="Courier New" w:cs="Courier New"/>
-          <w:sz w:val="20"/>
-          <w:szCs w:val="20"/>
-        </w:rPr>
-        <w:t>print(</w:t>
-      </w:r>
-      <w:proofErr w:type="gramEnd"/>
-      <w:r>
-        <w:rPr>
-          <w:rFonts w:ascii="Courier New" w:hAnsi="Courier New" w:cs="Courier New"/>
-          <w:sz w:val="20"/>
-          <w:szCs w:val="20"/>
-        </w:rPr>
-        <w:t>course," ",end="")</w:t>
-      </w:r>
-    </w:p>
-    <w:p>
-      <w:pPr>
-        <w:spacing w:line="240" w:lineRule="auto"/>
-        <w:rPr>
-          <w:rFonts w:ascii="Courier New" w:hAnsi="Courier New" w:cs="Courier New"/>
-          <w:sz w:val="20"/>
-          <w:szCs w:val="20"/>
-        </w:rPr>
-      </w:pPr>
-      <w:r>
-        <w:rPr>
-          <w:rFonts w:ascii="Courier New" w:hAnsi="Courier New" w:cs="Courier New"/>
-          <w:sz w:val="20"/>
-          <w:szCs w:val="20"/>
-        </w:rPr>
-        <w:t xml:space="preserve">        </w:t>
-      </w:r>
-      <w:proofErr w:type="gramStart"/>
-      <w:r>
-        <w:rPr>
-          <w:rFonts w:ascii="Courier New" w:hAnsi="Courier New" w:cs="Courier New"/>
-          <w:sz w:val="20"/>
-          <w:szCs w:val="20"/>
-        </w:rPr>
-        <w:t>print(</w:t>
-      </w:r>
-      <w:proofErr w:type="gramEnd"/>
+        <w:t>getStudyPlan</w:t>
+      </w:r>
+      <w:proofErr w:type="spellEnd"/>
+      <w:r>
+        <w:rPr>
+          <w:rFonts w:ascii="Courier New" w:hAnsi="Courier New" w:cs="Courier New"/>
+          <w:sz w:val="20"/>
+          <w:szCs w:val="20"/>
+        </w:rPr>
+        <w:t>(</w:t>
+      </w:r>
+      <w:proofErr w:type="spellStart"/>
+      <w:r>
+        <w:rPr>
+          <w:rFonts w:ascii="Courier New" w:hAnsi="Courier New" w:cs="Courier New"/>
+          <w:sz w:val="20"/>
+          <w:szCs w:val="20"/>
+        </w:rPr>
+        <w:t>course_graph,sorted_course,course_per_semester</w:t>
+      </w:r>
+      <w:proofErr w:type="spellEnd"/>
       <w:r>
         <w:rPr>
           <w:rFonts w:ascii="Courier New" w:hAnsi="Courier New" w:cs="Courier New"/>
@@ -10554,41 +10279,31 @@
           <w:szCs w:val="20"/>
         </w:rPr>
       </w:pPr>
-    </w:p>
-    <w:p>
-      <w:pPr>
-        <w:spacing w:line="240" w:lineRule="auto"/>
-        <w:rPr>
-          <w:rFonts w:ascii="Courier New" w:hAnsi="Courier New" w:cs="Courier New"/>
-          <w:sz w:val="20"/>
-          <w:szCs w:val="20"/>
-        </w:rPr>
-      </w:pPr>
-      <w:r>
-        <w:rPr>
-          <w:rFonts w:ascii="Courier New" w:hAnsi="Courier New" w:cs="Courier New"/>
-          <w:sz w:val="20"/>
-          <w:szCs w:val="20"/>
-        </w:rPr>
-        <w:t>if __name__ == '__main__':</w:t>
-      </w:r>
-    </w:p>
-    <w:p>
-      <w:pPr>
-        <w:spacing w:line="240" w:lineRule="auto"/>
-        <w:rPr>
-          <w:rFonts w:ascii="Courier New" w:hAnsi="Courier New" w:cs="Courier New"/>
-          <w:sz w:val="20"/>
-          <w:szCs w:val="20"/>
-        </w:rPr>
-      </w:pPr>
-      <w:r>
-        <w:rPr>
-          <w:rFonts w:ascii="Courier New" w:hAnsi="Courier New" w:cs="Courier New"/>
-          <w:sz w:val="20"/>
-          <w:szCs w:val="20"/>
-        </w:rPr>
-        <w:t xml:space="preserve">    </w:t>
+      <w:r>
+        <w:rPr>
+          <w:rFonts w:ascii="Courier New" w:hAnsi="Courier New" w:cs="Courier New"/>
+          <w:sz w:val="20"/>
+          <w:szCs w:val="20"/>
+        </w:rPr>
+        <w:t xml:space="preserve">    print("==== Sorted Courses List =====")</w:t>
+      </w:r>
+    </w:p>
+    <w:p>
+      <w:pPr>
+        <w:spacing w:line="240" w:lineRule="auto"/>
+        <w:rPr>
+          <w:rFonts w:ascii="Courier New" w:hAnsi="Courier New" w:cs="Courier New"/>
+          <w:sz w:val="20"/>
+          <w:szCs w:val="20"/>
+        </w:rPr>
+      </w:pPr>
+      <w:r>
+        <w:rPr>
+          <w:rFonts w:ascii="Courier New" w:hAnsi="Courier New" w:cs="Courier New"/>
+          <w:sz w:val="20"/>
+          <w:szCs w:val="20"/>
+        </w:rPr>
+        <w:t xml:space="preserve">    print(</w:t>
       </w:r>
       <w:proofErr w:type="spellStart"/>
       <w:r>
@@ -10606,106 +10321,6 @@
           <w:sz w:val="20"/>
           <w:szCs w:val="20"/>
         </w:rPr>
-        <w:t xml:space="preserve"> = []</w:t>
-      </w:r>
-    </w:p>
-    <w:p>
-      <w:pPr>
-        <w:spacing w:line="240" w:lineRule="auto"/>
-        <w:rPr>
-          <w:rFonts w:ascii="Courier New" w:hAnsi="Courier New" w:cs="Courier New"/>
-          <w:sz w:val="20"/>
-          <w:szCs w:val="20"/>
-        </w:rPr>
-      </w:pPr>
-      <w:r>
-        <w:rPr>
-          <w:rFonts w:ascii="Courier New" w:hAnsi="Courier New" w:cs="Courier New"/>
-          <w:sz w:val="20"/>
-          <w:szCs w:val="20"/>
-        </w:rPr>
-        <w:t xml:space="preserve">    </w:t>
-      </w:r>
-      <w:proofErr w:type="spellStart"/>
-      <w:r>
-        <w:rPr>
-          <w:rFonts w:ascii="Courier New" w:hAnsi="Courier New" w:cs="Courier New"/>
-          <w:sz w:val="20"/>
-          <w:szCs w:val="20"/>
-        </w:rPr>
-        <w:t>course_per_semester</w:t>
-      </w:r>
-      <w:proofErr w:type="spellEnd"/>
-      <w:r>
-        <w:rPr>
-          <w:rFonts w:ascii="Courier New" w:hAnsi="Courier New" w:cs="Courier New"/>
-          <w:sz w:val="20"/>
-          <w:szCs w:val="20"/>
-        </w:rPr>
-        <w:t xml:space="preserve"> = {}</w:t>
-      </w:r>
-    </w:p>
-    <w:p>
-      <w:pPr>
-        <w:spacing w:line="240" w:lineRule="auto"/>
-        <w:rPr>
-          <w:rFonts w:ascii="Courier New" w:hAnsi="Courier New" w:cs="Courier New"/>
-          <w:sz w:val="20"/>
-          <w:szCs w:val="20"/>
-        </w:rPr>
-      </w:pPr>
-      <w:r>
-        <w:rPr>
-          <w:rFonts w:ascii="Courier New" w:hAnsi="Courier New" w:cs="Courier New"/>
-          <w:sz w:val="20"/>
-          <w:szCs w:val="20"/>
-        </w:rPr>
-        <w:t xml:space="preserve">    </w:t>
-      </w:r>
-      <w:proofErr w:type="spellStart"/>
-      <w:r>
-        <w:rPr>
-          <w:rFonts w:ascii="Courier New" w:hAnsi="Courier New" w:cs="Courier New"/>
-          <w:sz w:val="20"/>
-          <w:szCs w:val="20"/>
-        </w:rPr>
-        <w:t>course_graph</w:t>
-      </w:r>
-      <w:proofErr w:type="spellEnd"/>
-      <w:r>
-        <w:rPr>
-          <w:rFonts w:ascii="Courier New" w:hAnsi="Courier New" w:cs="Courier New"/>
-          <w:sz w:val="20"/>
-          <w:szCs w:val="20"/>
-        </w:rPr>
-        <w:t xml:space="preserve"> = </w:t>
-      </w:r>
-      <w:proofErr w:type="spellStart"/>
-      <w:proofErr w:type="gramStart"/>
-      <w:r>
-        <w:rPr>
-          <w:rFonts w:ascii="Courier New" w:hAnsi="Courier New" w:cs="Courier New"/>
-          <w:sz w:val="20"/>
-          <w:szCs w:val="20"/>
-        </w:rPr>
-        <w:t>createGraphfromFile</w:t>
-      </w:r>
-      <w:proofErr w:type="spellEnd"/>
-      <w:r>
-        <w:rPr>
-          <w:rFonts w:ascii="Courier New" w:hAnsi="Courier New" w:cs="Courier New"/>
-          <w:sz w:val="20"/>
-          <w:szCs w:val="20"/>
-        </w:rPr>
-        <w:t>(</w:t>
-      </w:r>
-      <w:proofErr w:type="gramEnd"/>
-      <w:r>
-        <w:rPr>
-          <w:rFonts w:ascii="Courier New" w:hAnsi="Courier New" w:cs="Courier New"/>
-          <w:sz w:val="20"/>
-          <w:szCs w:val="20"/>
-        </w:rPr>
         <w:t>)</w:t>
       </w:r>
     </w:p>
@@ -10724,259 +10339,25 @@
           <w:sz w:val="20"/>
           <w:szCs w:val="20"/>
         </w:rPr>
-        <w:t xml:space="preserve">    </w:t>
-      </w:r>
-      <w:proofErr w:type="spellStart"/>
-      <w:r>
-        <w:rPr>
-          <w:rFonts w:ascii="Courier New" w:hAnsi="Courier New" w:cs="Courier New"/>
-          <w:sz w:val="20"/>
-          <w:szCs w:val="20"/>
-        </w:rPr>
-        <w:t>getStudyPlan</w:t>
-      </w:r>
-      <w:proofErr w:type="spellEnd"/>
-      <w:r>
-        <w:rPr>
-          <w:rFonts w:ascii="Courier New" w:hAnsi="Courier New" w:cs="Courier New"/>
-          <w:sz w:val="20"/>
-          <w:szCs w:val="20"/>
-        </w:rPr>
-        <w:t>(</w:t>
-      </w:r>
-      <w:proofErr w:type="spellStart"/>
-      <w:r>
-        <w:rPr>
-          <w:rFonts w:ascii="Courier New" w:hAnsi="Courier New" w:cs="Courier New"/>
-          <w:sz w:val="20"/>
-          <w:szCs w:val="20"/>
-        </w:rPr>
-        <w:t>course_</w:t>
-      </w:r>
-      <w:proofErr w:type="gramStart"/>
-      <w:r>
-        <w:rPr>
-          <w:rFonts w:ascii="Courier New" w:hAnsi="Courier New" w:cs="Courier New"/>
-          <w:sz w:val="20"/>
-          <w:szCs w:val="20"/>
-        </w:rPr>
-        <w:t>graph,sorted</w:t>
-      </w:r>
-      <w:proofErr w:type="gramEnd"/>
-      <w:r>
-        <w:rPr>
-          <w:rFonts w:ascii="Courier New" w:hAnsi="Courier New" w:cs="Courier New"/>
-          <w:sz w:val="20"/>
-          <w:szCs w:val="20"/>
-        </w:rPr>
-        <w:t>_course,course_per_semester</w:t>
-      </w:r>
-      <w:proofErr w:type="spellEnd"/>
-      <w:r>
-        <w:rPr>
-          <w:rFonts w:ascii="Courier New" w:hAnsi="Courier New" w:cs="Courier New"/>
-          <w:sz w:val="20"/>
-          <w:szCs w:val="20"/>
-        </w:rPr>
-        <w:t>)</w:t>
-      </w:r>
-    </w:p>
-    <w:p>
-      <w:pPr>
-        <w:spacing w:line="240" w:lineRule="auto"/>
-        <w:rPr>
-          <w:rFonts w:ascii="Courier New" w:hAnsi="Courier New" w:cs="Courier New"/>
-          <w:sz w:val="20"/>
-          <w:szCs w:val="20"/>
-        </w:rPr>
-      </w:pPr>
-      <w:r>
-        <w:rPr>
-          <w:rFonts w:ascii="Courier New" w:hAnsi="Courier New" w:cs="Courier New"/>
-          <w:sz w:val="20"/>
-          <w:szCs w:val="20"/>
-        </w:rPr>
-        <w:t xml:space="preserve">    </w:t>
-      </w:r>
-      <w:proofErr w:type="gramStart"/>
-      <w:r>
-        <w:rPr>
-          <w:rFonts w:ascii="Courier New" w:hAnsi="Courier New" w:cs="Courier New"/>
-          <w:sz w:val="20"/>
-          <w:szCs w:val="20"/>
-        </w:rPr>
-        <w:t>print(</w:t>
-      </w:r>
-      <w:proofErr w:type="gramEnd"/>
-      <w:r>
-        <w:rPr>
-          <w:rFonts w:ascii="Courier New" w:hAnsi="Courier New" w:cs="Courier New"/>
-          <w:sz w:val="20"/>
-          <w:szCs w:val="20"/>
-        </w:rPr>
-        <w:t>"==== Sorted Courses List =====")</w:t>
-      </w:r>
-    </w:p>
-    <w:p>
-      <w:pPr>
-        <w:spacing w:line="240" w:lineRule="auto"/>
-        <w:rPr>
-          <w:rFonts w:ascii="Courier New" w:hAnsi="Courier New" w:cs="Courier New"/>
-          <w:sz w:val="20"/>
-          <w:szCs w:val="20"/>
-        </w:rPr>
-      </w:pPr>
-      <w:r>
-        <w:rPr>
-          <w:rFonts w:ascii="Courier New" w:hAnsi="Courier New" w:cs="Courier New"/>
-          <w:sz w:val="20"/>
-          <w:szCs w:val="20"/>
-        </w:rPr>
-        <w:t xml:space="preserve">    print(</w:t>
-      </w:r>
-      <w:proofErr w:type="spellStart"/>
-      <w:r>
-        <w:rPr>
-          <w:rFonts w:ascii="Courier New" w:hAnsi="Courier New" w:cs="Courier New"/>
-          <w:sz w:val="20"/>
-          <w:szCs w:val="20"/>
-        </w:rPr>
-        <w:t>sorted_course</w:t>
-      </w:r>
-      <w:proofErr w:type="spellEnd"/>
-      <w:r>
-        <w:rPr>
-          <w:rFonts w:ascii="Courier New" w:hAnsi="Courier New" w:cs="Courier New"/>
-          <w:sz w:val="20"/>
-          <w:szCs w:val="20"/>
-        </w:rPr>
-        <w:t>)</w:t>
-      </w:r>
-    </w:p>
-    <w:p>
-      <w:pPr>
-        <w:spacing w:line="240" w:lineRule="auto"/>
-        <w:rPr>
-          <w:rFonts w:ascii="Courier New" w:hAnsi="Courier New" w:cs="Courier New"/>
-          <w:sz w:val="20"/>
-          <w:szCs w:val="20"/>
-        </w:rPr>
-      </w:pPr>
-      <w:r>
-        <w:rPr>
-          <w:rFonts w:ascii="Courier New" w:hAnsi="Courier New" w:cs="Courier New"/>
-          <w:sz w:val="20"/>
-          <w:szCs w:val="20"/>
-        </w:rPr>
-        <w:t xml:space="preserve">    </w:t>
-      </w:r>
-      <w:proofErr w:type="gramStart"/>
-      <w:r>
-        <w:rPr>
-          <w:rFonts w:ascii="Courier New" w:hAnsi="Courier New" w:cs="Courier New"/>
-          <w:sz w:val="20"/>
-          <w:szCs w:val="20"/>
-        </w:rPr>
-        <w:t>print(</w:t>
-      </w:r>
-      <w:proofErr w:type="gramEnd"/>
-      <w:r>
-        <w:rPr>
-          <w:rFonts w:ascii="Courier New" w:hAnsi="Courier New" w:cs="Courier New"/>
-          <w:sz w:val="20"/>
-          <w:szCs w:val="20"/>
-        </w:rPr>
-        <w:t>)</w:t>
-      </w:r>
-    </w:p>
-    <w:p>
-      <w:pPr>
-        <w:spacing w:line="240" w:lineRule="auto"/>
-        <w:rPr>
-          <w:rFonts w:ascii="Courier New" w:hAnsi="Courier New" w:cs="Courier New"/>
-          <w:sz w:val="20"/>
-          <w:szCs w:val="20"/>
-        </w:rPr>
-      </w:pPr>
-      <w:r>
-        <w:rPr>
-          <w:rFonts w:ascii="Courier New" w:hAnsi="Courier New" w:cs="Courier New"/>
-          <w:sz w:val="20"/>
-          <w:szCs w:val="20"/>
-        </w:rPr>
-        <w:t xml:space="preserve">    </w:t>
-      </w:r>
-      <w:proofErr w:type="gramStart"/>
-      <w:r>
-        <w:rPr>
-          <w:rFonts w:ascii="Courier New" w:hAnsi="Courier New" w:cs="Courier New"/>
-          <w:sz w:val="20"/>
-          <w:szCs w:val="20"/>
-        </w:rPr>
-        <w:t>print(</w:t>
-      </w:r>
-      <w:proofErr w:type="gramEnd"/>
-      <w:r>
-        <w:rPr>
-          <w:rFonts w:ascii="Courier New" w:hAnsi="Courier New" w:cs="Courier New"/>
-          <w:sz w:val="20"/>
-          <w:szCs w:val="20"/>
-        </w:rPr>
-        <w:t>"======= Your Study Plan ======")</w:t>
-      </w:r>
-    </w:p>
-    <w:p>
-      <w:pPr>
-        <w:spacing w:line="240" w:lineRule="auto"/>
-        <w:rPr>
-          <w:rFonts w:ascii="Courier New" w:hAnsi="Courier New" w:cs="Courier New"/>
-          <w:sz w:val="20"/>
-          <w:szCs w:val="20"/>
-        </w:rPr>
-      </w:pPr>
-      <w:r>
-        <w:rPr>
-          <w:rFonts w:ascii="Courier New" w:hAnsi="Courier New" w:cs="Courier New"/>
-          <w:sz w:val="20"/>
-          <w:szCs w:val="20"/>
-        </w:rPr>
-        <w:t xml:space="preserve">    </w:t>
-      </w:r>
-      <w:proofErr w:type="spellStart"/>
-      <w:r>
-        <w:rPr>
-          <w:rFonts w:ascii="Courier New" w:hAnsi="Courier New" w:cs="Courier New"/>
-          <w:sz w:val="20"/>
-          <w:szCs w:val="20"/>
-        </w:rPr>
-        <w:t>print_solution</w:t>
-      </w:r>
-      <w:proofErr w:type="spellEnd"/>
-      <w:r>
-        <w:rPr>
-          <w:rFonts w:ascii="Courier New" w:hAnsi="Courier New" w:cs="Courier New"/>
-          <w:sz w:val="20"/>
-          <w:szCs w:val="20"/>
-        </w:rPr>
-        <w:t>(</w:t>
-      </w:r>
-      <w:proofErr w:type="spellStart"/>
-      <w:r>
-        <w:rPr>
-          <w:rFonts w:ascii="Courier New" w:hAnsi="Courier New" w:cs="Courier New"/>
-          <w:sz w:val="20"/>
-          <w:szCs w:val="20"/>
-        </w:rPr>
-        <w:t>course_per_semester</w:t>
-      </w:r>
-      <w:proofErr w:type="spellEnd"/>
-      <w:r>
-        <w:rPr>
-          <w:rFonts w:ascii="Courier New" w:hAnsi="Courier New" w:cs="Courier New"/>
-          <w:sz w:val="20"/>
-          <w:szCs w:val="20"/>
-        </w:rPr>
-        <w:t>)</w:t>
+        <w:t xml:space="preserve">    print()</w:t>
+      </w:r>
+    </w:p>
+    <w:p>
+      <w:pPr>
+        <w:spacing w:line="240" w:lineRule="auto"/>
+        <w:rPr>
+          <w:rFonts w:ascii="Courier New" w:hAnsi="Courier New" w:cs="Courier New"/>
+          <w:sz w:val="20"/>
+          <w:szCs w:val="20"/>
+        </w:rPr>
+      </w:pPr>
+      <w:r>
+        <w:rPr>
+          <w:rFonts w:ascii="Courier New" w:hAnsi="Courier New" w:cs="Courier New"/>
+          <w:sz w:val="20"/>
+          <w:szCs w:val="20"/>
+        </w:rPr>
+        <w:t xml:space="preserve">    print("======= Your Study Plan ======")</w:t>
       </w:r>
     </w:p>
     <w:p>
@@ -10988,46 +10369,50 @@
           <w:szCs w:val="28"/>
         </w:rPr>
       </w:pPr>
-    </w:p>
-    <w:p>
-      <w:pPr>
-        <w:spacing w:line="240" w:lineRule="auto"/>
-        <w:rPr>
-          <w:rFonts w:ascii="Times New Roman" w:hAnsi="Times New Roman" w:cs="Times New Roman"/>
-          <w:sz w:val="28"/>
-          <w:szCs w:val="28"/>
-        </w:rPr>
-      </w:pPr>
-    </w:p>
-    <w:p>
-      <w:pPr>
-        <w:spacing w:line="240" w:lineRule="auto"/>
-        <w:rPr>
-          <w:rFonts w:ascii="Times New Roman" w:hAnsi="Times New Roman" w:cs="Times New Roman"/>
-          <w:sz w:val="28"/>
-          <w:szCs w:val="28"/>
-        </w:rPr>
-      </w:pPr>
-    </w:p>
-    <w:p>
-      <w:pPr>
-        <w:spacing w:line="240" w:lineRule="auto"/>
-        <w:rPr>
-          <w:rFonts w:ascii="Times New Roman" w:hAnsi="Times New Roman" w:cs="Times New Roman"/>
-          <w:sz w:val="28"/>
-          <w:szCs w:val="28"/>
-        </w:rPr>
-      </w:pPr>
-    </w:p>
-    <w:p>
-      <w:pPr>
-        <w:spacing w:line="240" w:lineRule="auto"/>
-        <w:rPr>
-          <w:rFonts w:ascii="Times New Roman" w:hAnsi="Times New Roman" w:cs="Times New Roman"/>
-          <w:sz w:val="28"/>
-          <w:szCs w:val="28"/>
-        </w:rPr>
-      </w:pPr>
+      <w:r>
+        <w:rPr>
+          <w:rFonts w:ascii="Courier New" w:hAnsi="Courier New" w:cs="Courier New"/>
+          <w:sz w:val="20"/>
+          <w:szCs w:val="20"/>
+        </w:rPr>
+        <w:t xml:space="preserve">    </w:t>
+      </w:r>
+      <w:proofErr w:type="spellStart"/>
+      <w:r>
+        <w:rPr>
+          <w:rFonts w:ascii="Courier New" w:hAnsi="Courier New" w:cs="Courier New"/>
+          <w:sz w:val="20"/>
+          <w:szCs w:val="20"/>
+        </w:rPr>
+        <w:t>print_solution</w:t>
+      </w:r>
+      <w:proofErr w:type="spellEnd"/>
+      <w:r>
+        <w:rPr>
+          <w:rFonts w:ascii="Courier New" w:hAnsi="Courier New" w:cs="Courier New"/>
+          <w:sz w:val="20"/>
+          <w:szCs w:val="20"/>
+        </w:rPr>
+        <w:t>(</w:t>
+      </w:r>
+      <w:proofErr w:type="spellStart"/>
+      <w:r>
+        <w:rPr>
+          <w:rFonts w:ascii="Courier New" w:hAnsi="Courier New" w:cs="Courier New"/>
+          <w:sz w:val="20"/>
+          <w:szCs w:val="20"/>
+        </w:rPr>
+        <w:t>course_per_semester</w:t>
+      </w:r>
+      <w:proofErr w:type="spellEnd"/>
+      <w:r>
+        <w:rPr>
+          <w:rFonts w:ascii="Courier New" w:hAnsi="Courier New" w:cs="Courier New"/>
+          <w:sz w:val="20"/>
+          <w:szCs w:val="20"/>
+        </w:rPr>
+        <w:t>)</w:t>
+      </w:r>
     </w:p>
     <w:p>
       <w:pPr>
@@ -11069,7 +10454,6 @@
           <w:sz w:val="28"/>
           <w:szCs w:val="28"/>
         </w:rPr>
-        <w:lastRenderedPageBreak/>
         <w:t>BAB III</w:t>
       </w:r>
     </w:p>
@@ -11446,10 +10830,10 @@
                 <w:szCs w:val="24"/>
               </w:rPr>
               <w:drawing>
-                <wp:inline distT="0" distB="0" distL="0" distR="0" wp14:anchorId="5022CB7C" wp14:editId="51806ACF">
-                  <wp:extent cx="2595490" cy="1027936"/>
-                  <wp:effectExtent l="0" t="0" r="0" b="1270"/>
-                  <wp:docPr id="37" name="Picture 37"/>
+                <wp:inline distT="0" distB="0" distL="0" distR="0" wp14:anchorId="04D40683" wp14:editId="1385BF31">
+                  <wp:extent cx="2590800" cy="941103"/>
+                  <wp:effectExtent l="0" t="0" r="0" b="0"/>
+                  <wp:docPr id="4" name="Picture 4"/>
                   <wp:cNvGraphicFramePr>
                     <a:graphicFrameLocks xmlns:a="http://schemas.openxmlformats.org/drawingml/2006/main" noChangeAspect="1"/>
                   </wp:cNvGraphicFramePr>
@@ -11469,7 +10853,7 @@
                         <pic:spPr>
                           <a:xfrm>
                             <a:off x="0" y="0"/>
-                            <a:ext cx="2634742" cy="1043482"/>
+                            <a:ext cx="2626424" cy="954043"/>
                           </a:xfrm>
                           <a:prstGeom prst="rect">
                             <a:avLst/>
@@ -11587,10 +10971,10 @@
                 <w:szCs w:val="24"/>
               </w:rPr>
               <w:drawing>
-                <wp:inline distT="0" distB="0" distL="0" distR="0" wp14:anchorId="2D9B4B3E" wp14:editId="341DF671">
-                  <wp:extent cx="2612290" cy="1041009"/>
-                  <wp:effectExtent l="0" t="0" r="0" b="6985"/>
-                  <wp:docPr id="38" name="Picture 38"/>
+                <wp:inline distT="0" distB="0" distL="0" distR="0" wp14:anchorId="015B253E" wp14:editId="6E8AD49D">
+                  <wp:extent cx="2609850" cy="876921"/>
+                  <wp:effectExtent l="0" t="0" r="0" b="0"/>
+                  <wp:docPr id="5" name="Picture 5"/>
                   <wp:cNvGraphicFramePr>
                     <a:graphicFrameLocks xmlns:a="http://schemas.openxmlformats.org/drawingml/2006/main" noChangeAspect="1"/>
                   </wp:cNvGraphicFramePr>
@@ -11610,7 +10994,7 @@
                         <pic:spPr>
                           <a:xfrm>
                             <a:off x="0" y="0"/>
-                            <a:ext cx="2643444" cy="1053424"/>
+                            <a:ext cx="2639391" cy="886847"/>
                           </a:xfrm>
                           <a:prstGeom prst="rect">
                             <a:avLst/>
@@ -11819,10 +11203,10 @@
                 <w:szCs w:val="24"/>
               </w:rPr>
               <w:drawing>
-                <wp:inline distT="0" distB="0" distL="0" distR="0" wp14:anchorId="74D877C4" wp14:editId="2159CB14">
-                  <wp:extent cx="1292030" cy="804561"/>
-                  <wp:effectExtent l="0" t="0" r="3810" b="0"/>
-                  <wp:docPr id="46" name="Picture 46"/>
+                <wp:inline distT="0" distB="0" distL="0" distR="0" wp14:anchorId="3C6186EC" wp14:editId="053CFD5A">
+                  <wp:extent cx="1130300" cy="1091324"/>
+                  <wp:effectExtent l="0" t="0" r="0" b="0"/>
+                  <wp:docPr id="3" name="Picture 3"/>
                   <wp:cNvGraphicFramePr>
                     <a:graphicFrameLocks xmlns:a="http://schemas.openxmlformats.org/drawingml/2006/main" noChangeAspect="1"/>
                   </wp:cNvGraphicFramePr>
@@ -11842,7 +11226,7 @@
                         <pic:spPr>
                           <a:xfrm>
                             <a:off x="0" y="0"/>
-                            <a:ext cx="1311764" cy="816849"/>
+                            <a:ext cx="1137817" cy="1098582"/>
                           </a:xfrm>
                           <a:prstGeom prst="rect">
                             <a:avLst/>
@@ -12019,10 +11403,10 @@
                 <w:szCs w:val="24"/>
               </w:rPr>
               <w:drawing>
-                <wp:inline distT="0" distB="0" distL="0" distR="0" wp14:anchorId="1AA00925" wp14:editId="00803EA9">
-                  <wp:extent cx="2673959" cy="1244991"/>
+                <wp:inline distT="0" distB="0" distL="0" distR="0" wp14:anchorId="575B7CF8" wp14:editId="2E995E2F">
+                  <wp:extent cx="2711450" cy="957988"/>
                   <wp:effectExtent l="0" t="0" r="0" b="0"/>
-                  <wp:docPr id="43" name="Picture 43"/>
+                  <wp:docPr id="6" name="Picture 6"/>
                   <wp:cNvGraphicFramePr>
                     <a:graphicFrameLocks xmlns:a="http://schemas.openxmlformats.org/drawingml/2006/main" noChangeAspect="1"/>
                   </wp:cNvGraphicFramePr>
@@ -12042,7 +11426,7 @@
                         <pic:spPr>
                           <a:xfrm>
                             <a:off x="0" y="0"/>
-                            <a:ext cx="2696107" cy="1255303"/>
+                            <a:ext cx="2732375" cy="965381"/>
                           </a:xfrm>
                           <a:prstGeom prst="rect">
                             <a:avLst/>
@@ -12160,10 +11544,10 @@
                 <w:szCs w:val="24"/>
               </w:rPr>
               <w:drawing>
-                <wp:inline distT="0" distB="0" distL="0" distR="0" wp14:anchorId="68A6646C" wp14:editId="7BD21E4A">
-                  <wp:extent cx="2602524" cy="1219238"/>
-                  <wp:effectExtent l="0" t="0" r="7620" b="0"/>
-                  <wp:docPr id="44" name="Picture 44"/>
+                <wp:inline distT="0" distB="0" distL="0" distR="0" wp14:anchorId="5C2DBBCA" wp14:editId="1724C7CB">
+                  <wp:extent cx="2736850" cy="977781"/>
+                  <wp:effectExtent l="0" t="0" r="6350" b="0"/>
+                  <wp:docPr id="8" name="Picture 8"/>
                   <wp:cNvGraphicFramePr>
                     <a:graphicFrameLocks xmlns:a="http://schemas.openxmlformats.org/drawingml/2006/main" noChangeAspect="1"/>
                   </wp:cNvGraphicFramePr>
@@ -12183,7 +11567,7 @@
                         <pic:spPr>
                           <a:xfrm>
                             <a:off x="0" y="0"/>
-                            <a:ext cx="2627716" cy="1231040"/>
+                            <a:ext cx="2753306" cy="983660"/>
                           </a:xfrm>
                           <a:prstGeom prst="rect">
                             <a:avLst/>
